--- a/Древовидная сортировка.docx
+++ b/Древовидная сортировка.docx
@@ -1,13 +1,8 @@
 
 <file path=word/document.xml><?xml version="1.0" encoding="utf-8"?>
-<w:document xmlns:wpc="http://schemas.microsoft.com/office/word/2010/wordprocessingCanvas" xmlns:cx="http://schemas.microsoft.com/office/drawing/2014/chartex" xmlns:cx1="http://schemas.microsoft.com/office/drawing/2015/9/8/chartex" xmlns:cx2="http://schemas.microsoft.com/office/drawing/2015/10/21/chartex" xmlns:cx3="http://schemas.microsoft.com/office/drawing/2016/5/9/chartex" xmlns:cx4="http://schemas.microsoft.com/office/drawing/2016/5/10/chartex" xmlns:cx5="http://schemas.microsoft.com/office/drawing/2016/5/11/chartex" xmlns:cx6="http://schemas.microsoft.com/office/drawing/2016/5/12/chartex" xmlns:cx7="http://schemas.microsoft.com/office/drawing/2016/5/13/chartex" xmlns:cx8="http://schemas.microsoft.com/office/drawing/2016/5/14/chartex" xmlns:mc="http://schemas.openxmlformats.org/markup-compatibility/2006" xmlns:aink="http://schemas.microsoft.com/office/drawing/2016/ink" xmlns:am3d="http://schemas.microsoft.com/office/drawing/2017/model3d" xmlns:o="urn:schemas-microsoft-com:office:office" xmlns:r="http://schemas.openxmlformats.org/officeDocument/2006/relationships" xmlns:m="http://schemas.openxmlformats.org/officeDocument/2006/math" xmlns:v="urn:schemas-microsoft-com:vml" xmlns:wp14="http://schemas.microsoft.com/office/word/2010/wordprocessingDrawing" xmlns:wp="http://schemas.openxmlformats.org/drawingml/2006/wordprocessingDrawing" xmlns:w10="urn:schemas-microsoft-com:office:word" xmlns:w="http://schemas.openxmlformats.org/wordprocessingml/2006/main" xmlns:w14="http://schemas.microsoft.com/office/word/2010/wordml" xmlns:w15="http://schemas.microsoft.com/office/word/2012/wordml" xmlns:w16cex="http://schemas.microsoft.com/office/word/2018/wordml/cex" xmlns:w16cid="http://schemas.microsoft.com/office/word/2016/wordml/cid" xmlns:w16="http://schemas.microsoft.com/office/word/2018/wordml" xmlns:w16sdtdh="http://schemas.microsoft.com/office/word/2020/wordml/sdtdatahash" xmlns:w16se="http://schemas.microsoft.com/office/word/2015/wordml/symex" xmlns:wpg="http://schemas.microsoft.com/office/word/2010/wordprocessingGroup" xmlns:wpi="http://schemas.microsoft.com/office/word/2010/wordprocessingInk" xmlns:wne="http://schemas.microsoft.com/office/word/2006/wordml" xmlns:wps="http://schemas.microsoft.com/office/word/2010/wordprocessingShape" mc:Ignorable="w14 w15 w16se w16cid w16 w16cex w16sdtdh wp14">
+<w:document xmlns:wpc="http://schemas.microsoft.com/office/word/2010/wordprocessingCanvas" xmlns:cx="http://schemas.microsoft.com/office/drawing/2014/chartex" xmlns:cx1="http://schemas.microsoft.com/office/drawing/2015/9/8/chartex" xmlns:cx2="http://schemas.microsoft.com/office/drawing/2015/10/21/chartex" xmlns:cx3="http://schemas.microsoft.com/office/drawing/2016/5/9/chartex" xmlns:cx4="http://schemas.microsoft.com/office/drawing/2016/5/10/chartex" xmlns:cx5="http://schemas.microsoft.com/office/drawing/2016/5/11/chartex" xmlns:cx6="http://schemas.microsoft.com/office/drawing/2016/5/12/chartex" xmlns:cx7="http://schemas.microsoft.com/office/drawing/2016/5/13/chartex" xmlns:cx8="http://schemas.microsoft.com/office/drawing/2016/5/14/chartex" xmlns:mc="http://schemas.openxmlformats.org/markup-compatibility/2006" xmlns:aink="http://schemas.microsoft.com/office/drawing/2016/ink" xmlns:am3d="http://schemas.microsoft.com/office/drawing/2017/model3d" xmlns:o="urn:schemas-microsoft-com:office:office" xmlns:oel="http://schemas.microsoft.com/office/2019/extlst" xmlns:r="http://schemas.openxmlformats.org/officeDocument/2006/relationships" xmlns:m="http://schemas.openxmlformats.org/officeDocument/2006/math" xmlns:v="urn:schemas-microsoft-com:vml" xmlns:wp14="http://schemas.microsoft.com/office/word/2010/wordprocessingDrawing" xmlns:wp="http://schemas.openxmlformats.org/drawingml/2006/wordprocessingDrawing" xmlns:w10="urn:schemas-microsoft-com:office:word" xmlns:w="http://schemas.openxmlformats.org/wordprocessingml/2006/main" xmlns:w14="http://schemas.microsoft.com/office/word/2010/wordml" xmlns:w15="http://schemas.microsoft.com/office/word/2012/wordml" xmlns:w16cex="http://schemas.microsoft.com/office/word/2018/wordml/cex" xmlns:w16cid="http://schemas.microsoft.com/office/word/2016/wordml/cid" xmlns:w16="http://schemas.microsoft.com/office/word/2018/wordml" xmlns:w16du="http://schemas.microsoft.com/office/word/2023/wordml/word16du" xmlns:w16sdtdh="http://schemas.microsoft.com/office/word/2020/wordml/sdtdatahash" xmlns:w16se="http://schemas.microsoft.com/office/word/2015/wordml/symex" xmlns:wpg="http://schemas.microsoft.com/office/word/2010/wordprocessingGroup" xmlns:wpi="http://schemas.microsoft.com/office/word/2010/wordprocessingInk" xmlns:wne="http://schemas.microsoft.com/office/word/2006/wordml" xmlns:wps="http://schemas.microsoft.com/office/word/2010/wordprocessingShape" mc:Ignorable="w14 w15 w16se w16cid w16 w16cex w16sdtdh w16du wp14">
   <w:body>
     <w:p>
-      <w:pPr>
-        <w:rPr>
-          <w:lang w:val="en-US"/>
-        </w:rPr>
-      </w:pPr>
       <w:r>
         <w:t>Древовидная сортировка – что это и с чем едят</w:t>
       </w:r>
@@ -69,17 +64,7 @@
           <w:szCs w:val="20"/>
           <w:lang w:eastAsia="ru-RU"/>
         </w:rPr>
-        <w:t> с последующей сборкой результирующего массива путём обхода узлов построенного дерева в необходимом порядке следования ключей.</w:t>
-      </w:r>
-      <w:r>
-        <w:rPr>
-          <w:rFonts w:ascii="Arial" w:eastAsia="Times New Roman" w:hAnsi="Arial" w:cs="Arial"/>
-          <w:color w:val="333333"/>
-          <w:sz w:val="20"/>
-          <w:szCs w:val="20"/>
-          <w:lang w:eastAsia="ru-RU"/>
-        </w:rPr>
-        <w:t xml:space="preserve"> </w:t>
+        <w:t xml:space="preserve"> с последующей сборкой результирующего массива путём обхода узлов построенного дерева в необходимом порядке следования ключей. </w:t>
       </w:r>
     </w:p>
     <w:p>
@@ -141,17 +126,7 @@
           <w:szCs w:val="20"/>
           <w:lang w:eastAsia="ru-RU"/>
         </w:rPr>
-        <w:t>Взять входные элементы в виде массива. </w:t>
-      </w:r>
-      <w:r>
-        <w:rPr>
-          <w:rFonts w:ascii="Arial" w:eastAsia="Times New Roman" w:hAnsi="Arial" w:cs="Arial"/>
-          <w:color w:val="333333"/>
-          <w:sz w:val="20"/>
-          <w:szCs w:val="20"/>
-          <w:lang w:eastAsia="ru-RU"/>
-        </w:rPr>
-        <w:t xml:space="preserve"> </w:t>
+        <w:t xml:space="preserve">Взять входные элементы в виде массива.  </w:t>
       </w:r>
     </w:p>
     <w:p>
@@ -178,17 +153,7 @@
           <w:szCs w:val="20"/>
           <w:lang w:eastAsia="ru-RU"/>
         </w:rPr>
-        <w:t>Создать бинарное дерево поиска, вставив элементы данных из массива. </w:t>
-      </w:r>
-      <w:r>
-        <w:rPr>
-          <w:rFonts w:ascii="Arial" w:eastAsia="Times New Roman" w:hAnsi="Arial" w:cs="Arial"/>
-          <w:color w:val="333333"/>
-          <w:sz w:val="20"/>
-          <w:szCs w:val="20"/>
-          <w:lang w:eastAsia="ru-RU"/>
-        </w:rPr>
-        <w:t xml:space="preserve"> </w:t>
+        <w:t xml:space="preserve">Создать бинарное дерево поиска, вставив элементы данных из массива.  </w:t>
       </w:r>
     </w:p>
     <w:p>
@@ -215,50 +180,30 @@
           <w:szCs w:val="20"/>
           <w:lang w:eastAsia="ru-RU"/>
         </w:rPr>
-        <w:t>Выполнить обход дерева по порядку, чтобы получить элементы в отсортированном порядке. </w:t>
-      </w:r>
-      <w:r>
-        <w:rPr>
-          <w:rFonts w:ascii="Arial" w:eastAsia="Times New Roman" w:hAnsi="Arial" w:cs="Arial"/>
-          <w:color w:val="333333"/>
-          <w:sz w:val="20"/>
-          <w:szCs w:val="20"/>
-          <w:lang w:eastAsia="ru-RU"/>
-        </w:rPr>
-        <w:t xml:space="preserve"> </w:t>
-      </w:r>
-    </w:p>
-    <w:p>
-      <w:pPr>
-        <w:shd w:val="clear" w:color="auto" w:fill="FFFFFF"/>
-        <w:spacing w:after="0" w:line="240" w:lineRule="auto"/>
-        <w:rPr>
-          <w:rFonts w:ascii="Arial" w:eastAsia="Times New Roman" w:hAnsi="Arial" w:cs="Arial"/>
-          <w:color w:val="333333"/>
-          <w:sz w:val="20"/>
-          <w:szCs w:val="20"/>
-          <w:lang w:eastAsia="ru-RU"/>
-        </w:rPr>
-      </w:pPr>
-      <w:r>
-        <w:rPr>
-          <w:rFonts w:ascii="Arial" w:eastAsia="Times New Roman" w:hAnsi="Arial" w:cs="Arial"/>
-          <w:color w:val="333333"/>
-          <w:sz w:val="20"/>
-          <w:szCs w:val="20"/>
-          <w:lang w:eastAsia="ru-RU"/>
-        </w:rPr>
-        <w:t>Данная сортировка является оптимальной при получении данных путём непосредственного чтения из потока (например, файла, сокета или консоли). </w:t>
-      </w:r>
-      <w:r>
-        <w:rPr>
-          <w:rFonts w:ascii="Arial" w:eastAsia="Times New Roman" w:hAnsi="Arial" w:cs="Arial"/>
-          <w:color w:val="333333"/>
-          <w:sz w:val="20"/>
-          <w:szCs w:val="20"/>
-          <w:lang w:eastAsia="ru-RU"/>
-        </w:rPr>
-        <w:t xml:space="preserve"> </w:t>
+        <w:t xml:space="preserve">Выполнить обход дерева по порядку, чтобы получить элементы в отсортированном порядке.  </w:t>
+      </w:r>
+    </w:p>
+    <w:p>
+      <w:pPr>
+        <w:shd w:val="clear" w:color="auto" w:fill="FFFFFF"/>
+        <w:spacing w:after="0" w:line="240" w:lineRule="auto"/>
+        <w:rPr>
+          <w:rFonts w:ascii="Arial" w:eastAsia="Times New Roman" w:hAnsi="Arial" w:cs="Arial"/>
+          <w:color w:val="333333"/>
+          <w:sz w:val="20"/>
+          <w:szCs w:val="20"/>
+          <w:lang w:eastAsia="ru-RU"/>
+        </w:rPr>
+      </w:pPr>
+      <w:r>
+        <w:rPr>
+          <w:rFonts w:ascii="Arial" w:eastAsia="Times New Roman" w:hAnsi="Arial" w:cs="Arial"/>
+          <w:color w:val="333333"/>
+          <w:sz w:val="20"/>
+          <w:szCs w:val="20"/>
+          <w:lang w:eastAsia="ru-RU"/>
+        </w:rPr>
+        <w:t xml:space="preserve">Данная сортировка является оптимальной при получении данных путём непосредственного чтения из потока (например, файла, сокета или консоли).  </w:t>
       </w:r>
     </w:p>
     <w:p>
@@ -293,29 +238,7 @@
           <w:szCs w:val="20"/>
           <w:lang w:eastAsia="ru-RU"/>
         </w:rPr>
-        <w:t>: процедура добавления объекта в бинарное дерево имеет среднюю алгоритмическую сложность порядка O(</w:t>
-      </w:r>
-      <w:proofErr w:type="spellStart"/>
-      <w:r>
-        <w:rPr>
-          <w:rFonts w:ascii="Arial" w:eastAsia="Times New Roman" w:hAnsi="Arial" w:cs="Arial"/>
-          <w:color w:val="333333"/>
-          <w:sz w:val="20"/>
-          <w:szCs w:val="20"/>
-          <w:lang w:eastAsia="ru-RU"/>
-        </w:rPr>
-        <w:t>log</w:t>
-      </w:r>
-      <w:proofErr w:type="spellEnd"/>
-      <w:r>
-        <w:rPr>
-          <w:rFonts w:ascii="Arial" w:eastAsia="Times New Roman" w:hAnsi="Arial" w:cs="Arial"/>
-          <w:color w:val="333333"/>
-          <w:sz w:val="20"/>
-          <w:szCs w:val="20"/>
-          <w:lang w:eastAsia="ru-RU"/>
-        </w:rPr>
-        <w:t>(n)). Однако, сложность добавления объекта в разбалансированное дерево может достигать O(n), что может привести к общей сложности порядка O(n²). </w:t>
+        <w:t>: процедура добавления объекта в бинарное дерево имеет среднюю алгоритмическую сложность порядка O(log(n)). Однако, сложность добавления объекта в разбалансированное дерево может достигать O(n), что может привести к общей сложности порядка O(n²). </w:t>
       </w:r>
     </w:p>
     <w:p>
@@ -424,29 +347,7 @@
           <w:szCs w:val="20"/>
           <w:lang w:eastAsia="ru-RU"/>
         </w:rPr>
-        <w:t xml:space="preserve">чтобы преобразовать обычный линейный </w:t>
-      </w:r>
-      <w:proofErr w:type="gramStart"/>
-      <w:r>
-        <w:rPr>
-          <w:rFonts w:ascii="Arial" w:eastAsia="Times New Roman" w:hAnsi="Arial" w:cs="Arial"/>
-          <w:color w:val="333333"/>
-          <w:sz w:val="20"/>
-          <w:szCs w:val="20"/>
-          <w:lang w:eastAsia="ru-RU"/>
-        </w:rPr>
-        <w:t>массив  в</w:t>
-      </w:r>
-      <w:proofErr w:type="gramEnd"/>
-      <w:r>
-        <w:rPr>
-          <w:rFonts w:ascii="Arial" w:eastAsia="Times New Roman" w:hAnsi="Arial" w:cs="Arial"/>
-          <w:color w:val="333333"/>
-          <w:sz w:val="20"/>
-          <w:szCs w:val="20"/>
-          <w:lang w:eastAsia="ru-RU"/>
-        </w:rPr>
-        <w:t xml:space="preserve"> его древовидный вид надо знатно попотет</w:t>
+        <w:t>чтобы преобразовать обычный линейный массив  в его древовидный вид надо знатно попотет</w:t>
       </w:r>
       <w:r>
         <w:rPr>
@@ -522,46 +423,25 @@
           <w:szCs w:val="20"/>
           <w:lang w:eastAsia="ru-RU"/>
         </w:rPr>
-        <w:t xml:space="preserve">Ниже будет пример </w:t>
-      </w:r>
-      <w:proofErr w:type="gramStart"/>
-      <w:r>
-        <w:rPr>
-          <w:rFonts w:ascii="Arial" w:eastAsia="Times New Roman" w:hAnsi="Arial" w:cs="Arial"/>
-          <w:color w:val="333333"/>
-          <w:sz w:val="20"/>
-          <w:szCs w:val="20"/>
-          <w:lang w:eastAsia="ru-RU"/>
-        </w:rPr>
-        <w:t>того</w:t>
-      </w:r>
-      <w:proofErr w:type="gramEnd"/>
-      <w:r>
-        <w:rPr>
-          <w:rFonts w:ascii="Arial" w:eastAsia="Times New Roman" w:hAnsi="Arial" w:cs="Arial"/>
-          <w:color w:val="333333"/>
-          <w:sz w:val="20"/>
-          <w:szCs w:val="20"/>
-          <w:lang w:eastAsia="ru-RU"/>
-        </w:rPr>
-        <w:t xml:space="preserve"> как сортировка работает</w:t>
-      </w:r>
-    </w:p>
-    <w:p>
-      <w:pPr>
-        <w:shd w:val="clear" w:color="auto" w:fill="FFFFFF"/>
-        <w:spacing w:after="0" w:line="240" w:lineRule="auto"/>
-        <w:rPr>
-          <w:rFonts w:ascii="Arial" w:eastAsia="Times New Roman" w:hAnsi="Arial" w:cs="Arial"/>
-          <w:color w:val="333333"/>
-          <w:sz w:val="20"/>
-          <w:szCs w:val="20"/>
-          <w:lang w:eastAsia="ru-RU"/>
-        </w:rPr>
-      </w:pPr>
-      <w:r>
-        <w:rPr>
-          <w:rFonts w:ascii="Arial" w:eastAsia="Times New Roman" w:hAnsi="Arial" w:cs="Arial"/>
+        <w:t>Ниже будет пример того как сортировка работает</w:t>
+      </w:r>
+    </w:p>
+    <w:p>
+      <w:pPr>
+        <w:shd w:val="clear" w:color="auto" w:fill="FFFFFF"/>
+        <w:spacing w:after="0" w:line="240" w:lineRule="auto"/>
+        <w:rPr>
+          <w:rFonts w:ascii="Arial" w:eastAsia="Times New Roman" w:hAnsi="Arial" w:cs="Arial"/>
+          <w:color w:val="333333"/>
+          <w:sz w:val="20"/>
+          <w:szCs w:val="20"/>
+          <w:lang w:eastAsia="ru-RU"/>
+        </w:rPr>
+      </w:pPr>
+      <w:r>
+        <w:rPr>
+          <w:rFonts w:ascii="Arial" w:eastAsia="Times New Roman" w:hAnsi="Arial" w:cs="Arial"/>
+          <w:noProof/>
           <w:color w:val="333333"/>
           <w:sz w:val="20"/>
           <w:szCs w:val="20"/>
@@ -777,6 +657,7 @@
       <w:r>
         <w:rPr>
           <w:rFonts w:ascii="Arial" w:eastAsia="Times New Roman" w:hAnsi="Arial" w:cs="Arial"/>
+          <w:noProof/>
           <w:color w:val="333333"/>
           <w:sz w:val="20"/>
           <w:szCs w:val="20"/>
@@ -879,29 +760,7 @@
           <w:szCs w:val="20"/>
           <w:lang w:eastAsia="ru-RU"/>
         </w:rPr>
-        <w:t xml:space="preserve">У нас есть </w:t>
-      </w:r>
-      <w:proofErr w:type="gramStart"/>
-      <w:r>
-        <w:rPr>
-          <w:rFonts w:ascii="Arial" w:eastAsia="Times New Roman" w:hAnsi="Arial" w:cs="Arial"/>
-          <w:color w:val="333333"/>
-          <w:sz w:val="20"/>
-          <w:szCs w:val="20"/>
-          <w:lang w:eastAsia="ru-RU"/>
-        </w:rPr>
-        <w:t>массив</w:t>
-      </w:r>
-      <w:proofErr w:type="gramEnd"/>
-      <w:r>
-        <w:rPr>
-          <w:rFonts w:ascii="Arial" w:eastAsia="Times New Roman" w:hAnsi="Arial" w:cs="Arial"/>
-          <w:color w:val="333333"/>
-          <w:sz w:val="20"/>
-          <w:szCs w:val="20"/>
-          <w:lang w:eastAsia="ru-RU"/>
-        </w:rPr>
-        <w:t xml:space="preserve"> который изображен линейно</w:t>
+        <w:t>У нас есть массив который изображен линейно</w:t>
       </w:r>
       <w:r>
         <w:rPr>
@@ -1022,6 +881,7 @@
       <w:r>
         <w:rPr>
           <w:rFonts w:ascii="Arial" w:eastAsia="Times New Roman" w:hAnsi="Arial" w:cs="Arial"/>
+          <w:noProof/>
           <w:color w:val="333333"/>
           <w:sz w:val="20"/>
           <w:szCs w:val="20"/>
@@ -1247,25 +1107,7 @@
           <w:color w:val="000000"/>
           <w:shd w:val="clear" w:color="auto" w:fill="FFFFFF"/>
         </w:rPr>
-        <w:t xml:space="preserve">   - Сначала исходный массив преобразуется в бинарную кучу. Это делается путем прохода по массиву снизу вверх, начиная с последнего </w:t>
-      </w:r>
-      <w:proofErr w:type="spellStart"/>
-      <w:r>
-        <w:rPr>
-          <w:rFonts w:ascii="Roboto" w:hAnsi="Roboto"/>
-          <w:color w:val="000000"/>
-          <w:shd w:val="clear" w:color="auto" w:fill="FFFFFF"/>
-        </w:rPr>
-        <w:t>нелистового</w:t>
-      </w:r>
-      <w:proofErr w:type="spellEnd"/>
-      <w:r>
-        <w:rPr>
-          <w:rFonts w:ascii="Roboto" w:hAnsi="Roboto"/>
-          <w:color w:val="000000"/>
-          <w:shd w:val="clear" w:color="auto" w:fill="FFFFFF"/>
-        </w:rPr>
-        <w:t xml:space="preserve"> узла. </w:t>
+        <w:t xml:space="preserve">   - Сначала исходный массив преобразуется в бинарную кучу. Это делается путем прохода по массиву снизу вверх, начиная с последнего нелистового узла. </w:t>
       </w:r>
       <w:r>
         <w:rPr>
@@ -1447,41 +1289,7 @@
           <w:color w:val="000000"/>
           <w:shd w:val="clear" w:color="auto" w:fill="FFFFFF"/>
         </w:rPr>
-        <w:t xml:space="preserve">   - Начинаем с последнего </w:t>
-      </w:r>
-      <w:proofErr w:type="spellStart"/>
-      <w:r>
-        <w:rPr>
-          <w:rFonts w:ascii="Roboto" w:hAnsi="Roboto"/>
-          <w:color w:val="000000"/>
-          <w:shd w:val="clear" w:color="auto" w:fill="FFFFFF"/>
-        </w:rPr>
-        <w:t>нелистового</w:t>
-      </w:r>
-      <w:proofErr w:type="spellEnd"/>
-      <w:r>
-        <w:rPr>
-          <w:rFonts w:ascii="Roboto" w:hAnsi="Roboto"/>
-          <w:color w:val="000000"/>
-          <w:shd w:val="clear" w:color="auto" w:fill="FFFFFF"/>
-        </w:rPr>
-        <w:t xml:space="preserve"> узла (в нашем случае - 7). Выполняем "</w:t>
-      </w:r>
-      <w:r>
-        <w:rPr>
-          <w:rFonts w:ascii="Roboto" w:hAnsi="Roboto"/>
-          <w:color w:val="000000"/>
-          <w:shd w:val="clear" w:color="auto" w:fill="FFFFFF"/>
-        </w:rPr>
-        <w:t>операцию построения дерева</w:t>
-      </w:r>
-      <w:r>
-        <w:rPr>
-          <w:rFonts w:ascii="Roboto" w:hAnsi="Roboto"/>
-          <w:color w:val="000000"/>
-          <w:shd w:val="clear" w:color="auto" w:fill="FFFFFF"/>
-        </w:rPr>
-        <w:t xml:space="preserve">" для 7, 3, 10, 5, 8, 6, 2. </w:t>
+        <w:t xml:space="preserve">   - Начинаем с последнего нелистового узла (в нашем случае - 7). Выполняем "операцию построения дерева" для 7, 3, 10, 5, 8, 6, 2. </w:t>
       </w:r>
       <w:r>
         <w:rPr>
@@ -1759,12 +1567,13 @@
           <w:color w:val="333333"/>
           <w:sz w:val="20"/>
           <w:szCs w:val="20"/>
-          <w:lang w:eastAsia="ru-RU"/>
-        </w:rPr>
-      </w:pPr>
-      <w:r>
-        <w:rPr>
-          <w:rFonts w:ascii="Arial" w:eastAsia="Times New Roman" w:hAnsi="Arial" w:cs="Arial"/>
+          <w:lang w:val="en-US" w:eastAsia="ru-RU"/>
+        </w:rPr>
+      </w:pPr>
+      <w:r>
+        <w:rPr>
+          <w:rFonts w:ascii="Arial" w:eastAsia="Times New Roman" w:hAnsi="Arial" w:cs="Arial"/>
+          <w:noProof/>
           <w:color w:val="333333"/>
           <w:sz w:val="20"/>
           <w:szCs w:val="20"/>
@@ -1810,6 +1619,7 @@
       <w:r>
         <w:rPr>
           <w:rFonts w:ascii="Arial" w:eastAsia="Times New Roman" w:hAnsi="Arial" w:cs="Arial"/>
+          <w:noProof/>
           <w:color w:val="333333"/>
           <w:sz w:val="20"/>
           <w:szCs w:val="20"/>
@@ -1852,6 +1662,81 @@
         </w:drawing>
       </w:r>
     </w:p>
+    <w:p>
+      <w:pPr>
+        <w:rPr>
+          <w:rFonts w:ascii="Arial" w:eastAsia="Times New Roman" w:hAnsi="Arial" w:cs="Arial"/>
+          <w:color w:val="333333"/>
+          <w:sz w:val="20"/>
+          <w:szCs w:val="20"/>
+          <w:lang w:val="en-US" w:eastAsia="ru-RU"/>
+        </w:rPr>
+      </w:pPr>
+      <w:r>
+        <w:rPr>
+          <w:rFonts w:ascii="Arial" w:eastAsia="Times New Roman" w:hAnsi="Arial" w:cs="Arial"/>
+          <w:color w:val="333333"/>
+          <w:sz w:val="20"/>
+          <w:szCs w:val="20"/>
+          <w:lang w:val="en-US" w:eastAsia="ru-RU"/>
+        </w:rPr>
+        <w:br w:type="page"/>
+      </w:r>
+    </w:p>
+    <w:p>
+      <w:pPr>
+        <w:shd w:val="clear" w:color="auto" w:fill="FFFFFF"/>
+        <w:spacing w:after="0" w:line="240" w:lineRule="auto"/>
+        <w:rPr>
+          <w:rFonts w:ascii="Arial" w:eastAsia="Times New Roman" w:hAnsi="Arial" w:cs="Arial"/>
+          <w:color w:val="333333"/>
+          <w:sz w:val="20"/>
+          <w:szCs w:val="20"/>
+          <w:lang w:val="en-US" w:eastAsia="ru-RU"/>
+        </w:rPr>
+      </w:pPr>
+      <w:r>
+        <w:rPr>
+          <w:noProof/>
+        </w:rPr>
+        <w:lastRenderedPageBreak/>
+        <w:drawing>
+          <wp:inline distT="0" distB="0" distL="0" distR="0" wp14:anchorId="6983B006" wp14:editId="7EA692CB">
+            <wp:extent cx="5940425" cy="4630420"/>
+            <wp:effectExtent l="0" t="0" r="3175" b="0"/>
+            <wp:docPr id="956703450" name="Рисунок 1"/>
+            <wp:cNvGraphicFramePr>
+              <a:graphicFrameLocks xmlns:a="http://schemas.openxmlformats.org/drawingml/2006/main" noChangeAspect="1"/>
+            </wp:cNvGraphicFramePr>
+            <a:graphic xmlns:a="http://schemas.openxmlformats.org/drawingml/2006/main">
+              <a:graphicData uri="http://schemas.openxmlformats.org/drawingml/2006/picture">
+                <pic:pic xmlns:pic="http://schemas.openxmlformats.org/drawingml/2006/picture">
+                  <pic:nvPicPr>
+                    <pic:cNvPr id="956703450" name=""/>
+                    <pic:cNvPicPr/>
+                  </pic:nvPicPr>
+                  <pic:blipFill>
+                    <a:blip r:embed="rId12"/>
+                    <a:stretch>
+                      <a:fillRect/>
+                    </a:stretch>
+                  </pic:blipFill>
+                  <pic:spPr>
+                    <a:xfrm>
+                      <a:off x="0" y="0"/>
+                      <a:ext cx="5940425" cy="4630420"/>
+                    </a:xfrm>
+                    <a:prstGeom prst="rect">
+                      <a:avLst/>
+                    </a:prstGeom>
+                  </pic:spPr>
+                </pic:pic>
+              </a:graphicData>
+            </a:graphic>
+          </wp:inline>
+        </w:drawing>
+      </w:r>
+    </w:p>
     <w:sectPr>
       <w:pgSz w:w="11906" w:h="16838"/>
       <w:pgMar w:top="1134" w:right="850" w:bottom="1134" w:left="1701" w:header="708" w:footer="708" w:gutter="0"/>
@@ -1863,7 +1748,7 @@
 </file>
 
 <file path=word/numbering.xml><?xml version="1.0" encoding="utf-8"?>
-<w:numbering xmlns:wpc="http://schemas.microsoft.com/office/word/2010/wordprocessingCanvas" xmlns:cx="http://schemas.microsoft.com/office/drawing/2014/chartex" xmlns:cx1="http://schemas.microsoft.com/office/drawing/2015/9/8/chartex" xmlns:cx2="http://schemas.microsoft.com/office/drawing/2015/10/21/chartex" xmlns:cx3="http://schemas.microsoft.com/office/drawing/2016/5/9/chartex" xmlns:cx4="http://schemas.microsoft.com/office/drawing/2016/5/10/chartex" xmlns:cx5="http://schemas.microsoft.com/office/drawing/2016/5/11/chartex" xmlns:cx6="http://schemas.microsoft.com/office/drawing/2016/5/12/chartex" xmlns:cx7="http://schemas.microsoft.com/office/drawing/2016/5/13/chartex" xmlns:cx8="http://schemas.microsoft.com/office/drawing/2016/5/14/chartex" xmlns:mc="http://schemas.openxmlformats.org/markup-compatibility/2006" xmlns:aink="http://schemas.microsoft.com/office/drawing/2016/ink" xmlns:am3d="http://schemas.microsoft.com/office/drawing/2017/model3d" xmlns:o="urn:schemas-microsoft-com:office:office" xmlns:r="http://schemas.openxmlformats.org/officeDocument/2006/relationships" xmlns:m="http://schemas.openxmlformats.org/officeDocument/2006/math" xmlns:v="urn:schemas-microsoft-com:vml" xmlns:wp14="http://schemas.microsoft.com/office/word/2010/wordprocessingDrawing" xmlns:wp="http://schemas.openxmlformats.org/drawingml/2006/wordprocessingDrawing" xmlns:w10="urn:schemas-microsoft-com:office:word" xmlns:w="http://schemas.openxmlformats.org/wordprocessingml/2006/main" xmlns:w14="http://schemas.microsoft.com/office/word/2010/wordml" xmlns:w15="http://schemas.microsoft.com/office/word/2012/wordml" xmlns:w16cex="http://schemas.microsoft.com/office/word/2018/wordml/cex" xmlns:w16cid="http://schemas.microsoft.com/office/word/2016/wordml/cid" xmlns:w16="http://schemas.microsoft.com/office/word/2018/wordml" xmlns:w16sdtdh="http://schemas.microsoft.com/office/word/2020/wordml/sdtdatahash" xmlns:w16se="http://schemas.microsoft.com/office/word/2015/wordml/symex" xmlns:wpg="http://schemas.microsoft.com/office/word/2010/wordprocessingGroup" xmlns:wpi="http://schemas.microsoft.com/office/word/2010/wordprocessingInk" xmlns:wne="http://schemas.microsoft.com/office/word/2006/wordml" xmlns:wps="http://schemas.microsoft.com/office/word/2010/wordprocessingShape" mc:Ignorable="w14 w15 w16se w16cid w16 w16cex w16sdtdh wp14">
+<w:numbering xmlns:wpc="http://schemas.microsoft.com/office/word/2010/wordprocessingCanvas" xmlns:cx="http://schemas.microsoft.com/office/drawing/2014/chartex" xmlns:cx1="http://schemas.microsoft.com/office/drawing/2015/9/8/chartex" xmlns:cx2="http://schemas.microsoft.com/office/drawing/2015/10/21/chartex" xmlns:cx3="http://schemas.microsoft.com/office/drawing/2016/5/9/chartex" xmlns:cx4="http://schemas.microsoft.com/office/drawing/2016/5/10/chartex" xmlns:cx5="http://schemas.microsoft.com/office/drawing/2016/5/11/chartex" xmlns:cx6="http://schemas.microsoft.com/office/drawing/2016/5/12/chartex" xmlns:cx7="http://schemas.microsoft.com/office/drawing/2016/5/13/chartex" xmlns:cx8="http://schemas.microsoft.com/office/drawing/2016/5/14/chartex" xmlns:mc="http://schemas.openxmlformats.org/markup-compatibility/2006" xmlns:aink="http://schemas.microsoft.com/office/drawing/2016/ink" xmlns:am3d="http://schemas.microsoft.com/office/drawing/2017/model3d" xmlns:o="urn:schemas-microsoft-com:office:office" xmlns:oel="http://schemas.microsoft.com/office/2019/extlst" xmlns:r="http://schemas.openxmlformats.org/officeDocument/2006/relationships" xmlns:m="http://schemas.openxmlformats.org/officeDocument/2006/math" xmlns:v="urn:schemas-microsoft-com:vml" xmlns:wp14="http://schemas.microsoft.com/office/word/2010/wordprocessingDrawing" xmlns:wp="http://schemas.openxmlformats.org/drawingml/2006/wordprocessingDrawing" xmlns:w10="urn:schemas-microsoft-com:office:word" xmlns:w="http://schemas.openxmlformats.org/wordprocessingml/2006/main" xmlns:w14="http://schemas.microsoft.com/office/word/2010/wordml" xmlns:w15="http://schemas.microsoft.com/office/word/2012/wordml" xmlns:w16cex="http://schemas.microsoft.com/office/word/2018/wordml/cex" xmlns:w16cid="http://schemas.microsoft.com/office/word/2016/wordml/cid" xmlns:w16="http://schemas.microsoft.com/office/word/2018/wordml" xmlns:w16du="http://schemas.microsoft.com/office/word/2023/wordml/word16du" xmlns:w16sdtdh="http://schemas.microsoft.com/office/word/2020/wordml/sdtdatahash" xmlns:w16se="http://schemas.microsoft.com/office/word/2015/wordml/symex" xmlns:wpg="http://schemas.microsoft.com/office/word/2010/wordprocessingGroup" xmlns:wpi="http://schemas.microsoft.com/office/word/2010/wordprocessingInk" xmlns:wne="http://schemas.microsoft.com/office/word/2006/wordml" xmlns:wps="http://schemas.microsoft.com/office/word/2010/wordprocessingShape" mc:Ignorable="w14 w15 w16se w16cid w16 w16cex w16sdtdh w16du wp14">
   <w:abstractNum w:abstractNumId="0" w15:restartNumberingAfterBreak="0">
     <w:nsid w:val="7E3877C8"/>
     <w:multiLevelType w:val="multilevel"/>
@@ -1977,14 +1862,14 @@
       </w:pPr>
     </w:lvl>
   </w:abstractNum>
-  <w:num w:numId="1">
+  <w:num w:numId="1" w16cid:durableId="596518273">
     <w:abstractNumId w:val="0"/>
   </w:num>
 </w:numbering>
 </file>
 
 <file path=word/styles.xml><?xml version="1.0" encoding="utf-8"?>
-<w:styles xmlns:mc="http://schemas.openxmlformats.org/markup-compatibility/2006" xmlns:r="http://schemas.openxmlformats.org/officeDocument/2006/relationships" xmlns:w="http://schemas.openxmlformats.org/wordprocessingml/2006/main" xmlns:w14="http://schemas.microsoft.com/office/word/2010/wordml" xmlns:w15="http://schemas.microsoft.com/office/word/2012/wordml" xmlns:w16cex="http://schemas.microsoft.com/office/word/2018/wordml/cex" xmlns:w16cid="http://schemas.microsoft.com/office/word/2016/wordml/cid" xmlns:w16="http://schemas.microsoft.com/office/word/2018/wordml" xmlns:w16sdtdh="http://schemas.microsoft.com/office/word/2020/wordml/sdtdatahash" xmlns:w16se="http://schemas.microsoft.com/office/word/2015/wordml/symex" mc:Ignorable="w14 w15 w16se w16cid w16 w16cex w16sdtdh">
+<w:styles xmlns:mc="http://schemas.openxmlformats.org/markup-compatibility/2006" xmlns:r="http://schemas.openxmlformats.org/officeDocument/2006/relationships" xmlns:w="http://schemas.openxmlformats.org/wordprocessingml/2006/main" xmlns:w14="http://schemas.microsoft.com/office/word/2010/wordml" xmlns:w15="http://schemas.microsoft.com/office/word/2012/wordml" xmlns:w16cex="http://schemas.microsoft.com/office/word/2018/wordml/cex" xmlns:w16cid="http://schemas.microsoft.com/office/word/2016/wordml/cid" xmlns:w16="http://schemas.microsoft.com/office/word/2018/wordml" xmlns:w16du="http://schemas.microsoft.com/office/word/2023/wordml/word16du" xmlns:w16sdtdh="http://schemas.microsoft.com/office/word/2020/wordml/sdtdatahash" xmlns:w16se="http://schemas.microsoft.com/office/word/2015/wordml/symex" mc:Ignorable="w14 w15 w16se w16cid w16 w16cex w16sdtdh w16du">
   <w:docDefaults>
     <w:rPrDefault>
       <w:rPr>

--- a/Древовидная сортировка.docx
+++ b/Древовидная сортировка.docx
@@ -311,6 +311,30 @@
       <w:pPr>
         <w:shd w:val="clear" w:color="auto" w:fill="FFFFFF"/>
         <w:spacing w:after="0" w:line="240" w:lineRule="auto"/>
+        <w:jc w:val="center"/>
+        <w:rPr>
+          <w:rFonts w:ascii="Arial" w:eastAsia="Times New Roman" w:hAnsi="Arial" w:cs="Arial"/>
+          <w:color w:val="333333"/>
+          <w:sz w:val="20"/>
+          <w:szCs w:val="20"/>
+          <w:lang w:eastAsia="ru-RU"/>
+        </w:rPr>
+      </w:pPr>
+      <w:r>
+        <w:rPr>
+          <w:rFonts w:ascii="Arial" w:eastAsia="Times New Roman" w:hAnsi="Arial" w:cs="Arial"/>
+          <w:color w:val="333333"/>
+          <w:sz w:val="20"/>
+          <w:szCs w:val="20"/>
+          <w:lang w:eastAsia="ru-RU"/>
+        </w:rPr>
+        <w:t>Рис(1)</w:t>
+      </w:r>
+    </w:p>
+    <w:p>
+      <w:pPr>
+        <w:shd w:val="clear" w:color="auto" w:fill="FFFFFF"/>
+        <w:spacing w:after="0" w:line="240" w:lineRule="auto"/>
         <w:rPr>
           <w:rFonts w:ascii="Arial" w:eastAsia="Times New Roman" w:hAnsi="Arial" w:cs="Arial"/>
           <w:color w:val="333333"/>
@@ -448,8 +472,8 @@
           <w:lang w:eastAsia="ru-RU"/>
         </w:rPr>
         <w:drawing>
-          <wp:inline distT="0" distB="0" distL="0" distR="0" wp14:anchorId="526285E5" wp14:editId="28B77BBC">
-            <wp:extent cx="5715798" cy="3610479"/>
+          <wp:inline distT="0" distB="0" distL="0" distR="0" wp14:anchorId="526285E5" wp14:editId="4B0E1792">
+            <wp:extent cx="5715000" cy="3343275"/>
             <wp:effectExtent l="0" t="0" r="0" b="9525"/>
             <wp:docPr id="3" name="Рисунок 3"/>
             <wp:cNvGraphicFramePr>
@@ -471,7 +495,7 @@
                   <pic:spPr>
                     <a:xfrm>
                       <a:off x="0" y="0"/>
-                      <a:ext cx="5715798" cy="3610479"/>
+                      <a:ext cx="5715798" cy="3343742"/>
                     </a:xfrm>
                     <a:prstGeom prst="rect">
                       <a:avLst/>
@@ -483,6 +507,63 @@
           </wp:inline>
         </w:drawing>
       </w:r>
+    </w:p>
+    <w:p>
+      <w:pPr>
+        <w:shd w:val="clear" w:color="auto" w:fill="FFFFFF"/>
+        <w:spacing w:after="0" w:line="240" w:lineRule="auto"/>
+        <w:jc w:val="center"/>
+        <w:rPr>
+          <w:rFonts w:ascii="Arial" w:eastAsia="Times New Roman" w:hAnsi="Arial" w:cs="Arial"/>
+          <w:color w:val="333333"/>
+          <w:sz w:val="20"/>
+          <w:szCs w:val="20"/>
+          <w:lang w:eastAsia="ru-RU"/>
+        </w:rPr>
+      </w:pPr>
+      <w:r>
+        <w:rPr>
+          <w:rFonts w:ascii="Arial" w:eastAsia="Times New Roman" w:hAnsi="Arial" w:cs="Arial"/>
+          <w:color w:val="333333"/>
+          <w:sz w:val="20"/>
+          <w:szCs w:val="20"/>
+          <w:lang w:eastAsia="ru-RU"/>
+        </w:rPr>
+        <w:t>Рис(</w:t>
+      </w:r>
+      <w:r>
+        <w:rPr>
+          <w:rFonts w:ascii="Arial" w:eastAsia="Times New Roman" w:hAnsi="Arial" w:cs="Arial"/>
+          <w:color w:val="333333"/>
+          <w:sz w:val="20"/>
+          <w:szCs w:val="20"/>
+          <w:lang w:eastAsia="ru-RU"/>
+        </w:rPr>
+        <w:t>2</w:t>
+      </w:r>
+      <w:r>
+        <w:rPr>
+          <w:rFonts w:ascii="Arial" w:eastAsia="Times New Roman" w:hAnsi="Arial" w:cs="Arial"/>
+          <w:color w:val="333333"/>
+          <w:sz w:val="20"/>
+          <w:szCs w:val="20"/>
+          <w:lang w:eastAsia="ru-RU"/>
+        </w:rPr>
+        <w:t>)</w:t>
+      </w:r>
+    </w:p>
+    <w:p>
+      <w:pPr>
+        <w:shd w:val="clear" w:color="auto" w:fill="FFFFFF"/>
+        <w:spacing w:after="0" w:line="240" w:lineRule="auto"/>
+        <w:rPr>
+          <w:rFonts w:ascii="Arial" w:eastAsia="Times New Roman" w:hAnsi="Arial" w:cs="Arial"/>
+          <w:color w:val="333333"/>
+          <w:sz w:val="20"/>
+          <w:szCs w:val="20"/>
+          <w:lang w:eastAsia="ru-RU"/>
+        </w:rPr>
+      </w:pPr>
     </w:p>
     <w:p>
       <w:pPr>
@@ -623,6 +704,50 @@
           <w:color w:val="333333"/>
           <w:sz w:val="20"/>
           <w:szCs w:val="20"/>
+          <w:lang w:eastAsia="ru-RU"/>
+        </w:rPr>
+      </w:pPr>
+      <w:r>
+        <w:rPr>
+          <w:rFonts w:ascii="Arial" w:eastAsia="Times New Roman" w:hAnsi="Arial" w:cs="Arial"/>
+          <w:color w:val="333333"/>
+          <w:sz w:val="20"/>
+          <w:szCs w:val="20"/>
+          <w:lang w:eastAsia="ru-RU"/>
+        </w:rPr>
+        <w:t>Рис(</w:t>
+      </w:r>
+      <w:r>
+        <w:rPr>
+          <w:rFonts w:ascii="Arial" w:eastAsia="Times New Roman" w:hAnsi="Arial" w:cs="Arial"/>
+          <w:color w:val="333333"/>
+          <w:sz w:val="20"/>
+          <w:szCs w:val="20"/>
+          <w:lang w:eastAsia="ru-RU"/>
+        </w:rPr>
+        <w:t>3</w:t>
+      </w:r>
+      <w:r>
+        <w:rPr>
+          <w:rFonts w:ascii="Arial" w:eastAsia="Times New Roman" w:hAnsi="Arial" w:cs="Arial"/>
+          <w:color w:val="333333"/>
+          <w:sz w:val="20"/>
+          <w:szCs w:val="20"/>
+          <w:lang w:eastAsia="ru-RU"/>
+        </w:rPr>
+        <w:t>)</w:t>
+      </w:r>
+    </w:p>
+    <w:p>
+      <w:pPr>
+        <w:shd w:val="clear" w:color="auto" w:fill="FFFFFF"/>
+        <w:spacing w:after="0" w:line="240" w:lineRule="auto"/>
+        <w:jc w:val="center"/>
+        <w:rPr>
+          <w:rFonts w:ascii="Arial" w:eastAsia="Times New Roman" w:hAnsi="Arial" w:cs="Arial"/>
+          <w:color w:val="333333"/>
+          <w:sz w:val="20"/>
+          <w:szCs w:val="20"/>
           <w:lang w:val="en-US" w:eastAsia="ru-RU"/>
         </w:rPr>
       </w:pPr>
@@ -637,21 +762,7 @@
           <w:color w:val="333333"/>
           <w:sz w:val="20"/>
           <w:szCs w:val="20"/>
-          <w:lang w:val="en-US" w:eastAsia="ru-RU"/>
-        </w:rPr>
-      </w:pPr>
-    </w:p>
-    <w:p>
-      <w:pPr>
-        <w:shd w:val="clear" w:color="auto" w:fill="FFFFFF"/>
-        <w:spacing w:after="0" w:line="240" w:lineRule="auto"/>
-        <w:jc w:val="center"/>
-        <w:rPr>
-          <w:rFonts w:ascii="Arial" w:eastAsia="Times New Roman" w:hAnsi="Arial" w:cs="Arial"/>
-          <w:color w:val="333333"/>
-          <w:sz w:val="20"/>
-          <w:szCs w:val="20"/>
-          <w:lang w:val="en-US" w:eastAsia="ru-RU"/>
+          <w:lang w:eastAsia="ru-RU"/>
         </w:rPr>
       </w:pPr>
       <w:r>
@@ -705,6 +816,64 @@
       <w:pPr>
         <w:shd w:val="clear" w:color="auto" w:fill="FFFFFF"/>
         <w:spacing w:after="0" w:line="240" w:lineRule="auto"/>
+        <w:jc w:val="center"/>
+        <w:rPr>
+          <w:rFonts w:ascii="Arial" w:eastAsia="Times New Roman" w:hAnsi="Arial" w:cs="Arial"/>
+          <w:color w:val="333333"/>
+          <w:sz w:val="20"/>
+          <w:szCs w:val="20"/>
+          <w:lang w:eastAsia="ru-RU"/>
+        </w:rPr>
+      </w:pPr>
+      <w:r>
+        <w:rPr>
+          <w:rFonts w:ascii="Arial" w:eastAsia="Times New Roman" w:hAnsi="Arial" w:cs="Arial"/>
+          <w:color w:val="333333"/>
+          <w:sz w:val="20"/>
+          <w:szCs w:val="20"/>
+          <w:lang w:eastAsia="ru-RU"/>
+        </w:rPr>
+        <w:t>Рис(</w:t>
+      </w:r>
+      <w:r>
+        <w:rPr>
+          <w:rFonts w:ascii="Arial" w:eastAsia="Times New Roman" w:hAnsi="Arial" w:cs="Arial"/>
+          <w:color w:val="333333"/>
+          <w:sz w:val="20"/>
+          <w:szCs w:val="20"/>
+          <w:lang w:eastAsia="ru-RU"/>
+        </w:rPr>
+        <w:t>4</w:t>
+      </w:r>
+      <w:r>
+        <w:rPr>
+          <w:rFonts w:ascii="Arial" w:eastAsia="Times New Roman" w:hAnsi="Arial" w:cs="Arial"/>
+          <w:color w:val="333333"/>
+          <w:sz w:val="20"/>
+          <w:szCs w:val="20"/>
+          <w:lang w:eastAsia="ru-RU"/>
+        </w:rPr>
+        <w:t>)</w:t>
+      </w:r>
+    </w:p>
+    <w:p>
+      <w:pPr>
+        <w:shd w:val="clear" w:color="auto" w:fill="FFFFFF"/>
+        <w:spacing w:after="0" w:line="240" w:lineRule="auto"/>
+        <w:jc w:val="center"/>
+        <w:rPr>
+          <w:rFonts w:ascii="Arial" w:eastAsia="Times New Roman" w:hAnsi="Arial" w:cs="Arial"/>
+          <w:color w:val="333333"/>
+          <w:sz w:val="20"/>
+          <w:szCs w:val="20"/>
+          <w:lang w:eastAsia="ru-RU"/>
+        </w:rPr>
+      </w:pPr>
+    </w:p>
+    <w:p>
+      <w:pPr>
+        <w:shd w:val="clear" w:color="auto" w:fill="FFFFFF"/>
+        <w:spacing w:after="0" w:line="240" w:lineRule="auto"/>
         <w:rPr>
           <w:rFonts w:ascii="Arial" w:eastAsia="Times New Roman" w:hAnsi="Arial" w:cs="Arial"/>
           <w:color w:val="333333"/>
@@ -729,7 +898,7 @@
           <w:color w:val="333333"/>
           <w:sz w:val="20"/>
           <w:szCs w:val="20"/>
-          <w:lang w:val="en-US" w:eastAsia="ru-RU"/>
+          <w:lang w:eastAsia="ru-RU"/>
         </w:rPr>
         <w:t xml:space="preserve">? </w:t>
       </w:r>
@@ -748,6 +917,7 @@
       <w:pPr>
         <w:shd w:val="clear" w:color="auto" w:fill="FFFFFF"/>
         <w:spacing w:after="0" w:line="240" w:lineRule="auto"/>
+        <w:jc w:val="center"/>
         <w:rPr>
           <w:noProof/>
         </w:rPr>
@@ -923,10 +1093,72 @@
           </wp:inline>
         </w:drawing>
       </w:r>
-      <w:r>
+    </w:p>
+    <w:p>
+      <w:pPr>
+        <w:shd w:val="clear" w:color="auto" w:fill="FFFFFF"/>
+        <w:spacing w:after="0" w:line="240" w:lineRule="auto"/>
+        <w:jc w:val="center"/>
+        <w:rPr>
+          <w:rFonts w:ascii="Arial" w:eastAsia="Times New Roman" w:hAnsi="Arial" w:cs="Arial"/>
+          <w:color w:val="333333"/>
+          <w:sz w:val="20"/>
+          <w:szCs w:val="20"/>
+          <w:lang w:eastAsia="ru-RU"/>
+        </w:rPr>
+      </w:pPr>
+      <w:r>
+        <w:rPr>
+          <w:rFonts w:ascii="Arial" w:eastAsia="Times New Roman" w:hAnsi="Arial" w:cs="Arial"/>
+          <w:color w:val="333333"/>
+          <w:sz w:val="20"/>
+          <w:szCs w:val="20"/>
+          <w:lang w:eastAsia="ru-RU"/>
+        </w:rPr>
+        <w:t>Рис(</w:t>
+      </w:r>
+      <w:r>
+        <w:rPr>
+          <w:rFonts w:ascii="Arial" w:eastAsia="Times New Roman" w:hAnsi="Arial" w:cs="Arial"/>
+          <w:color w:val="333333"/>
+          <w:sz w:val="20"/>
+          <w:szCs w:val="20"/>
+          <w:lang w:eastAsia="ru-RU"/>
+        </w:rPr>
+        <w:t>5</w:t>
+      </w:r>
+      <w:r>
+        <w:rPr>
+          <w:rFonts w:ascii="Arial" w:eastAsia="Times New Roman" w:hAnsi="Arial" w:cs="Arial"/>
+          <w:color w:val="333333"/>
+          <w:sz w:val="20"/>
+          <w:szCs w:val="20"/>
+          <w:lang w:eastAsia="ru-RU"/>
+        </w:rPr>
+        <w:t>)</w:t>
+      </w:r>
+    </w:p>
+    <w:p>
+      <w:pPr>
+        <w:shd w:val="clear" w:color="auto" w:fill="FFFFFF"/>
+        <w:spacing w:after="0" w:line="240" w:lineRule="auto"/>
         <w:rPr>
           <w:noProof/>
         </w:rPr>
+      </w:pPr>
+    </w:p>
+    <w:p>
+      <w:pPr>
+        <w:shd w:val="clear" w:color="auto" w:fill="FFFFFF"/>
+        <w:spacing w:after="0" w:line="240" w:lineRule="auto"/>
+        <w:rPr>
+          <w:noProof/>
+        </w:rPr>
+      </w:pPr>
+      <w:r>
+        <w:rPr>
+          <w:noProof/>
+        </w:rPr>
         <w:t>Вот как мы записываем древо</w:t>
       </w:r>
       <w:r>
@@ -1072,7 +1304,6 @@
           <w:color w:val="000000"/>
           <w:shd w:val="clear" w:color="auto" w:fill="FFFFFF"/>
         </w:rPr>
-        <w:lastRenderedPageBreak/>
         <w:t xml:space="preserve">1 </w:t>
       </w:r>
       <w:r>
@@ -1562,12 +1793,13 @@
       <w:pPr>
         <w:shd w:val="clear" w:color="auto" w:fill="FFFFFF"/>
         <w:spacing w:after="0" w:line="240" w:lineRule="auto"/>
-        <w:rPr>
-          <w:rFonts w:ascii="Arial" w:eastAsia="Times New Roman" w:hAnsi="Arial" w:cs="Arial"/>
-          <w:color w:val="333333"/>
-          <w:sz w:val="20"/>
-          <w:szCs w:val="20"/>
-          <w:lang w:val="en-US" w:eastAsia="ru-RU"/>
+        <w:jc w:val="center"/>
+        <w:rPr>
+          <w:rFonts w:ascii="Arial" w:eastAsia="Times New Roman" w:hAnsi="Arial" w:cs="Arial"/>
+          <w:color w:val="333333"/>
+          <w:sz w:val="20"/>
+          <w:szCs w:val="20"/>
+          <w:lang w:eastAsia="ru-RU"/>
         </w:rPr>
       </w:pPr>
       <w:r>
@@ -1616,6 +1848,64 @@
           </wp:inline>
         </w:drawing>
       </w:r>
+    </w:p>
+    <w:p>
+      <w:pPr>
+        <w:shd w:val="clear" w:color="auto" w:fill="FFFFFF"/>
+        <w:spacing w:after="0" w:line="240" w:lineRule="auto"/>
+        <w:jc w:val="center"/>
+        <w:rPr>
+          <w:rFonts w:ascii="Arial" w:eastAsia="Times New Roman" w:hAnsi="Arial" w:cs="Arial"/>
+          <w:color w:val="333333"/>
+          <w:sz w:val="20"/>
+          <w:szCs w:val="20"/>
+          <w:lang w:eastAsia="ru-RU"/>
+        </w:rPr>
+      </w:pPr>
+      <w:r>
+        <w:rPr>
+          <w:rFonts w:ascii="Arial" w:eastAsia="Times New Roman" w:hAnsi="Arial" w:cs="Arial"/>
+          <w:color w:val="333333"/>
+          <w:sz w:val="20"/>
+          <w:szCs w:val="20"/>
+          <w:lang w:eastAsia="ru-RU"/>
+        </w:rPr>
+        <w:t>Рис(</w:t>
+      </w:r>
+      <w:r>
+        <w:rPr>
+          <w:rFonts w:ascii="Arial" w:eastAsia="Times New Roman" w:hAnsi="Arial" w:cs="Arial"/>
+          <w:color w:val="333333"/>
+          <w:sz w:val="20"/>
+          <w:szCs w:val="20"/>
+          <w:lang w:eastAsia="ru-RU"/>
+        </w:rPr>
+        <w:t>5</w:t>
+      </w:r>
+      <w:r>
+        <w:rPr>
+          <w:rFonts w:ascii="Arial" w:eastAsia="Times New Roman" w:hAnsi="Arial" w:cs="Arial"/>
+          <w:color w:val="333333"/>
+          <w:sz w:val="20"/>
+          <w:szCs w:val="20"/>
+          <w:lang w:eastAsia="ru-RU"/>
+        </w:rPr>
+        <w:t>)</w:t>
+      </w:r>
+    </w:p>
+    <w:p>
+      <w:pPr>
+        <w:shd w:val="clear" w:color="auto" w:fill="FFFFFF"/>
+        <w:spacing w:after="0" w:line="240" w:lineRule="auto"/>
+        <w:jc w:val="center"/>
+        <w:rPr>
+          <w:rFonts w:ascii="Arial" w:eastAsia="Times New Roman" w:hAnsi="Arial" w:cs="Arial"/>
+          <w:color w:val="333333"/>
+          <w:sz w:val="20"/>
+          <w:szCs w:val="20"/>
+          <w:lang w:eastAsia="ru-RU"/>
+        </w:rPr>
+      </w:pPr>
       <w:r>
         <w:rPr>
           <w:rFonts w:ascii="Arial" w:eastAsia="Times New Roman" w:hAnsi="Arial" w:cs="Arial"/>
@@ -1626,9 +1916,9 @@
           <w:lang w:eastAsia="ru-RU"/>
         </w:rPr>
         <w:drawing>
-          <wp:inline distT="0" distB="0" distL="0" distR="0" wp14:anchorId="0A51789E" wp14:editId="7A72A2BC">
-            <wp:extent cx="5940425" cy="2716530"/>
-            <wp:effectExtent l="0" t="0" r="3175" b="7620"/>
+          <wp:inline distT="0" distB="0" distL="0" distR="0" wp14:anchorId="0A51789E" wp14:editId="24A1F876">
+            <wp:extent cx="5940425" cy="2257425"/>
+            <wp:effectExtent l="0" t="0" r="3175" b="9525"/>
             <wp:docPr id="11" name="Рисунок 11"/>
             <wp:cNvGraphicFramePr>
               <a:graphicFrameLocks xmlns:a="http://schemas.openxmlformats.org/drawingml/2006/main" noChangeAspect="1"/>
@@ -1649,7 +1939,7 @@
                   <pic:spPr>
                     <a:xfrm>
                       <a:off x="0" y="0"/>
-                      <a:ext cx="5940425" cy="2716530"/>
+                      <a:ext cx="5940425" cy="2257425"/>
                     </a:xfrm>
                     <a:prstGeom prst="rect">
                       <a:avLst/>
@@ -1661,6 +1951,36 @@
           </wp:inline>
         </w:drawing>
       </w:r>
+      <w:r>
+        <w:rPr>
+          <w:rFonts w:ascii="Arial" w:eastAsia="Times New Roman" w:hAnsi="Arial" w:cs="Arial"/>
+          <w:color w:val="333333"/>
+          <w:sz w:val="20"/>
+          <w:szCs w:val="20"/>
+          <w:lang w:eastAsia="ru-RU"/>
+        </w:rPr>
+        <w:t>Рис(</w:t>
+      </w:r>
+      <w:r>
+        <w:rPr>
+          <w:rFonts w:ascii="Arial" w:eastAsia="Times New Roman" w:hAnsi="Arial" w:cs="Arial"/>
+          <w:color w:val="333333"/>
+          <w:sz w:val="20"/>
+          <w:szCs w:val="20"/>
+          <w:lang w:eastAsia="ru-RU"/>
+        </w:rPr>
+        <w:t>6</w:t>
+      </w:r>
+      <w:r>
+        <w:rPr>
+          <w:rFonts w:ascii="Arial" w:eastAsia="Times New Roman" w:hAnsi="Arial" w:cs="Arial"/>
+          <w:color w:val="333333"/>
+          <w:sz w:val="20"/>
+          <w:szCs w:val="20"/>
+          <w:lang w:eastAsia="ru-RU"/>
+        </w:rPr>
+        <w:t>)</w:t>
+      </w:r>
     </w:p>
     <w:p>
       <w:pPr>
@@ -1672,27 +1992,17 @@
           <w:lang w:val="en-US" w:eastAsia="ru-RU"/>
         </w:rPr>
       </w:pPr>
-      <w:r>
-        <w:rPr>
-          <w:rFonts w:ascii="Arial" w:eastAsia="Times New Roman" w:hAnsi="Arial" w:cs="Arial"/>
-          <w:color w:val="333333"/>
-          <w:sz w:val="20"/>
-          <w:szCs w:val="20"/>
-          <w:lang w:val="en-US" w:eastAsia="ru-RU"/>
-        </w:rPr>
-        <w:br w:type="page"/>
-      </w:r>
-    </w:p>
-    <w:p>
-      <w:pPr>
-        <w:shd w:val="clear" w:color="auto" w:fill="FFFFFF"/>
-        <w:spacing w:after="0" w:line="240" w:lineRule="auto"/>
-        <w:rPr>
-          <w:rFonts w:ascii="Arial" w:eastAsia="Times New Roman" w:hAnsi="Arial" w:cs="Arial"/>
-          <w:color w:val="333333"/>
-          <w:sz w:val="20"/>
-          <w:szCs w:val="20"/>
-          <w:lang w:val="en-US" w:eastAsia="ru-RU"/>
+    </w:p>
+    <w:p>
+      <w:pPr>
+        <w:shd w:val="clear" w:color="auto" w:fill="FFFFFF"/>
+        <w:spacing w:after="0" w:line="240" w:lineRule="auto"/>
+        <w:rPr>
+          <w:rFonts w:ascii="Arial" w:eastAsia="Times New Roman" w:hAnsi="Arial" w:cs="Arial"/>
+          <w:color w:val="333333"/>
+          <w:sz w:val="20"/>
+          <w:szCs w:val="20"/>
+          <w:lang w:eastAsia="ru-RU"/>
         </w:rPr>
       </w:pPr>
       <w:r>
@@ -1736,6 +2046,53 @@
           </wp:inline>
         </w:drawing>
       </w:r>
+    </w:p>
+    <w:p>
+      <w:pPr>
+        <w:shd w:val="clear" w:color="auto" w:fill="FFFFFF"/>
+        <w:spacing w:after="0" w:line="240" w:lineRule="auto"/>
+        <w:jc w:val="center"/>
+        <w:rPr>
+          <w:rFonts w:ascii="Arial" w:eastAsia="Times New Roman" w:hAnsi="Arial" w:cs="Arial"/>
+          <w:color w:val="333333"/>
+          <w:sz w:val="20"/>
+          <w:szCs w:val="20"/>
+          <w:lang w:eastAsia="ru-RU"/>
+        </w:rPr>
+      </w:pPr>
+      <w:r>
+        <w:rPr>
+          <w:rFonts w:ascii="Arial" w:eastAsia="Times New Roman" w:hAnsi="Arial" w:cs="Arial"/>
+          <w:color w:val="333333"/>
+          <w:sz w:val="20"/>
+          <w:szCs w:val="20"/>
+          <w:lang w:eastAsia="ru-RU"/>
+        </w:rPr>
+        <w:t>Рис(</w:t>
+      </w:r>
+      <w:r>
+        <w:rPr>
+          <w:rFonts w:ascii="Arial" w:eastAsia="Times New Roman" w:hAnsi="Arial" w:cs="Arial"/>
+          <w:color w:val="333333"/>
+          <w:sz w:val="20"/>
+          <w:szCs w:val="20"/>
+          <w:lang w:eastAsia="ru-RU"/>
+        </w:rPr>
+        <w:t>7)</w:t>
+      </w:r>
+    </w:p>
+    <w:p>
+      <w:pPr>
+        <w:shd w:val="clear" w:color="auto" w:fill="FFFFFF"/>
+        <w:spacing w:after="0" w:line="240" w:lineRule="auto"/>
+        <w:rPr>
+          <w:rFonts w:ascii="Arial" w:eastAsia="Times New Roman" w:hAnsi="Arial" w:cs="Arial"/>
+          <w:color w:val="333333"/>
+          <w:sz w:val="20"/>
+          <w:szCs w:val="20"/>
+          <w:lang w:eastAsia="ru-RU"/>
+        </w:rPr>
+      </w:pPr>
     </w:p>
     <w:sectPr>
       <w:pgSz w:w="11906" w:h="16838"/>
@@ -2266,6 +2623,7 @@
   <w:style w:type="paragraph" w:default="1" w:styleId="a">
     <w:name w:val="Normal"/>
     <w:qFormat/>
+    <w:rsid w:val="00CB29CD"/>
   </w:style>
   <w:style w:type="character" w:default="1" w:styleId="a0">
     <w:name w:val="Default Paragraph Font"/>

--- a/Древовидная сортировка.docx
+++ b/Древовидная сортировка.docx
@@ -3,6 +3,9 @@
 <w:document xmlns:wpc="http://schemas.microsoft.com/office/word/2010/wordprocessingCanvas" xmlns:cx="http://schemas.microsoft.com/office/drawing/2014/chartex" xmlns:cx1="http://schemas.microsoft.com/office/drawing/2015/9/8/chartex" xmlns:cx2="http://schemas.microsoft.com/office/drawing/2015/10/21/chartex" xmlns:cx3="http://schemas.microsoft.com/office/drawing/2016/5/9/chartex" xmlns:cx4="http://schemas.microsoft.com/office/drawing/2016/5/10/chartex" xmlns:cx5="http://schemas.microsoft.com/office/drawing/2016/5/11/chartex" xmlns:cx6="http://schemas.microsoft.com/office/drawing/2016/5/12/chartex" xmlns:cx7="http://schemas.microsoft.com/office/drawing/2016/5/13/chartex" xmlns:cx8="http://schemas.microsoft.com/office/drawing/2016/5/14/chartex" xmlns:mc="http://schemas.openxmlformats.org/markup-compatibility/2006" xmlns:aink="http://schemas.microsoft.com/office/drawing/2016/ink" xmlns:am3d="http://schemas.microsoft.com/office/drawing/2017/model3d" xmlns:o="urn:schemas-microsoft-com:office:office" xmlns:oel="http://schemas.microsoft.com/office/2019/extlst" xmlns:r="http://schemas.openxmlformats.org/officeDocument/2006/relationships" xmlns:m="http://schemas.openxmlformats.org/officeDocument/2006/math" xmlns:v="urn:schemas-microsoft-com:vml" xmlns:wp14="http://schemas.microsoft.com/office/word/2010/wordprocessingDrawing" xmlns:wp="http://schemas.openxmlformats.org/drawingml/2006/wordprocessingDrawing" xmlns:w10="urn:schemas-microsoft-com:office:word" xmlns:w="http://schemas.openxmlformats.org/wordprocessingml/2006/main" xmlns:w14="http://schemas.microsoft.com/office/word/2010/wordml" xmlns:w15="http://schemas.microsoft.com/office/word/2012/wordml" xmlns:w16cex="http://schemas.microsoft.com/office/word/2018/wordml/cex" xmlns:w16cid="http://schemas.microsoft.com/office/word/2016/wordml/cid" xmlns:w16="http://schemas.microsoft.com/office/word/2018/wordml" xmlns:w16du="http://schemas.microsoft.com/office/word/2023/wordml/word16du" xmlns:w16sdtdh="http://schemas.microsoft.com/office/word/2020/wordml/sdtdatahash" xmlns:w16se="http://schemas.microsoft.com/office/word/2015/wordml/symex" xmlns:wpg="http://schemas.microsoft.com/office/word/2010/wordprocessingGroup" xmlns:wpi="http://schemas.microsoft.com/office/word/2010/wordprocessingInk" xmlns:wne="http://schemas.microsoft.com/office/word/2006/wordml" xmlns:wps="http://schemas.microsoft.com/office/word/2010/wordprocessingShape" mc:Ignorable="w14 w15 w16se w16cid w16 w16cex w16sdtdh w16du wp14">
   <w:body>
     <w:p>
+      <w:pPr>
+        <w:jc w:val="center"/>
+      </w:pPr>
       <w:r>
         <w:t>Древовидная сортировка – что это и с чем едят</w:t>
       </w:r>
@@ -238,7 +241,29 @@
           <w:szCs w:val="20"/>
           <w:lang w:eastAsia="ru-RU"/>
         </w:rPr>
-        <w:t>: процедура добавления объекта в бинарное дерево имеет среднюю алгоритмическую сложность порядка O(log(n)). Однако, сложность добавления объекта в разбалансированное дерево может достигать O(n), что может привести к общей сложности порядка O(n²). </w:t>
+        <w:t>: процедура добавления объекта в бинарное дерево имеет среднюю алгоритмическую сложность порядка O(</w:t>
+      </w:r>
+      <w:proofErr w:type="spellStart"/>
+      <w:r>
+        <w:rPr>
+          <w:rFonts w:ascii="Arial" w:eastAsia="Times New Roman" w:hAnsi="Arial" w:cs="Arial"/>
+          <w:color w:val="333333"/>
+          <w:sz w:val="20"/>
+          <w:szCs w:val="20"/>
+          <w:lang w:eastAsia="ru-RU"/>
+        </w:rPr>
+        <w:t>log</w:t>
+      </w:r>
+      <w:proofErr w:type="spellEnd"/>
+      <w:r>
+        <w:rPr>
+          <w:rFonts w:ascii="Arial" w:eastAsia="Times New Roman" w:hAnsi="Arial" w:cs="Arial"/>
+          <w:color w:val="333333"/>
+          <w:sz w:val="20"/>
+          <w:szCs w:val="20"/>
+          <w:lang w:eastAsia="ru-RU"/>
+        </w:rPr>
+        <w:t>(n)). Однако, сложность добавления объекта в разбалансированное дерево может достигать O(n), что может привести к общей сложности порядка O(n²). </w:t>
       </w:r>
     </w:p>
     <w:p>
@@ -275,7 +300,7 @@
                     </pic:cNvPicPr>
                   </pic:nvPicPr>
                   <pic:blipFill>
-                    <a:blip r:embed="rId5">
+                    <a:blip r:embed="rId7">
                       <a:extLst>
                         <a:ext uri="{28A0092B-C50C-407E-A947-70E740481C1C}">
                           <a14:useLocalDpi xmlns:a14="http://schemas.microsoft.com/office/drawing/2010/main" val="0"/>
@@ -320,15 +345,27 @@
           <w:lang w:eastAsia="ru-RU"/>
         </w:rPr>
       </w:pPr>
-      <w:r>
-        <w:rPr>
-          <w:rFonts w:ascii="Arial" w:eastAsia="Times New Roman" w:hAnsi="Arial" w:cs="Arial"/>
-          <w:color w:val="333333"/>
-          <w:sz w:val="20"/>
-          <w:szCs w:val="20"/>
-          <w:lang w:eastAsia="ru-RU"/>
-        </w:rPr>
-        <w:t>Рис(1)</w:t>
+      <w:proofErr w:type="gramStart"/>
+      <w:r>
+        <w:rPr>
+          <w:rFonts w:ascii="Arial" w:eastAsia="Times New Roman" w:hAnsi="Arial" w:cs="Arial"/>
+          <w:color w:val="333333"/>
+          <w:sz w:val="20"/>
+          <w:szCs w:val="20"/>
+          <w:lang w:eastAsia="ru-RU"/>
+        </w:rPr>
+        <w:t>Рис(</w:t>
+      </w:r>
+      <w:proofErr w:type="gramEnd"/>
+      <w:r>
+        <w:rPr>
+          <w:rFonts w:ascii="Arial" w:eastAsia="Times New Roman" w:hAnsi="Arial" w:cs="Arial"/>
+          <w:color w:val="333333"/>
+          <w:sz w:val="20"/>
+          <w:szCs w:val="20"/>
+          <w:lang w:eastAsia="ru-RU"/>
+        </w:rPr>
+        <w:t>1)</w:t>
       </w:r>
     </w:p>
     <w:p>
@@ -371,7 +408,29 @@
           <w:szCs w:val="20"/>
           <w:lang w:eastAsia="ru-RU"/>
         </w:rPr>
-        <w:t>чтобы преобразовать обычный линейный массив  в его древовидный вид надо знатно попотет</w:t>
+        <w:t xml:space="preserve">чтобы преобразовать обычный линейный </w:t>
+      </w:r>
+      <w:proofErr w:type="gramStart"/>
+      <w:r>
+        <w:rPr>
+          <w:rFonts w:ascii="Arial" w:eastAsia="Times New Roman" w:hAnsi="Arial" w:cs="Arial"/>
+          <w:color w:val="333333"/>
+          <w:sz w:val="20"/>
+          <w:szCs w:val="20"/>
+          <w:lang w:eastAsia="ru-RU"/>
+        </w:rPr>
+        <w:t>массив  в</w:t>
+      </w:r>
+      <w:proofErr w:type="gramEnd"/>
+      <w:r>
+        <w:rPr>
+          <w:rFonts w:ascii="Arial" w:eastAsia="Times New Roman" w:hAnsi="Arial" w:cs="Arial"/>
+          <w:color w:val="333333"/>
+          <w:sz w:val="20"/>
+          <w:szCs w:val="20"/>
+          <w:lang w:eastAsia="ru-RU"/>
+        </w:rPr>
+        <w:t xml:space="preserve"> его древовидный вид надо знатно попотет</w:t>
       </w:r>
       <w:r>
         <w:rPr>
@@ -447,7 +506,29 @@
           <w:szCs w:val="20"/>
           <w:lang w:eastAsia="ru-RU"/>
         </w:rPr>
-        <w:t>Ниже будет пример того как сортировка работает</w:t>
+        <w:t xml:space="preserve">Ниже будет пример </w:t>
+      </w:r>
+      <w:proofErr w:type="gramStart"/>
+      <w:r>
+        <w:rPr>
+          <w:rFonts w:ascii="Arial" w:eastAsia="Times New Roman" w:hAnsi="Arial" w:cs="Arial"/>
+          <w:color w:val="333333"/>
+          <w:sz w:val="20"/>
+          <w:szCs w:val="20"/>
+          <w:lang w:eastAsia="ru-RU"/>
+        </w:rPr>
+        <w:t>того</w:t>
+      </w:r>
+      <w:proofErr w:type="gramEnd"/>
+      <w:r>
+        <w:rPr>
+          <w:rFonts w:ascii="Arial" w:eastAsia="Times New Roman" w:hAnsi="Arial" w:cs="Arial"/>
+          <w:color w:val="333333"/>
+          <w:sz w:val="20"/>
+          <w:szCs w:val="20"/>
+          <w:lang w:eastAsia="ru-RU"/>
+        </w:rPr>
+        <w:t xml:space="preserve"> как сортировка работает</w:t>
       </w:r>
     </w:p>
     <w:p>
@@ -487,7 +568,7 @@
                     <pic:cNvPicPr/>
                   </pic:nvPicPr>
                   <pic:blipFill>
-                    <a:blip r:embed="rId6"/>
+                    <a:blip r:embed="rId8"/>
                     <a:stretch>
                       <a:fillRect/>
                     </a:stretch>
@@ -521,6 +602,7 @@
           <w:lang w:eastAsia="ru-RU"/>
         </w:rPr>
       </w:pPr>
+      <w:proofErr w:type="gramStart"/>
       <w:r>
         <w:rPr>
           <w:rFonts w:ascii="Arial" w:eastAsia="Times New Roman" w:hAnsi="Arial" w:cs="Arial"/>
@@ -531,25 +613,16 @@
         </w:rPr>
         <w:t>Рис(</w:t>
       </w:r>
-      <w:r>
-        <w:rPr>
-          <w:rFonts w:ascii="Arial" w:eastAsia="Times New Roman" w:hAnsi="Arial" w:cs="Arial"/>
-          <w:color w:val="333333"/>
-          <w:sz w:val="20"/>
-          <w:szCs w:val="20"/>
-          <w:lang w:eastAsia="ru-RU"/>
-        </w:rPr>
-        <w:t>2</w:t>
-      </w:r>
-      <w:r>
-        <w:rPr>
-          <w:rFonts w:ascii="Arial" w:eastAsia="Times New Roman" w:hAnsi="Arial" w:cs="Arial"/>
-          <w:color w:val="333333"/>
-          <w:sz w:val="20"/>
-          <w:szCs w:val="20"/>
-          <w:lang w:eastAsia="ru-RU"/>
-        </w:rPr>
-        <w:t>)</w:t>
+      <w:proofErr w:type="gramEnd"/>
+      <w:r>
+        <w:rPr>
+          <w:rFonts w:ascii="Arial" w:eastAsia="Times New Roman" w:hAnsi="Arial" w:cs="Arial"/>
+          <w:color w:val="333333"/>
+          <w:sz w:val="20"/>
+          <w:szCs w:val="20"/>
+          <w:lang w:eastAsia="ru-RU"/>
+        </w:rPr>
+        <w:t>2)</w:t>
       </w:r>
     </w:p>
     <w:p>
@@ -649,7 +722,7 @@
                     </pic:cNvPicPr>
                   </pic:nvPicPr>
                   <pic:blipFill>
-                    <a:blip r:embed="rId7">
+                    <a:blip r:embed="rId9">
                       <a:extLst>
                         <a:ext uri="{28A0092B-C50C-407E-A947-70E740481C1C}">
                           <a14:useLocalDpi xmlns:a14="http://schemas.microsoft.com/office/drawing/2010/main" val="0"/>
@@ -707,6 +780,7 @@
           <w:lang w:eastAsia="ru-RU"/>
         </w:rPr>
       </w:pPr>
+      <w:proofErr w:type="gramStart"/>
       <w:r>
         <w:rPr>
           <w:rFonts w:ascii="Arial" w:eastAsia="Times New Roman" w:hAnsi="Arial" w:cs="Arial"/>
@@ -717,25 +791,16 @@
         </w:rPr>
         <w:t>Рис(</w:t>
       </w:r>
-      <w:r>
-        <w:rPr>
-          <w:rFonts w:ascii="Arial" w:eastAsia="Times New Roman" w:hAnsi="Arial" w:cs="Arial"/>
-          <w:color w:val="333333"/>
-          <w:sz w:val="20"/>
-          <w:szCs w:val="20"/>
-          <w:lang w:eastAsia="ru-RU"/>
-        </w:rPr>
-        <w:t>3</w:t>
-      </w:r>
-      <w:r>
-        <w:rPr>
-          <w:rFonts w:ascii="Arial" w:eastAsia="Times New Roman" w:hAnsi="Arial" w:cs="Arial"/>
-          <w:color w:val="333333"/>
-          <w:sz w:val="20"/>
-          <w:szCs w:val="20"/>
-          <w:lang w:eastAsia="ru-RU"/>
-        </w:rPr>
-        <w:t>)</w:t>
+      <w:proofErr w:type="gramEnd"/>
+      <w:r>
+        <w:rPr>
+          <w:rFonts w:ascii="Arial" w:eastAsia="Times New Roman" w:hAnsi="Arial" w:cs="Arial"/>
+          <w:color w:val="333333"/>
+          <w:sz w:val="20"/>
+          <w:szCs w:val="20"/>
+          <w:lang w:eastAsia="ru-RU"/>
+        </w:rPr>
+        <w:t>3)</w:t>
       </w:r>
     </w:p>
     <w:p>
@@ -780,1043 +845,6 @@
             <wp:extent cx="5940425" cy="4316095"/>
             <wp:effectExtent l="0" t="0" r="3175" b="8255"/>
             <wp:docPr id="9" name="Рисунок 9"/>
-            <wp:cNvGraphicFramePr>
-              <a:graphicFrameLocks xmlns:a="http://schemas.openxmlformats.org/drawingml/2006/main" noChangeAspect="1"/>
-            </wp:cNvGraphicFramePr>
-            <a:graphic xmlns:a="http://schemas.openxmlformats.org/drawingml/2006/main">
-              <a:graphicData uri="http://schemas.openxmlformats.org/drawingml/2006/picture">
-                <pic:pic xmlns:pic="http://schemas.openxmlformats.org/drawingml/2006/picture">
-                  <pic:nvPicPr>
-                    <pic:cNvPr id="1" name=""/>
-                    <pic:cNvPicPr/>
-                  </pic:nvPicPr>
-                  <pic:blipFill>
-                    <a:blip r:embed="rId8"/>
-                    <a:stretch>
-                      <a:fillRect/>
-                    </a:stretch>
-                  </pic:blipFill>
-                  <pic:spPr>
-                    <a:xfrm>
-                      <a:off x="0" y="0"/>
-                      <a:ext cx="5940425" cy="4316095"/>
-                    </a:xfrm>
-                    <a:prstGeom prst="rect">
-                      <a:avLst/>
-                    </a:prstGeom>
-                  </pic:spPr>
-                </pic:pic>
-              </a:graphicData>
-            </a:graphic>
-          </wp:inline>
-        </w:drawing>
-      </w:r>
-    </w:p>
-    <w:p>
-      <w:pPr>
-        <w:shd w:val="clear" w:color="auto" w:fill="FFFFFF"/>
-        <w:spacing w:after="0" w:line="240" w:lineRule="auto"/>
-        <w:jc w:val="center"/>
-        <w:rPr>
-          <w:rFonts w:ascii="Arial" w:eastAsia="Times New Roman" w:hAnsi="Arial" w:cs="Arial"/>
-          <w:color w:val="333333"/>
-          <w:sz w:val="20"/>
-          <w:szCs w:val="20"/>
-          <w:lang w:eastAsia="ru-RU"/>
-        </w:rPr>
-      </w:pPr>
-      <w:r>
-        <w:rPr>
-          <w:rFonts w:ascii="Arial" w:eastAsia="Times New Roman" w:hAnsi="Arial" w:cs="Arial"/>
-          <w:color w:val="333333"/>
-          <w:sz w:val="20"/>
-          <w:szCs w:val="20"/>
-          <w:lang w:eastAsia="ru-RU"/>
-        </w:rPr>
-        <w:t>Рис(</w:t>
-      </w:r>
-      <w:r>
-        <w:rPr>
-          <w:rFonts w:ascii="Arial" w:eastAsia="Times New Roman" w:hAnsi="Arial" w:cs="Arial"/>
-          <w:color w:val="333333"/>
-          <w:sz w:val="20"/>
-          <w:szCs w:val="20"/>
-          <w:lang w:eastAsia="ru-RU"/>
-        </w:rPr>
-        <w:t>4</w:t>
-      </w:r>
-      <w:r>
-        <w:rPr>
-          <w:rFonts w:ascii="Arial" w:eastAsia="Times New Roman" w:hAnsi="Arial" w:cs="Arial"/>
-          <w:color w:val="333333"/>
-          <w:sz w:val="20"/>
-          <w:szCs w:val="20"/>
-          <w:lang w:eastAsia="ru-RU"/>
-        </w:rPr>
-        <w:t>)</w:t>
-      </w:r>
-    </w:p>
-    <w:p>
-      <w:pPr>
-        <w:shd w:val="clear" w:color="auto" w:fill="FFFFFF"/>
-        <w:spacing w:after="0" w:line="240" w:lineRule="auto"/>
-        <w:jc w:val="center"/>
-        <w:rPr>
-          <w:rFonts w:ascii="Arial" w:eastAsia="Times New Roman" w:hAnsi="Arial" w:cs="Arial"/>
-          <w:color w:val="333333"/>
-          <w:sz w:val="20"/>
-          <w:szCs w:val="20"/>
-          <w:lang w:eastAsia="ru-RU"/>
-        </w:rPr>
-      </w:pPr>
-    </w:p>
-    <w:p>
-      <w:pPr>
-        <w:shd w:val="clear" w:color="auto" w:fill="FFFFFF"/>
-        <w:spacing w:after="0" w:line="240" w:lineRule="auto"/>
-        <w:rPr>
-          <w:rFonts w:ascii="Arial" w:eastAsia="Times New Roman" w:hAnsi="Arial" w:cs="Arial"/>
-          <w:color w:val="333333"/>
-          <w:sz w:val="20"/>
-          <w:szCs w:val="20"/>
-          <w:lang w:eastAsia="ru-RU"/>
-        </w:rPr>
-      </w:pPr>
-      <w:r>
-        <w:rPr>
-          <w:rFonts w:ascii="Arial" w:eastAsia="Times New Roman" w:hAnsi="Arial" w:cs="Arial"/>
-          <w:color w:val="333333"/>
-          <w:sz w:val="20"/>
-          <w:szCs w:val="20"/>
-          <w:lang w:eastAsia="ru-RU"/>
-        </w:rPr>
-        <w:t>Как работает этот алгоритм</w:t>
-      </w:r>
-      <w:r>
-        <w:rPr>
-          <w:rFonts w:ascii="Arial" w:eastAsia="Times New Roman" w:hAnsi="Arial" w:cs="Arial"/>
-          <w:color w:val="333333"/>
-          <w:sz w:val="20"/>
-          <w:szCs w:val="20"/>
-          <w:lang w:eastAsia="ru-RU"/>
-        </w:rPr>
-        <w:t xml:space="preserve">? </w:t>
-      </w:r>
-      <w:r>
-        <w:rPr>
-          <w:rFonts w:ascii="Arial" w:eastAsia="Times New Roman" w:hAnsi="Arial" w:cs="Arial"/>
-          <w:color w:val="333333"/>
-          <w:sz w:val="20"/>
-          <w:szCs w:val="20"/>
-          <w:lang w:eastAsia="ru-RU"/>
-        </w:rPr>
-        <w:br/>
-      </w:r>
-    </w:p>
-    <w:p>
-      <w:pPr>
-        <w:shd w:val="clear" w:color="auto" w:fill="FFFFFF"/>
-        <w:spacing w:after="0" w:line="240" w:lineRule="auto"/>
-        <w:jc w:val="center"/>
-        <w:rPr>
-          <w:noProof/>
-        </w:rPr>
-      </w:pPr>
-      <w:r>
-        <w:rPr>
-          <w:rFonts w:ascii="Arial" w:eastAsia="Times New Roman" w:hAnsi="Arial" w:cs="Arial"/>
-          <w:color w:val="333333"/>
-          <w:sz w:val="20"/>
-          <w:szCs w:val="20"/>
-          <w:lang w:eastAsia="ru-RU"/>
-        </w:rPr>
-        <w:t>У нас есть массив который изображен линейно</w:t>
-      </w:r>
-      <w:r>
-        <w:rPr>
-          <w:rFonts w:ascii="Arial" w:eastAsia="Times New Roman" w:hAnsi="Arial" w:cs="Arial"/>
-          <w:color w:val="333333"/>
-          <w:sz w:val="20"/>
-          <w:szCs w:val="20"/>
-          <w:lang w:eastAsia="ru-RU"/>
-        </w:rPr>
-        <w:t xml:space="preserve">, </w:t>
-      </w:r>
-      <w:r>
-        <w:rPr>
-          <w:rFonts w:ascii="Arial" w:eastAsia="Times New Roman" w:hAnsi="Arial" w:cs="Arial"/>
-          <w:color w:val="333333"/>
-          <w:sz w:val="20"/>
-          <w:szCs w:val="20"/>
-          <w:lang w:eastAsia="ru-RU"/>
-        </w:rPr>
-        <w:t>чтобы сделать из него дерево</w:t>
-      </w:r>
-      <w:r>
-        <w:rPr>
-          <w:rFonts w:ascii="Arial" w:eastAsia="Times New Roman" w:hAnsi="Arial" w:cs="Arial"/>
-          <w:color w:val="333333"/>
-          <w:sz w:val="20"/>
-          <w:szCs w:val="20"/>
-          <w:lang w:eastAsia="ru-RU"/>
-        </w:rPr>
-        <w:t xml:space="preserve">, </w:t>
-      </w:r>
-      <w:r>
-        <w:rPr>
-          <w:rFonts w:ascii="Arial" w:eastAsia="Times New Roman" w:hAnsi="Arial" w:cs="Arial"/>
-          <w:color w:val="333333"/>
-          <w:sz w:val="20"/>
-          <w:szCs w:val="20"/>
-          <w:lang w:eastAsia="ru-RU"/>
-        </w:rPr>
-        <w:t>мы просто смотрим на индексы</w:t>
-      </w:r>
-      <w:r>
-        <w:rPr>
-          <w:rFonts w:ascii="Arial" w:eastAsia="Times New Roman" w:hAnsi="Arial" w:cs="Arial"/>
-          <w:color w:val="333333"/>
-          <w:sz w:val="20"/>
-          <w:szCs w:val="20"/>
-          <w:lang w:eastAsia="ru-RU"/>
-        </w:rPr>
-        <w:t xml:space="preserve">, </w:t>
-      </w:r>
-      <w:r>
-        <w:rPr>
-          <w:rFonts w:ascii="Arial" w:eastAsia="Times New Roman" w:hAnsi="Arial" w:cs="Arial"/>
-          <w:color w:val="333333"/>
-          <w:sz w:val="20"/>
-          <w:szCs w:val="20"/>
-          <w:lang w:eastAsia="ru-RU"/>
-        </w:rPr>
-        <w:t>например 1й элемент</w:t>
-      </w:r>
-      <w:r>
-        <w:rPr>
-          <w:rFonts w:ascii="Arial" w:eastAsia="Times New Roman" w:hAnsi="Arial" w:cs="Arial"/>
-          <w:color w:val="333333"/>
-          <w:sz w:val="20"/>
-          <w:szCs w:val="20"/>
-          <w:lang w:eastAsia="ru-RU"/>
-        </w:rPr>
-        <w:t xml:space="preserve">, </w:t>
-      </w:r>
-      <w:r>
-        <w:rPr>
-          <w:rFonts w:ascii="Arial" w:eastAsia="Times New Roman" w:hAnsi="Arial" w:cs="Arial"/>
-          <w:color w:val="333333"/>
-          <w:sz w:val="20"/>
-          <w:szCs w:val="20"/>
-          <w:lang w:eastAsia="ru-RU"/>
-        </w:rPr>
-        <w:t>после него идут 2 элемента</w:t>
-      </w:r>
-      <w:r>
-        <w:rPr>
-          <w:rFonts w:ascii="Arial" w:eastAsia="Times New Roman" w:hAnsi="Arial" w:cs="Arial"/>
-          <w:color w:val="333333"/>
-          <w:sz w:val="20"/>
-          <w:szCs w:val="20"/>
-          <w:lang w:eastAsia="ru-RU"/>
-        </w:rPr>
-        <w:t xml:space="preserve">, </w:t>
-      </w:r>
-      <w:r>
-        <w:rPr>
-          <w:rFonts w:ascii="Arial" w:eastAsia="Times New Roman" w:hAnsi="Arial" w:cs="Arial"/>
-          <w:color w:val="333333"/>
-          <w:sz w:val="20"/>
-          <w:szCs w:val="20"/>
-          <w:lang w:eastAsia="ru-RU"/>
-        </w:rPr>
-        <w:t>3 и 4</w:t>
-      </w:r>
-      <w:r>
-        <w:rPr>
-          <w:rFonts w:ascii="Arial" w:eastAsia="Times New Roman" w:hAnsi="Arial" w:cs="Arial"/>
-          <w:color w:val="333333"/>
-          <w:sz w:val="20"/>
-          <w:szCs w:val="20"/>
-          <w:lang w:eastAsia="ru-RU"/>
-        </w:rPr>
-        <w:t>.</w:t>
-      </w:r>
-      <w:r>
-        <w:rPr>
-          <w:noProof/>
-        </w:rPr>
-        <w:t xml:space="preserve"> </w:t>
-      </w:r>
-      <w:r>
-        <w:rPr>
-          <w:rFonts w:ascii="Arial" w:eastAsia="Times New Roman" w:hAnsi="Arial" w:cs="Arial"/>
-          <w:noProof/>
-          <w:color w:val="333333"/>
-          <w:sz w:val="20"/>
-          <w:szCs w:val="20"/>
-          <w:lang w:eastAsia="ru-RU"/>
-        </w:rPr>
-        <w:drawing>
-          <wp:inline distT="0" distB="0" distL="0" distR="0" wp14:anchorId="066DC9B3" wp14:editId="3CDF8C41">
-            <wp:extent cx="3305636" cy="2010056"/>
-            <wp:effectExtent l="0" t="0" r="0" b="9525"/>
-            <wp:docPr id="10" name="Рисунок 10"/>
-            <wp:cNvGraphicFramePr>
-              <a:graphicFrameLocks xmlns:a="http://schemas.openxmlformats.org/drawingml/2006/main" noChangeAspect="1"/>
-            </wp:cNvGraphicFramePr>
-            <a:graphic xmlns:a="http://schemas.openxmlformats.org/drawingml/2006/main">
-              <a:graphicData uri="http://schemas.openxmlformats.org/drawingml/2006/picture">
-                <pic:pic xmlns:pic="http://schemas.openxmlformats.org/drawingml/2006/picture">
-                  <pic:nvPicPr>
-                    <pic:cNvPr id="1" name=""/>
-                    <pic:cNvPicPr/>
-                  </pic:nvPicPr>
-                  <pic:blipFill>
-                    <a:blip r:embed="rId9"/>
-                    <a:stretch>
-                      <a:fillRect/>
-                    </a:stretch>
-                  </pic:blipFill>
-                  <pic:spPr>
-                    <a:xfrm>
-                      <a:off x="0" y="0"/>
-                      <a:ext cx="3305636" cy="2010056"/>
-                    </a:xfrm>
-                    <a:prstGeom prst="rect">
-                      <a:avLst/>
-                    </a:prstGeom>
-                  </pic:spPr>
-                </pic:pic>
-              </a:graphicData>
-            </a:graphic>
-          </wp:inline>
-        </w:drawing>
-      </w:r>
-    </w:p>
-    <w:p>
-      <w:pPr>
-        <w:shd w:val="clear" w:color="auto" w:fill="FFFFFF"/>
-        <w:spacing w:after="0" w:line="240" w:lineRule="auto"/>
-        <w:jc w:val="center"/>
-        <w:rPr>
-          <w:rFonts w:ascii="Arial" w:eastAsia="Times New Roman" w:hAnsi="Arial" w:cs="Arial"/>
-          <w:color w:val="333333"/>
-          <w:sz w:val="20"/>
-          <w:szCs w:val="20"/>
-          <w:lang w:eastAsia="ru-RU"/>
-        </w:rPr>
-      </w:pPr>
-      <w:r>
-        <w:rPr>
-          <w:rFonts w:ascii="Arial" w:eastAsia="Times New Roman" w:hAnsi="Arial" w:cs="Arial"/>
-          <w:color w:val="333333"/>
-          <w:sz w:val="20"/>
-          <w:szCs w:val="20"/>
-          <w:lang w:eastAsia="ru-RU"/>
-        </w:rPr>
-        <w:t>Рис(</w:t>
-      </w:r>
-      <w:r>
-        <w:rPr>
-          <w:rFonts w:ascii="Arial" w:eastAsia="Times New Roman" w:hAnsi="Arial" w:cs="Arial"/>
-          <w:color w:val="333333"/>
-          <w:sz w:val="20"/>
-          <w:szCs w:val="20"/>
-          <w:lang w:eastAsia="ru-RU"/>
-        </w:rPr>
-        <w:t>5</w:t>
-      </w:r>
-      <w:r>
-        <w:rPr>
-          <w:rFonts w:ascii="Arial" w:eastAsia="Times New Roman" w:hAnsi="Arial" w:cs="Arial"/>
-          <w:color w:val="333333"/>
-          <w:sz w:val="20"/>
-          <w:szCs w:val="20"/>
-          <w:lang w:eastAsia="ru-RU"/>
-        </w:rPr>
-        <w:t>)</w:t>
-      </w:r>
-    </w:p>
-    <w:p>
-      <w:pPr>
-        <w:shd w:val="clear" w:color="auto" w:fill="FFFFFF"/>
-        <w:spacing w:after="0" w:line="240" w:lineRule="auto"/>
-        <w:rPr>
-          <w:noProof/>
-        </w:rPr>
-      </w:pPr>
-    </w:p>
-    <w:p>
-      <w:pPr>
-        <w:shd w:val="clear" w:color="auto" w:fill="FFFFFF"/>
-        <w:spacing w:after="0" w:line="240" w:lineRule="auto"/>
-        <w:rPr>
-          <w:noProof/>
-        </w:rPr>
-      </w:pPr>
-      <w:r>
-        <w:rPr>
-          <w:noProof/>
-        </w:rPr>
-        <w:t>Вот как мы записываем древо</w:t>
-      </w:r>
-      <w:r>
-        <w:rPr>
-          <w:noProof/>
-        </w:rPr>
-        <w:t xml:space="preserve">, </w:t>
-      </w:r>
-      <w:r>
-        <w:rPr>
-          <w:noProof/>
-        </w:rPr>
-        <w:t>и в дальнейшем и прописываем остальные связи по такому же принципу</w:t>
-      </w:r>
-      <w:r>
-        <w:rPr>
-          <w:noProof/>
-        </w:rPr>
-        <w:t>.</w:t>
-      </w:r>
-    </w:p>
-    <w:p>
-      <w:pPr>
-        <w:shd w:val="clear" w:color="auto" w:fill="FFFFFF"/>
-        <w:spacing w:after="0" w:line="240" w:lineRule="auto"/>
-        <w:rPr>
-          <w:noProof/>
-        </w:rPr>
-      </w:pPr>
-    </w:p>
-    <w:p>
-      <w:pPr>
-        <w:shd w:val="clear" w:color="auto" w:fill="FFFFFF"/>
-        <w:spacing w:after="0" w:line="240" w:lineRule="auto"/>
-        <w:rPr>
-          <w:noProof/>
-        </w:rPr>
-      </w:pPr>
-    </w:p>
-    <w:p>
-      <w:pPr>
-        <w:shd w:val="clear" w:color="auto" w:fill="FFFFFF"/>
-        <w:spacing w:after="0" w:line="240" w:lineRule="auto"/>
-        <w:rPr>
-          <w:noProof/>
-        </w:rPr>
-      </w:pPr>
-    </w:p>
-    <w:p>
-      <w:pPr>
-        <w:shd w:val="clear" w:color="auto" w:fill="FFFFFF"/>
-        <w:spacing w:after="0" w:line="240" w:lineRule="auto"/>
-        <w:rPr>
-          <w:noProof/>
-        </w:rPr>
-      </w:pPr>
-    </w:p>
-    <w:p>
-      <w:pPr>
-        <w:shd w:val="clear" w:color="auto" w:fill="FFFFFF"/>
-        <w:spacing w:after="0" w:line="240" w:lineRule="auto"/>
-        <w:rPr>
-          <w:noProof/>
-        </w:rPr>
-      </w:pPr>
-    </w:p>
-    <w:p>
-      <w:pPr>
-        <w:shd w:val="clear" w:color="auto" w:fill="FFFFFF"/>
-        <w:spacing w:after="0" w:line="240" w:lineRule="auto"/>
-        <w:rPr>
-          <w:noProof/>
-        </w:rPr>
-      </w:pPr>
-    </w:p>
-    <w:p>
-      <w:pPr>
-        <w:shd w:val="clear" w:color="auto" w:fill="FFFFFF"/>
-        <w:spacing w:after="0" w:line="240" w:lineRule="auto"/>
-        <w:rPr>
-          <w:noProof/>
-        </w:rPr>
-      </w:pPr>
-    </w:p>
-    <w:p>
-      <w:pPr>
-        <w:shd w:val="clear" w:color="auto" w:fill="FFFFFF"/>
-        <w:spacing w:after="0" w:line="240" w:lineRule="auto"/>
-        <w:rPr>
-          <w:noProof/>
-        </w:rPr>
-      </w:pPr>
-    </w:p>
-    <w:p>
-      <w:pPr>
-        <w:shd w:val="clear" w:color="auto" w:fill="FFFFFF"/>
-        <w:spacing w:after="0" w:line="240" w:lineRule="auto"/>
-        <w:rPr>
-          <w:noProof/>
-        </w:rPr>
-      </w:pPr>
-    </w:p>
-    <w:p>
-      <w:pPr>
-        <w:shd w:val="clear" w:color="auto" w:fill="FFFFFF"/>
-        <w:spacing w:after="0" w:line="240" w:lineRule="auto"/>
-        <w:rPr>
-          <w:noProof/>
-        </w:rPr>
-      </w:pPr>
-    </w:p>
-    <w:p>
-      <w:pPr>
-        <w:shd w:val="clear" w:color="auto" w:fill="FFFFFF"/>
-        <w:spacing w:after="0" w:line="240" w:lineRule="auto"/>
-        <w:rPr>
-          <w:noProof/>
-        </w:rPr>
-      </w:pPr>
-    </w:p>
-    <w:p>
-      <w:pPr>
-        <w:shd w:val="clear" w:color="auto" w:fill="FFFFFF"/>
-        <w:spacing w:after="0" w:line="240" w:lineRule="auto"/>
-        <w:rPr>
-          <w:noProof/>
-        </w:rPr>
-      </w:pPr>
-    </w:p>
-    <w:p>
-      <w:pPr>
-        <w:shd w:val="clear" w:color="auto" w:fill="FFFFFF"/>
-        <w:spacing w:after="0" w:line="240" w:lineRule="auto"/>
-        <w:rPr>
-          <w:rFonts w:ascii="Roboto" w:hAnsi="Roboto"/>
-          <w:color w:val="000000"/>
-          <w:shd w:val="clear" w:color="auto" w:fill="FFFFFF"/>
-        </w:rPr>
-      </w:pPr>
-      <w:r>
-        <w:rPr>
-          <w:rFonts w:ascii="Roboto" w:hAnsi="Roboto"/>
-          <w:color w:val="000000"/>
-          <w:shd w:val="clear" w:color="auto" w:fill="FFFFFF"/>
-        </w:rPr>
-        <w:t xml:space="preserve">1 </w:t>
-      </w:r>
-      <w:r>
-        <w:rPr>
-          <w:rStyle w:val="a3"/>
-          <w:rFonts w:ascii="Roboto" w:hAnsi="Roboto"/>
-          <w:b w:val="0"/>
-          <w:bCs w:val="0"/>
-          <w:color w:val="000000"/>
-          <w:shd w:val="clear" w:color="auto" w:fill="FFFFFF"/>
-        </w:rPr>
-        <w:t>Построение кучи:</w:t>
-      </w:r>
-      <w:r>
-        <w:rPr>
-          <w:rFonts w:ascii="Roboto" w:hAnsi="Roboto"/>
-          <w:color w:val="000000"/>
-          <w:shd w:val="clear" w:color="auto" w:fill="FFFFFF"/>
-        </w:rPr>
-        <w:t> </w:t>
-      </w:r>
-      <w:r>
-        <w:rPr>
-          <w:rFonts w:ascii="Roboto" w:hAnsi="Roboto"/>
-          <w:color w:val="000000"/>
-        </w:rPr>
-        <w:br/>
-      </w:r>
-      <w:r>
-        <w:rPr>
-          <w:rFonts w:ascii="Roboto" w:hAnsi="Roboto"/>
-          <w:color w:val="000000"/>
-          <w:shd w:val="clear" w:color="auto" w:fill="FFFFFF"/>
-        </w:rPr>
-        <w:t xml:space="preserve">   - Сначала исходный массив преобразуется в бинарную кучу. Это делается путем прохода по массиву снизу вверх, начиная с последнего нелистового узла. </w:t>
-      </w:r>
-      <w:r>
-        <w:rPr>
-          <w:rFonts w:ascii="Roboto" w:hAnsi="Roboto"/>
-          <w:color w:val="000000"/>
-        </w:rPr>
-        <w:br/>
-      </w:r>
-      <w:r>
-        <w:rPr>
-          <w:rFonts w:ascii="Roboto" w:hAnsi="Roboto"/>
-          <w:color w:val="000000"/>
-          <w:shd w:val="clear" w:color="auto" w:fill="FFFFFF"/>
-        </w:rPr>
-        <w:t>   - Для каждого узла выполняется операция</w:t>
-      </w:r>
-      <w:r>
-        <w:rPr>
-          <w:rFonts w:ascii="Roboto" w:hAnsi="Roboto"/>
-          <w:color w:val="000000"/>
-          <w:shd w:val="clear" w:color="auto" w:fill="FFFFFF"/>
-        </w:rPr>
-        <w:t>,</w:t>
-      </w:r>
-      <w:r>
-        <w:rPr>
-          <w:rFonts w:ascii="Roboto" w:hAnsi="Roboto"/>
-          <w:color w:val="000000"/>
-          <w:shd w:val="clear" w:color="auto" w:fill="FFFFFF"/>
-        </w:rPr>
-        <w:t xml:space="preserve"> которая перестраивает поддерево, чтобы удовлетворять свойству кучи (корень больше/меньше всех своих потомков).</w:t>
-      </w:r>
-      <w:r>
-        <w:rPr>
-          <w:rFonts w:ascii="Roboto" w:hAnsi="Roboto"/>
-          <w:color w:val="000000"/>
-        </w:rPr>
-        <w:br/>
-      </w:r>
-      <w:r>
-        <w:rPr>
-          <w:rFonts w:ascii="Roboto" w:hAnsi="Roboto"/>
-          <w:color w:val="000000"/>
-        </w:rPr>
-        <w:br/>
-      </w:r>
-      <w:r>
-        <w:rPr>
-          <w:rFonts w:ascii="Roboto" w:hAnsi="Roboto"/>
-          <w:color w:val="000000"/>
-          <w:shd w:val="clear" w:color="auto" w:fill="FFFFFF"/>
-        </w:rPr>
-        <w:t xml:space="preserve">2. </w:t>
-      </w:r>
-      <w:r>
-        <w:rPr>
-          <w:rStyle w:val="a3"/>
-          <w:rFonts w:ascii="Roboto" w:hAnsi="Roboto"/>
-          <w:b w:val="0"/>
-          <w:bCs w:val="0"/>
-          <w:color w:val="000000"/>
-          <w:shd w:val="clear" w:color="auto" w:fill="FFFFFF"/>
-        </w:rPr>
-        <w:t>Извлечение элементов из кучи:</w:t>
-      </w:r>
-      <w:r>
-        <w:rPr>
-          <w:rFonts w:ascii="Roboto" w:hAnsi="Roboto"/>
-          <w:color w:val="000000"/>
-        </w:rPr>
-        <w:br/>
-      </w:r>
-      <w:r>
-        <w:rPr>
-          <w:rFonts w:ascii="Roboto" w:hAnsi="Roboto"/>
-          <w:color w:val="000000"/>
-          <w:shd w:val="clear" w:color="auto" w:fill="FFFFFF"/>
-        </w:rPr>
-        <w:t xml:space="preserve">   - После построения кучи, самый большой (или самый маленький, в зависимости от того, какая сортировка нужна) элемент находится в корне. </w:t>
-      </w:r>
-      <w:r>
-        <w:rPr>
-          <w:rFonts w:ascii="Roboto" w:hAnsi="Roboto"/>
-          <w:color w:val="000000"/>
-        </w:rPr>
-        <w:br/>
-      </w:r>
-      <w:r>
-        <w:rPr>
-          <w:rFonts w:ascii="Roboto" w:hAnsi="Roboto"/>
-          <w:color w:val="000000"/>
-          <w:shd w:val="clear" w:color="auto" w:fill="FFFFFF"/>
-        </w:rPr>
-        <w:t>   - Корневой элемент удаляется (меняется местами с последним элементом кучи), после чего куча перестраивается, чтобы восстановить свойство кучи.</w:t>
-      </w:r>
-      <w:r>
-        <w:rPr>
-          <w:rFonts w:ascii="Roboto" w:hAnsi="Roboto"/>
-          <w:color w:val="000000"/>
-        </w:rPr>
-        <w:br/>
-      </w:r>
-      <w:r>
-        <w:rPr>
-          <w:rFonts w:ascii="Roboto" w:hAnsi="Roboto"/>
-          <w:color w:val="000000"/>
-          <w:shd w:val="clear" w:color="auto" w:fill="FFFFFF"/>
-        </w:rPr>
-        <w:t>   - Этот процесс повторяется, пока не будут удалены все элементы из кучи.</w:t>
-      </w:r>
-      <w:r>
-        <w:rPr>
-          <w:rFonts w:ascii="Roboto" w:hAnsi="Roboto"/>
-          <w:color w:val="000000"/>
-        </w:rPr>
-        <w:br/>
-      </w:r>
-      <w:r>
-        <w:rPr>
-          <w:rFonts w:ascii="Roboto" w:hAnsi="Roboto"/>
-          <w:color w:val="000000"/>
-        </w:rPr>
-        <w:br/>
-      </w:r>
-      <w:r>
-        <w:rPr>
-          <w:rStyle w:val="a3"/>
-          <w:rFonts w:ascii="Roboto" w:hAnsi="Roboto"/>
-          <w:b w:val="0"/>
-          <w:bCs w:val="0"/>
-          <w:color w:val="000000"/>
-          <w:shd w:val="clear" w:color="auto" w:fill="FFFFFF"/>
-        </w:rPr>
-        <w:t>Пример по шагам (для массива [9, 12, 1, 7, 3, 10, 5, 8, 6, 2, 13, 14, 11, 4, 15, 0]):</w:t>
-      </w:r>
-      <w:r>
-        <w:rPr>
-          <w:rFonts w:ascii="Roboto" w:hAnsi="Roboto"/>
-          <w:color w:val="000000"/>
-        </w:rPr>
-        <w:br/>
-      </w:r>
-      <w:r>
-        <w:rPr>
-          <w:rFonts w:ascii="Roboto" w:hAnsi="Roboto"/>
-          <w:color w:val="000000"/>
-        </w:rPr>
-        <w:br/>
-      </w:r>
-      <w:r>
-        <w:rPr>
-          <w:rFonts w:ascii="Roboto" w:hAnsi="Roboto"/>
-          <w:color w:val="000000"/>
-          <w:shd w:val="clear" w:color="auto" w:fill="FFFFFF"/>
-        </w:rPr>
-        <w:t xml:space="preserve">1. </w:t>
-      </w:r>
-      <w:r>
-        <w:rPr>
-          <w:rStyle w:val="a3"/>
-          <w:rFonts w:ascii="Roboto" w:hAnsi="Roboto"/>
-          <w:b w:val="0"/>
-          <w:bCs w:val="0"/>
-          <w:color w:val="000000"/>
-          <w:shd w:val="clear" w:color="auto" w:fill="FFFFFF"/>
-        </w:rPr>
-        <w:t>Построение кучи:</w:t>
-      </w:r>
-      <w:r>
-        <w:rPr>
-          <w:rFonts w:ascii="Roboto" w:hAnsi="Roboto"/>
-          <w:color w:val="000000"/>
-        </w:rPr>
-        <w:br/>
-      </w:r>
-      <w:r>
-        <w:rPr>
-          <w:rFonts w:ascii="Roboto" w:hAnsi="Roboto"/>
-          <w:color w:val="000000"/>
-          <w:shd w:val="clear" w:color="auto" w:fill="FFFFFF"/>
-        </w:rPr>
-        <w:t xml:space="preserve">   - Начинаем с последнего нелистового узла (в нашем случае - 7). Выполняем "операцию построения дерева" для 7, 3, 10, 5, 8, 6, 2. </w:t>
-      </w:r>
-      <w:r>
-        <w:rPr>
-          <w:rFonts w:ascii="Roboto" w:hAnsi="Roboto"/>
-          <w:color w:val="000000"/>
-        </w:rPr>
-        <w:br/>
-      </w:r>
-      <w:r>
-        <w:rPr>
-          <w:rFonts w:ascii="Roboto" w:hAnsi="Roboto"/>
-          <w:color w:val="000000"/>
-          <w:shd w:val="clear" w:color="auto" w:fill="FFFFFF"/>
-        </w:rPr>
-        <w:t>   - Продолжаем для 12, 9, 1 (от корня к листьям).</w:t>
-      </w:r>
-      <w:r>
-        <w:rPr>
-          <w:rFonts w:ascii="Roboto" w:hAnsi="Roboto"/>
-          <w:color w:val="000000"/>
-        </w:rPr>
-        <w:br/>
-      </w:r>
-      <w:r>
-        <w:rPr>
-          <w:rFonts w:ascii="Roboto" w:hAnsi="Roboto"/>
-          <w:color w:val="000000"/>
-          <w:shd w:val="clear" w:color="auto" w:fill="FFFFFF"/>
-        </w:rPr>
-        <w:t>   - После этого мы получаем кучу, где 15 - корень (самый большой элемент).</w:t>
-      </w:r>
-      <w:r>
-        <w:rPr>
-          <w:rFonts w:ascii="Roboto" w:hAnsi="Roboto"/>
-          <w:color w:val="000000"/>
-        </w:rPr>
-        <w:br/>
-      </w:r>
-      <w:r>
-        <w:rPr>
-          <w:rFonts w:ascii="Roboto" w:hAnsi="Roboto"/>
-          <w:color w:val="000000"/>
-        </w:rPr>
-        <w:br/>
-      </w:r>
-      <w:r>
-        <w:rPr>
-          <w:rFonts w:ascii="Roboto" w:hAnsi="Roboto"/>
-          <w:color w:val="000000"/>
-          <w:shd w:val="clear" w:color="auto" w:fill="FFFFFF"/>
-        </w:rPr>
-        <w:t xml:space="preserve">2. </w:t>
-      </w:r>
-      <w:r>
-        <w:rPr>
-          <w:rStyle w:val="a3"/>
-          <w:rFonts w:ascii="Roboto" w:hAnsi="Roboto"/>
-          <w:b w:val="0"/>
-          <w:bCs w:val="0"/>
-          <w:color w:val="000000"/>
-          <w:shd w:val="clear" w:color="auto" w:fill="FFFFFF"/>
-        </w:rPr>
-        <w:t>Извлечение элементов:</w:t>
-      </w:r>
-      <w:r>
-        <w:rPr>
-          <w:rFonts w:ascii="Roboto" w:hAnsi="Roboto"/>
-          <w:color w:val="000000"/>
-        </w:rPr>
-        <w:br/>
-      </w:r>
-      <w:r>
-        <w:rPr>
-          <w:rFonts w:ascii="Roboto" w:hAnsi="Roboto"/>
-          <w:color w:val="000000"/>
-          <w:shd w:val="clear" w:color="auto" w:fill="FFFFFF"/>
-        </w:rPr>
-        <w:t>   - Меняем местами 15 и 0 (последний элемент) - [0, 12, 1, 7, 3, 10, 5, 8, 6, 2, 13, 14, 11, 4, 15].</w:t>
-      </w:r>
-      <w:r>
-        <w:rPr>
-          <w:rFonts w:ascii="Roboto" w:hAnsi="Roboto"/>
-          <w:color w:val="000000"/>
-        </w:rPr>
-        <w:br/>
-      </w:r>
-      <w:r>
-        <w:rPr>
-          <w:rFonts w:ascii="Roboto" w:hAnsi="Roboto"/>
-          <w:color w:val="000000"/>
-          <w:shd w:val="clear" w:color="auto" w:fill="FFFFFF"/>
-        </w:rPr>
-        <w:t>   - Выполняем ""операцию построения дерева" для корня (0) - [15, 12, 1, 7, 3, 10, 5, 8, 6, 2, 13, 14, 11, 4, 0].</w:t>
-      </w:r>
-      <w:r>
-        <w:rPr>
-          <w:rFonts w:ascii="Roboto" w:hAnsi="Roboto"/>
-          <w:color w:val="000000"/>
-        </w:rPr>
-        <w:br/>
-      </w:r>
-      <w:r>
-        <w:rPr>
-          <w:rFonts w:ascii="Roboto" w:hAnsi="Roboto"/>
-          <w:color w:val="000000"/>
-          <w:shd w:val="clear" w:color="auto" w:fill="FFFFFF"/>
-        </w:rPr>
-        <w:t>   - Повторяем шаги:</w:t>
-      </w:r>
-      <w:r>
-        <w:rPr>
-          <w:rFonts w:ascii="Roboto" w:hAnsi="Roboto"/>
-          <w:color w:val="000000"/>
-        </w:rPr>
-        <w:br/>
-      </w:r>
-      <w:r>
-        <w:rPr>
-          <w:rFonts w:ascii="Roboto" w:hAnsi="Roboto"/>
-          <w:color w:val="000000"/>
-          <w:shd w:val="clear" w:color="auto" w:fill="FFFFFF"/>
-        </w:rPr>
-        <w:t>     - Меняем 15 и 4 - [4, 12, 1, 7, 3, 10, 5, 8, 6, 2, 13, 14, 11, 15, 0].</w:t>
-      </w:r>
-      <w:r>
-        <w:rPr>
-          <w:rFonts w:ascii="Roboto" w:hAnsi="Roboto"/>
-          <w:color w:val="000000"/>
-        </w:rPr>
-        <w:br/>
-      </w:r>
-      <w:r>
-        <w:rPr>
-          <w:rFonts w:ascii="Roboto" w:hAnsi="Roboto"/>
-          <w:color w:val="000000"/>
-          <w:shd w:val="clear" w:color="auto" w:fill="FFFFFF"/>
-        </w:rPr>
-        <w:t>     -  для 4 - [15, 12, 1, 7, 3, 10, 5, 8, 6, 2, 13, 14, 11, 4, 0].</w:t>
-      </w:r>
-      <w:r>
-        <w:rPr>
-          <w:rFonts w:ascii="Roboto" w:hAnsi="Roboto"/>
-          <w:color w:val="000000"/>
-        </w:rPr>
-        <w:br/>
-      </w:r>
-      <w:r>
-        <w:rPr>
-          <w:rFonts w:ascii="Roboto" w:hAnsi="Roboto"/>
-          <w:color w:val="000000"/>
-          <w:shd w:val="clear" w:color="auto" w:fill="FFFFFF"/>
-        </w:rPr>
-        <w:t>     - И так далее, пока не останется один элемент.</w:t>
-      </w:r>
-    </w:p>
-    <w:p>
-      <w:pPr>
-        <w:shd w:val="clear" w:color="auto" w:fill="FFFFFF"/>
-        <w:spacing w:after="0" w:line="240" w:lineRule="auto"/>
-        <w:rPr>
-          <w:rFonts w:ascii="Roboto" w:hAnsi="Roboto"/>
-          <w:color w:val="000000"/>
-          <w:shd w:val="clear" w:color="auto" w:fill="FFFFFF"/>
-        </w:rPr>
-      </w:pPr>
-    </w:p>
-    <w:p>
-      <w:pPr>
-        <w:shd w:val="clear" w:color="auto" w:fill="FFFFFF"/>
-        <w:spacing w:after="0" w:line="240" w:lineRule="auto"/>
-        <w:rPr>
-          <w:rFonts w:ascii="Roboto" w:hAnsi="Roboto"/>
-          <w:color w:val="000000"/>
-          <w:shd w:val="clear" w:color="auto" w:fill="FFFFFF"/>
-        </w:rPr>
-      </w:pPr>
-      <w:r>
-        <w:rPr>
-          <w:rFonts w:ascii="Roboto" w:hAnsi="Roboto"/>
-          <w:color w:val="000000"/>
-          <w:shd w:val="clear" w:color="auto" w:fill="FFFFFF"/>
-        </w:rPr>
-        <w:t xml:space="preserve">Наибольшие элементы что встают в </w:t>
-      </w:r>
-      <w:r>
-        <w:rPr>
-          <w:rFonts w:ascii="Roboto" w:hAnsi="Roboto"/>
-          <w:color w:val="000000"/>
-          <w:shd w:val="clear" w:color="auto" w:fill="FFFFFF"/>
-          <w:lang w:val="en-US"/>
-        </w:rPr>
-        <w:t>index</w:t>
-      </w:r>
-      <w:r>
-        <w:rPr>
-          <w:rFonts w:ascii="Roboto" w:hAnsi="Roboto"/>
-          <w:color w:val="000000"/>
-          <w:shd w:val="clear" w:color="auto" w:fill="FFFFFF"/>
-        </w:rPr>
-        <w:t xml:space="preserve"> = 0, </w:t>
-      </w:r>
-      <w:r>
-        <w:rPr>
-          <w:rFonts w:ascii="Roboto" w:hAnsi="Roboto"/>
-          <w:color w:val="000000"/>
-          <w:shd w:val="clear" w:color="auto" w:fill="FFFFFF"/>
-        </w:rPr>
-        <w:t>мы закидываем в другой массив</w:t>
-      </w:r>
-      <w:r>
-        <w:rPr>
-          <w:rFonts w:ascii="Roboto" w:hAnsi="Roboto"/>
-          <w:color w:val="000000"/>
-          <w:shd w:val="clear" w:color="auto" w:fill="FFFFFF"/>
-        </w:rPr>
-        <w:t>.</w:t>
-      </w:r>
-    </w:p>
-    <w:p>
-      <w:pPr>
-        <w:shd w:val="clear" w:color="auto" w:fill="FFFFFF"/>
-        <w:spacing w:after="0" w:line="240" w:lineRule="auto"/>
-        <w:rPr>
-          <w:rFonts w:ascii="Roboto" w:hAnsi="Roboto"/>
-          <w:color w:val="000000"/>
-          <w:shd w:val="clear" w:color="auto" w:fill="FFFFFF"/>
-        </w:rPr>
-      </w:pPr>
-    </w:p>
-    <w:p>
-      <w:pPr>
-        <w:shd w:val="clear" w:color="auto" w:fill="FFFFFF"/>
-        <w:spacing w:after="0" w:line="240" w:lineRule="auto"/>
-        <w:rPr>
-          <w:rFonts w:ascii="Arial" w:eastAsia="Times New Roman" w:hAnsi="Arial" w:cs="Arial"/>
-          <w:color w:val="333333"/>
-          <w:sz w:val="20"/>
-          <w:szCs w:val="20"/>
-          <w:lang w:eastAsia="ru-RU"/>
-        </w:rPr>
-      </w:pPr>
-    </w:p>
-    <w:p>
-      <w:pPr>
-        <w:shd w:val="clear" w:color="auto" w:fill="FFFFFF"/>
-        <w:spacing w:after="0" w:line="240" w:lineRule="auto"/>
-        <w:rPr>
-          <w:rFonts w:ascii="Arial" w:eastAsia="Times New Roman" w:hAnsi="Arial" w:cs="Arial"/>
-          <w:color w:val="333333"/>
-          <w:sz w:val="20"/>
-          <w:szCs w:val="20"/>
-          <w:lang w:eastAsia="ru-RU"/>
-        </w:rPr>
-      </w:pPr>
-    </w:p>
-    <w:p>
-      <w:pPr>
-        <w:shd w:val="clear" w:color="auto" w:fill="FFFFFF"/>
-        <w:spacing w:after="0" w:line="240" w:lineRule="auto"/>
-        <w:rPr>
-          <w:rFonts w:ascii="Arial" w:eastAsia="Times New Roman" w:hAnsi="Arial" w:cs="Arial"/>
-          <w:color w:val="333333"/>
-          <w:sz w:val="20"/>
-          <w:szCs w:val="20"/>
-          <w:lang w:eastAsia="ru-RU"/>
-        </w:rPr>
-      </w:pPr>
-    </w:p>
-    <w:p>
-      <w:pPr>
-        <w:shd w:val="clear" w:color="auto" w:fill="FFFFFF"/>
-        <w:spacing w:after="0" w:line="240" w:lineRule="auto"/>
-        <w:jc w:val="center"/>
-        <w:rPr>
-          <w:rFonts w:ascii="Arial" w:eastAsia="Times New Roman" w:hAnsi="Arial" w:cs="Arial"/>
-          <w:color w:val="333333"/>
-          <w:sz w:val="20"/>
-          <w:szCs w:val="20"/>
-          <w:lang w:eastAsia="ru-RU"/>
-        </w:rPr>
-      </w:pPr>
-      <w:r>
-        <w:rPr>
-          <w:rFonts w:ascii="Arial" w:eastAsia="Times New Roman" w:hAnsi="Arial" w:cs="Arial"/>
-          <w:noProof/>
-          <w:color w:val="333333"/>
-          <w:sz w:val="20"/>
-          <w:szCs w:val="20"/>
-          <w:lang w:eastAsia="ru-RU"/>
-        </w:rPr>
-        <w:lastRenderedPageBreak/>
-        <w:drawing>
-          <wp:inline distT="0" distB="0" distL="0" distR="0" wp14:anchorId="4B3D613E" wp14:editId="0F772EEB">
-            <wp:extent cx="5940425" cy="3390900"/>
-            <wp:effectExtent l="0" t="0" r="3175" b="0"/>
-            <wp:docPr id="12" name="Рисунок 12"/>
             <wp:cNvGraphicFramePr>
               <a:graphicFrameLocks xmlns:a="http://schemas.openxmlformats.org/drawingml/2006/main" noChangeAspect="1"/>
             </wp:cNvGraphicFramePr>
@@ -1836,7 +864,7 @@
                   <pic:spPr>
                     <a:xfrm>
                       <a:off x="0" y="0"/>
-                      <a:ext cx="5940425" cy="3390900"/>
+                      <a:ext cx="5940425" cy="4316095"/>
                     </a:xfrm>
                     <a:prstGeom prst="rect">
                       <a:avLst/>
@@ -1862,6 +890,7 @@
           <w:lang w:eastAsia="ru-RU"/>
         </w:rPr>
       </w:pPr>
+      <w:proofErr w:type="gramStart"/>
       <w:r>
         <w:rPr>
           <w:rFonts w:ascii="Arial" w:eastAsia="Times New Roman" w:hAnsi="Arial" w:cs="Arial"/>
@@ -1872,25 +901,16 @@
         </w:rPr>
         <w:t>Рис(</w:t>
       </w:r>
-      <w:r>
-        <w:rPr>
-          <w:rFonts w:ascii="Arial" w:eastAsia="Times New Roman" w:hAnsi="Arial" w:cs="Arial"/>
-          <w:color w:val="333333"/>
-          <w:sz w:val="20"/>
-          <w:szCs w:val="20"/>
-          <w:lang w:eastAsia="ru-RU"/>
-        </w:rPr>
-        <w:t>5</w:t>
-      </w:r>
-      <w:r>
-        <w:rPr>
-          <w:rFonts w:ascii="Arial" w:eastAsia="Times New Roman" w:hAnsi="Arial" w:cs="Arial"/>
-          <w:color w:val="333333"/>
-          <w:sz w:val="20"/>
-          <w:szCs w:val="20"/>
-          <w:lang w:eastAsia="ru-RU"/>
-        </w:rPr>
-        <w:t>)</w:t>
+      <w:proofErr w:type="gramEnd"/>
+      <w:r>
+        <w:rPr>
+          <w:rFonts w:ascii="Arial" w:eastAsia="Times New Roman" w:hAnsi="Arial" w:cs="Arial"/>
+          <w:color w:val="333333"/>
+          <w:sz w:val="20"/>
+          <w:szCs w:val="20"/>
+          <w:lang w:eastAsia="ru-RU"/>
+        </w:rPr>
+        <w:t>4)</w:t>
       </w:r>
     </w:p>
     <w:p>
@@ -1906,20 +926,221 @@
           <w:lang w:eastAsia="ru-RU"/>
         </w:rPr>
       </w:pPr>
-      <w:r>
-        <w:rPr>
-          <w:rFonts w:ascii="Arial" w:eastAsia="Times New Roman" w:hAnsi="Arial" w:cs="Arial"/>
+    </w:p>
+    <w:p>
+      <w:pPr>
+        <w:shd w:val="clear" w:color="auto" w:fill="FFFFFF"/>
+        <w:spacing w:after="0" w:line="240" w:lineRule="auto"/>
+        <w:rPr>
+          <w:rFonts w:ascii="Arial" w:eastAsia="Times New Roman" w:hAnsi="Arial" w:cs="Arial"/>
+          <w:color w:val="333333"/>
+          <w:sz w:val="20"/>
+          <w:szCs w:val="20"/>
+          <w:lang w:eastAsia="ru-RU"/>
+        </w:rPr>
+      </w:pPr>
+      <w:r>
+        <w:rPr>
+          <w:rFonts w:ascii="Arial" w:eastAsia="Times New Roman" w:hAnsi="Arial" w:cs="Arial"/>
+          <w:color w:val="333333"/>
+          <w:sz w:val="20"/>
+          <w:szCs w:val="20"/>
+          <w:lang w:eastAsia="ru-RU"/>
+        </w:rPr>
+        <w:t>Как работает этот алгоритм</w:t>
+      </w:r>
+      <w:r>
+        <w:rPr>
+          <w:rFonts w:ascii="Arial" w:eastAsia="Times New Roman" w:hAnsi="Arial" w:cs="Arial"/>
+          <w:color w:val="333333"/>
+          <w:sz w:val="20"/>
+          <w:szCs w:val="20"/>
+          <w:lang w:eastAsia="ru-RU"/>
+        </w:rPr>
+        <w:t xml:space="preserve">? </w:t>
+      </w:r>
+      <w:r>
+        <w:rPr>
+          <w:rFonts w:ascii="Arial" w:eastAsia="Times New Roman" w:hAnsi="Arial" w:cs="Arial"/>
+          <w:color w:val="333333"/>
+          <w:sz w:val="20"/>
+          <w:szCs w:val="20"/>
+          <w:lang w:eastAsia="ru-RU"/>
+        </w:rPr>
+        <w:br/>
+      </w:r>
+    </w:p>
+    <w:p>
+      <w:pPr>
+        <w:shd w:val="clear" w:color="auto" w:fill="FFFFFF"/>
+        <w:spacing w:after="0" w:line="240" w:lineRule="auto"/>
+        <w:jc w:val="center"/>
+        <w:rPr>
           <w:noProof/>
+        </w:rPr>
+      </w:pPr>
+      <w:r>
+        <w:rPr>
+          <w:rFonts w:ascii="Arial" w:eastAsia="Times New Roman" w:hAnsi="Arial" w:cs="Arial"/>
+          <w:color w:val="333333"/>
+          <w:sz w:val="20"/>
+          <w:szCs w:val="20"/>
+          <w:lang w:eastAsia="ru-RU"/>
+        </w:rPr>
+        <w:t xml:space="preserve">У нас есть </w:t>
+      </w:r>
+      <w:proofErr w:type="gramStart"/>
+      <w:r>
+        <w:rPr>
+          <w:rFonts w:ascii="Arial" w:eastAsia="Times New Roman" w:hAnsi="Arial" w:cs="Arial"/>
+          <w:color w:val="333333"/>
+          <w:sz w:val="20"/>
+          <w:szCs w:val="20"/>
+          <w:lang w:eastAsia="ru-RU"/>
+        </w:rPr>
+        <w:t>массив</w:t>
+      </w:r>
+      <w:proofErr w:type="gramEnd"/>
+      <w:r>
+        <w:rPr>
+          <w:rFonts w:ascii="Arial" w:eastAsia="Times New Roman" w:hAnsi="Arial" w:cs="Arial"/>
+          <w:color w:val="333333"/>
+          <w:sz w:val="20"/>
+          <w:szCs w:val="20"/>
+          <w:lang w:eastAsia="ru-RU"/>
+        </w:rPr>
+        <w:t xml:space="preserve"> который изображен линейно</w:t>
+      </w:r>
+      <w:r>
+        <w:rPr>
+          <w:rFonts w:ascii="Arial" w:eastAsia="Times New Roman" w:hAnsi="Arial" w:cs="Arial"/>
+          <w:color w:val="333333"/>
+          <w:sz w:val="20"/>
+          <w:szCs w:val="20"/>
+          <w:lang w:eastAsia="ru-RU"/>
+        </w:rPr>
+        <w:t xml:space="preserve">, </w:t>
+      </w:r>
+      <w:r>
+        <w:rPr>
+          <w:rFonts w:ascii="Arial" w:eastAsia="Times New Roman" w:hAnsi="Arial" w:cs="Arial"/>
+          <w:color w:val="333333"/>
+          <w:sz w:val="20"/>
+          <w:szCs w:val="20"/>
+          <w:lang w:eastAsia="ru-RU"/>
+        </w:rPr>
+        <w:t>чтобы сделать из него дерево</w:t>
+      </w:r>
+      <w:r>
+        <w:rPr>
+          <w:rFonts w:ascii="Arial" w:eastAsia="Times New Roman" w:hAnsi="Arial" w:cs="Arial"/>
+          <w:color w:val="333333"/>
+          <w:sz w:val="20"/>
+          <w:szCs w:val="20"/>
+          <w:lang w:eastAsia="ru-RU"/>
+        </w:rPr>
+        <w:t xml:space="preserve">, </w:t>
+      </w:r>
+      <w:r>
+        <w:rPr>
+          <w:rFonts w:ascii="Arial" w:eastAsia="Times New Roman" w:hAnsi="Arial" w:cs="Arial"/>
+          <w:color w:val="333333"/>
+          <w:sz w:val="20"/>
+          <w:szCs w:val="20"/>
+          <w:lang w:eastAsia="ru-RU"/>
+        </w:rPr>
+        <w:t>мы просто смотрим на индексы</w:t>
+      </w:r>
+      <w:r>
+        <w:rPr>
+          <w:rFonts w:ascii="Arial" w:eastAsia="Times New Roman" w:hAnsi="Arial" w:cs="Arial"/>
+          <w:color w:val="333333"/>
+          <w:sz w:val="20"/>
+          <w:szCs w:val="20"/>
+          <w:lang w:eastAsia="ru-RU"/>
+        </w:rPr>
+        <w:t xml:space="preserve">, </w:t>
+      </w:r>
+      <w:r>
+        <w:rPr>
+          <w:rFonts w:ascii="Arial" w:eastAsia="Times New Roman" w:hAnsi="Arial" w:cs="Arial"/>
+          <w:color w:val="333333"/>
+          <w:sz w:val="20"/>
+          <w:szCs w:val="20"/>
+          <w:lang w:eastAsia="ru-RU"/>
+        </w:rPr>
+        <w:t>например 1й элемент</w:t>
+      </w:r>
+      <w:r>
+        <w:rPr>
+          <w:rFonts w:ascii="Arial" w:eastAsia="Times New Roman" w:hAnsi="Arial" w:cs="Arial"/>
+          <w:color w:val="333333"/>
+          <w:sz w:val="20"/>
+          <w:szCs w:val="20"/>
+          <w:lang w:eastAsia="ru-RU"/>
+        </w:rPr>
+        <w:t xml:space="preserve">, </w:t>
+      </w:r>
+      <w:r>
+        <w:rPr>
+          <w:rFonts w:ascii="Arial" w:eastAsia="Times New Roman" w:hAnsi="Arial" w:cs="Arial"/>
+          <w:color w:val="333333"/>
+          <w:sz w:val="20"/>
+          <w:szCs w:val="20"/>
+          <w:lang w:eastAsia="ru-RU"/>
+        </w:rPr>
+        <w:t>после него идут 2 элемента</w:t>
+      </w:r>
+      <w:r>
+        <w:rPr>
+          <w:rFonts w:ascii="Arial" w:eastAsia="Times New Roman" w:hAnsi="Arial" w:cs="Arial"/>
+          <w:color w:val="333333"/>
+          <w:sz w:val="20"/>
+          <w:szCs w:val="20"/>
+          <w:lang w:eastAsia="ru-RU"/>
+        </w:rPr>
+        <w:t xml:space="preserve">, </w:t>
+      </w:r>
+      <w:r>
+        <w:rPr>
+          <w:rFonts w:ascii="Arial" w:eastAsia="Times New Roman" w:hAnsi="Arial" w:cs="Arial"/>
+          <w:color w:val="333333"/>
+          <w:sz w:val="20"/>
+          <w:szCs w:val="20"/>
+          <w:lang w:eastAsia="ru-RU"/>
+        </w:rPr>
+        <w:t>3 и 4</w:t>
+      </w:r>
+      <w:r>
+        <w:rPr>
+          <w:rFonts w:ascii="Arial" w:eastAsia="Times New Roman" w:hAnsi="Arial" w:cs="Arial"/>
+          <w:color w:val="333333"/>
+          <w:sz w:val="20"/>
+          <w:szCs w:val="20"/>
+          <w:lang w:eastAsia="ru-RU"/>
+        </w:rPr>
+        <w:t>.</w:t>
+      </w:r>
+      <w:r>
+        <w:rPr>
+          <w:noProof/>
+        </w:rPr>
+        <w:t xml:space="preserve"> </w:t>
+      </w:r>
+      <w:r>
+        <w:rPr>
+          <w:rFonts w:ascii="Arial" w:eastAsia="Times New Roman" w:hAnsi="Arial" w:cs="Arial"/>
+          <w:noProof/>
           <w:color w:val="333333"/>
           <w:sz w:val="20"/>
           <w:szCs w:val="20"/>
           <w:lang w:eastAsia="ru-RU"/>
         </w:rPr>
         <w:drawing>
-          <wp:inline distT="0" distB="0" distL="0" distR="0" wp14:anchorId="0A51789E" wp14:editId="24A1F876">
-            <wp:extent cx="5940425" cy="2257425"/>
-            <wp:effectExtent l="0" t="0" r="3175" b="9525"/>
-            <wp:docPr id="11" name="Рисунок 11"/>
+          <wp:inline distT="0" distB="0" distL="0" distR="0" wp14:anchorId="066DC9B3" wp14:editId="3CDF8C41">
+            <wp:extent cx="3305636" cy="2010056"/>
+            <wp:effectExtent l="0" t="0" r="0" b="9525"/>
+            <wp:docPr id="10" name="Рисунок 10"/>
             <wp:cNvGraphicFramePr>
               <a:graphicFrameLocks xmlns:a="http://schemas.openxmlformats.org/drawingml/2006/main" noChangeAspect="1"/>
             </wp:cNvGraphicFramePr>
@@ -1939,6 +1160,884 @@
                   <pic:spPr>
                     <a:xfrm>
                       <a:off x="0" y="0"/>
+                      <a:ext cx="3305636" cy="2010056"/>
+                    </a:xfrm>
+                    <a:prstGeom prst="rect">
+                      <a:avLst/>
+                    </a:prstGeom>
+                  </pic:spPr>
+                </pic:pic>
+              </a:graphicData>
+            </a:graphic>
+          </wp:inline>
+        </w:drawing>
+      </w:r>
+    </w:p>
+    <w:p>
+      <w:pPr>
+        <w:shd w:val="clear" w:color="auto" w:fill="FFFFFF"/>
+        <w:spacing w:after="0" w:line="240" w:lineRule="auto"/>
+        <w:jc w:val="center"/>
+        <w:rPr>
+          <w:rFonts w:ascii="Arial" w:eastAsia="Times New Roman" w:hAnsi="Arial" w:cs="Arial"/>
+          <w:color w:val="333333"/>
+          <w:sz w:val="20"/>
+          <w:szCs w:val="20"/>
+          <w:lang w:eastAsia="ru-RU"/>
+        </w:rPr>
+      </w:pPr>
+      <w:proofErr w:type="gramStart"/>
+      <w:r>
+        <w:rPr>
+          <w:rFonts w:ascii="Arial" w:eastAsia="Times New Roman" w:hAnsi="Arial" w:cs="Arial"/>
+          <w:color w:val="333333"/>
+          <w:sz w:val="20"/>
+          <w:szCs w:val="20"/>
+          <w:lang w:eastAsia="ru-RU"/>
+        </w:rPr>
+        <w:t>Рис(</w:t>
+      </w:r>
+      <w:proofErr w:type="gramEnd"/>
+      <w:r>
+        <w:rPr>
+          <w:rFonts w:ascii="Arial" w:eastAsia="Times New Roman" w:hAnsi="Arial" w:cs="Arial"/>
+          <w:color w:val="333333"/>
+          <w:sz w:val="20"/>
+          <w:szCs w:val="20"/>
+          <w:lang w:eastAsia="ru-RU"/>
+        </w:rPr>
+        <w:t>5)</w:t>
+      </w:r>
+    </w:p>
+    <w:p>
+      <w:pPr>
+        <w:shd w:val="clear" w:color="auto" w:fill="FFFFFF"/>
+        <w:spacing w:after="0" w:line="240" w:lineRule="auto"/>
+        <w:rPr>
+          <w:noProof/>
+        </w:rPr>
+      </w:pPr>
+    </w:p>
+    <w:p>
+      <w:pPr>
+        <w:shd w:val="clear" w:color="auto" w:fill="FFFFFF"/>
+        <w:spacing w:after="0" w:line="240" w:lineRule="auto"/>
+        <w:rPr>
+          <w:noProof/>
+        </w:rPr>
+      </w:pPr>
+      <w:r>
+        <w:rPr>
+          <w:noProof/>
+        </w:rPr>
+        <w:t>Вот как мы записываем древо</w:t>
+      </w:r>
+      <w:r>
+        <w:rPr>
+          <w:noProof/>
+        </w:rPr>
+        <w:t xml:space="preserve">, </w:t>
+      </w:r>
+      <w:r>
+        <w:rPr>
+          <w:noProof/>
+        </w:rPr>
+        <w:t>и в дальнейшем и прописываем остальные связи по такому же принципу</w:t>
+      </w:r>
+      <w:r>
+        <w:rPr>
+          <w:noProof/>
+        </w:rPr>
+        <w:t>.</w:t>
+      </w:r>
+    </w:p>
+    <w:p>
+      <w:pPr>
+        <w:shd w:val="clear" w:color="auto" w:fill="FFFFFF"/>
+        <w:spacing w:after="0" w:line="240" w:lineRule="auto"/>
+        <w:rPr>
+          <w:noProof/>
+        </w:rPr>
+      </w:pPr>
+    </w:p>
+    <w:p>
+      <w:pPr>
+        <w:shd w:val="clear" w:color="auto" w:fill="FFFFFF"/>
+        <w:spacing w:after="0" w:line="240" w:lineRule="auto"/>
+        <w:rPr>
+          <w:noProof/>
+        </w:rPr>
+      </w:pPr>
+    </w:p>
+    <w:p>
+      <w:pPr>
+        <w:shd w:val="clear" w:color="auto" w:fill="FFFFFF"/>
+        <w:spacing w:after="0" w:line="240" w:lineRule="auto"/>
+        <w:rPr>
+          <w:noProof/>
+        </w:rPr>
+      </w:pPr>
+    </w:p>
+    <w:p>
+      <w:pPr>
+        <w:shd w:val="clear" w:color="auto" w:fill="FFFFFF"/>
+        <w:spacing w:after="0" w:line="240" w:lineRule="auto"/>
+        <w:rPr>
+          <w:noProof/>
+        </w:rPr>
+      </w:pPr>
+    </w:p>
+    <w:p>
+      <w:pPr>
+        <w:shd w:val="clear" w:color="auto" w:fill="FFFFFF"/>
+        <w:spacing w:after="0" w:line="240" w:lineRule="auto"/>
+        <w:rPr>
+          <w:noProof/>
+        </w:rPr>
+      </w:pPr>
+    </w:p>
+    <w:p>
+      <w:pPr>
+        <w:shd w:val="clear" w:color="auto" w:fill="FFFFFF"/>
+        <w:spacing w:after="0" w:line="240" w:lineRule="auto"/>
+        <w:rPr>
+          <w:noProof/>
+        </w:rPr>
+      </w:pPr>
+    </w:p>
+    <w:p>
+      <w:pPr>
+        <w:shd w:val="clear" w:color="auto" w:fill="FFFFFF"/>
+        <w:spacing w:after="0" w:line="240" w:lineRule="auto"/>
+        <w:rPr>
+          <w:noProof/>
+        </w:rPr>
+      </w:pPr>
+    </w:p>
+    <w:p>
+      <w:pPr>
+        <w:shd w:val="clear" w:color="auto" w:fill="FFFFFF"/>
+        <w:spacing w:after="0" w:line="240" w:lineRule="auto"/>
+        <w:rPr>
+          <w:noProof/>
+        </w:rPr>
+      </w:pPr>
+    </w:p>
+    <w:p>
+      <w:pPr>
+        <w:shd w:val="clear" w:color="auto" w:fill="FFFFFF"/>
+        <w:spacing w:after="0" w:line="240" w:lineRule="auto"/>
+        <w:rPr>
+          <w:noProof/>
+        </w:rPr>
+      </w:pPr>
+    </w:p>
+    <w:p>
+      <w:pPr>
+        <w:shd w:val="clear" w:color="auto" w:fill="FFFFFF"/>
+        <w:spacing w:after="0" w:line="240" w:lineRule="auto"/>
+        <w:rPr>
+          <w:noProof/>
+        </w:rPr>
+      </w:pPr>
+    </w:p>
+    <w:p>
+      <w:pPr>
+        <w:shd w:val="clear" w:color="auto" w:fill="FFFFFF"/>
+        <w:spacing w:after="0" w:line="240" w:lineRule="auto"/>
+        <w:rPr>
+          <w:noProof/>
+        </w:rPr>
+      </w:pPr>
+    </w:p>
+    <w:p>
+      <w:pPr>
+        <w:shd w:val="clear" w:color="auto" w:fill="FFFFFF"/>
+        <w:spacing w:after="0" w:line="240" w:lineRule="auto"/>
+        <w:rPr>
+          <w:noProof/>
+        </w:rPr>
+      </w:pPr>
+    </w:p>
+    <w:p>
+      <w:pPr>
+        <w:shd w:val="clear" w:color="auto" w:fill="FFFFFF"/>
+        <w:spacing w:after="0" w:line="240" w:lineRule="auto"/>
+        <w:rPr>
+          <w:rFonts w:ascii="Roboto" w:hAnsi="Roboto"/>
+          <w:color w:val="000000"/>
+          <w:shd w:val="clear" w:color="auto" w:fill="FFFFFF"/>
+        </w:rPr>
+      </w:pPr>
+      <w:r>
+        <w:rPr>
+          <w:rFonts w:ascii="Roboto" w:hAnsi="Roboto"/>
+          <w:color w:val="000000"/>
+          <w:shd w:val="clear" w:color="auto" w:fill="FFFFFF"/>
+        </w:rPr>
+        <w:t xml:space="preserve">1 </w:t>
+      </w:r>
+      <w:r>
+        <w:rPr>
+          <w:rStyle w:val="a3"/>
+          <w:rFonts w:ascii="Roboto" w:hAnsi="Roboto"/>
+          <w:b w:val="0"/>
+          <w:bCs w:val="0"/>
+          <w:color w:val="000000"/>
+          <w:shd w:val="clear" w:color="auto" w:fill="FFFFFF"/>
+        </w:rPr>
+        <w:t>Построение кучи:</w:t>
+      </w:r>
+      <w:r>
+        <w:rPr>
+          <w:rFonts w:ascii="Roboto" w:hAnsi="Roboto"/>
+          <w:color w:val="000000"/>
+          <w:shd w:val="clear" w:color="auto" w:fill="FFFFFF"/>
+        </w:rPr>
+        <w:t> </w:t>
+      </w:r>
+      <w:r>
+        <w:rPr>
+          <w:rFonts w:ascii="Roboto" w:hAnsi="Roboto"/>
+          <w:color w:val="000000"/>
+        </w:rPr>
+        <w:br/>
+      </w:r>
+      <w:r>
+        <w:rPr>
+          <w:rFonts w:ascii="Roboto" w:hAnsi="Roboto"/>
+          <w:color w:val="000000"/>
+          <w:shd w:val="clear" w:color="auto" w:fill="FFFFFF"/>
+        </w:rPr>
+        <w:t xml:space="preserve">   - Сначала исходный массив преобразуется в бинарную кучу. Это делается путем прохода по массиву снизу вверх, начиная с последнего </w:t>
+      </w:r>
+      <w:proofErr w:type="spellStart"/>
+      <w:r>
+        <w:rPr>
+          <w:rFonts w:ascii="Roboto" w:hAnsi="Roboto"/>
+          <w:color w:val="000000"/>
+          <w:shd w:val="clear" w:color="auto" w:fill="FFFFFF"/>
+        </w:rPr>
+        <w:t>нелистового</w:t>
+      </w:r>
+      <w:proofErr w:type="spellEnd"/>
+      <w:r>
+        <w:rPr>
+          <w:rFonts w:ascii="Roboto" w:hAnsi="Roboto"/>
+          <w:color w:val="000000"/>
+          <w:shd w:val="clear" w:color="auto" w:fill="FFFFFF"/>
+        </w:rPr>
+        <w:t xml:space="preserve"> узла. </w:t>
+      </w:r>
+      <w:r>
+        <w:rPr>
+          <w:rFonts w:ascii="Roboto" w:hAnsi="Roboto"/>
+          <w:color w:val="000000"/>
+        </w:rPr>
+        <w:br/>
+      </w:r>
+      <w:r>
+        <w:rPr>
+          <w:rFonts w:ascii="Roboto" w:hAnsi="Roboto"/>
+          <w:color w:val="000000"/>
+          <w:shd w:val="clear" w:color="auto" w:fill="FFFFFF"/>
+        </w:rPr>
+        <w:t>   - Для каждого узла выполняется операция</w:t>
+      </w:r>
+      <w:r>
+        <w:rPr>
+          <w:rFonts w:ascii="Roboto" w:hAnsi="Roboto"/>
+          <w:color w:val="000000"/>
+          <w:shd w:val="clear" w:color="auto" w:fill="FFFFFF"/>
+        </w:rPr>
+        <w:t>,</w:t>
+      </w:r>
+      <w:r>
+        <w:rPr>
+          <w:rFonts w:ascii="Roboto" w:hAnsi="Roboto"/>
+          <w:color w:val="000000"/>
+          <w:shd w:val="clear" w:color="auto" w:fill="FFFFFF"/>
+        </w:rPr>
+        <w:t xml:space="preserve"> которая перестраивает поддерево, чтобы удовлетворять свойству кучи (корень больше/меньше всех своих потомков).</w:t>
+      </w:r>
+      <w:r>
+        <w:rPr>
+          <w:rFonts w:ascii="Roboto" w:hAnsi="Roboto"/>
+          <w:color w:val="000000"/>
+        </w:rPr>
+        <w:br/>
+      </w:r>
+      <w:r>
+        <w:rPr>
+          <w:rFonts w:ascii="Roboto" w:hAnsi="Roboto"/>
+          <w:color w:val="000000"/>
+        </w:rPr>
+        <w:br/>
+      </w:r>
+      <w:r>
+        <w:rPr>
+          <w:rFonts w:ascii="Roboto" w:hAnsi="Roboto"/>
+          <w:color w:val="000000"/>
+          <w:shd w:val="clear" w:color="auto" w:fill="FFFFFF"/>
+        </w:rPr>
+        <w:t xml:space="preserve">2. </w:t>
+      </w:r>
+      <w:r>
+        <w:rPr>
+          <w:rStyle w:val="a3"/>
+          <w:rFonts w:ascii="Roboto" w:hAnsi="Roboto"/>
+          <w:b w:val="0"/>
+          <w:bCs w:val="0"/>
+          <w:color w:val="000000"/>
+          <w:shd w:val="clear" w:color="auto" w:fill="FFFFFF"/>
+        </w:rPr>
+        <w:t>Извлечение элементов из кучи:</w:t>
+      </w:r>
+      <w:r>
+        <w:rPr>
+          <w:rFonts w:ascii="Roboto" w:hAnsi="Roboto"/>
+          <w:color w:val="000000"/>
+        </w:rPr>
+        <w:br/>
+      </w:r>
+      <w:r>
+        <w:rPr>
+          <w:rFonts w:ascii="Roboto" w:hAnsi="Roboto"/>
+          <w:color w:val="000000"/>
+          <w:shd w:val="clear" w:color="auto" w:fill="FFFFFF"/>
+        </w:rPr>
+        <w:t xml:space="preserve">   - После построения кучи, самый большой (или самый маленький, в зависимости от того, какая сортировка нужна) элемент находится в корне. </w:t>
+      </w:r>
+      <w:r>
+        <w:rPr>
+          <w:rFonts w:ascii="Roboto" w:hAnsi="Roboto"/>
+          <w:color w:val="000000"/>
+        </w:rPr>
+        <w:br/>
+      </w:r>
+      <w:r>
+        <w:rPr>
+          <w:rFonts w:ascii="Roboto" w:hAnsi="Roboto"/>
+          <w:color w:val="000000"/>
+          <w:shd w:val="clear" w:color="auto" w:fill="FFFFFF"/>
+        </w:rPr>
+        <w:t>   - Корневой элемент удаляется (меняется местами с последним элементом кучи), после чего куча перестраивается, чтобы восстановить свойство кучи.</w:t>
+      </w:r>
+      <w:r>
+        <w:rPr>
+          <w:rFonts w:ascii="Roboto" w:hAnsi="Roboto"/>
+          <w:color w:val="000000"/>
+        </w:rPr>
+        <w:br/>
+      </w:r>
+      <w:r>
+        <w:rPr>
+          <w:rFonts w:ascii="Roboto" w:hAnsi="Roboto"/>
+          <w:color w:val="000000"/>
+          <w:shd w:val="clear" w:color="auto" w:fill="FFFFFF"/>
+        </w:rPr>
+        <w:t>   - Этот процесс повторяется, пока не будут удалены все элементы из кучи.</w:t>
+      </w:r>
+      <w:r>
+        <w:rPr>
+          <w:rFonts w:ascii="Roboto" w:hAnsi="Roboto"/>
+          <w:color w:val="000000"/>
+        </w:rPr>
+        <w:br/>
+      </w:r>
+      <w:r>
+        <w:rPr>
+          <w:rFonts w:ascii="Roboto" w:hAnsi="Roboto"/>
+          <w:color w:val="000000"/>
+        </w:rPr>
+        <w:br/>
+      </w:r>
+      <w:r>
+        <w:rPr>
+          <w:rStyle w:val="a3"/>
+          <w:rFonts w:ascii="Roboto" w:hAnsi="Roboto"/>
+          <w:b w:val="0"/>
+          <w:bCs w:val="0"/>
+          <w:color w:val="000000"/>
+          <w:shd w:val="clear" w:color="auto" w:fill="FFFFFF"/>
+        </w:rPr>
+        <w:t>Пример по шагам (для массива [9, 12, 1, 7, 3, 10, 5, 8, 6, 2, 13, 14, 11, 4, 15, 0]):</w:t>
+      </w:r>
+      <w:r>
+        <w:rPr>
+          <w:rFonts w:ascii="Roboto" w:hAnsi="Roboto"/>
+          <w:color w:val="000000"/>
+        </w:rPr>
+        <w:br/>
+      </w:r>
+      <w:r>
+        <w:rPr>
+          <w:rFonts w:ascii="Roboto" w:hAnsi="Roboto"/>
+          <w:color w:val="000000"/>
+        </w:rPr>
+        <w:br/>
+      </w:r>
+      <w:r>
+        <w:rPr>
+          <w:rFonts w:ascii="Roboto" w:hAnsi="Roboto"/>
+          <w:color w:val="000000"/>
+          <w:shd w:val="clear" w:color="auto" w:fill="FFFFFF"/>
+        </w:rPr>
+        <w:t xml:space="preserve">1. </w:t>
+      </w:r>
+      <w:r>
+        <w:rPr>
+          <w:rStyle w:val="a3"/>
+          <w:rFonts w:ascii="Roboto" w:hAnsi="Roboto"/>
+          <w:b w:val="0"/>
+          <w:bCs w:val="0"/>
+          <w:color w:val="000000"/>
+          <w:shd w:val="clear" w:color="auto" w:fill="FFFFFF"/>
+        </w:rPr>
+        <w:t>Построение кучи:</w:t>
+      </w:r>
+      <w:r>
+        <w:rPr>
+          <w:rFonts w:ascii="Roboto" w:hAnsi="Roboto"/>
+          <w:color w:val="000000"/>
+        </w:rPr>
+        <w:br/>
+      </w:r>
+      <w:r>
+        <w:rPr>
+          <w:rFonts w:ascii="Roboto" w:hAnsi="Roboto"/>
+          <w:color w:val="000000"/>
+          <w:shd w:val="clear" w:color="auto" w:fill="FFFFFF"/>
+        </w:rPr>
+        <w:t xml:space="preserve">   - Начинаем с последнего </w:t>
+      </w:r>
+      <w:proofErr w:type="spellStart"/>
+      <w:r>
+        <w:rPr>
+          <w:rFonts w:ascii="Roboto" w:hAnsi="Roboto"/>
+          <w:color w:val="000000"/>
+          <w:shd w:val="clear" w:color="auto" w:fill="FFFFFF"/>
+        </w:rPr>
+        <w:t>нелистового</w:t>
+      </w:r>
+      <w:proofErr w:type="spellEnd"/>
+      <w:r>
+        <w:rPr>
+          <w:rFonts w:ascii="Roboto" w:hAnsi="Roboto"/>
+          <w:color w:val="000000"/>
+          <w:shd w:val="clear" w:color="auto" w:fill="FFFFFF"/>
+        </w:rPr>
+        <w:t xml:space="preserve"> узла (в нашем случае - 7). Выполняем "операцию построения дерева" для 7, 3, 10, 5, 8, 6, 2. </w:t>
+      </w:r>
+      <w:r>
+        <w:rPr>
+          <w:rFonts w:ascii="Roboto" w:hAnsi="Roboto"/>
+          <w:color w:val="000000"/>
+        </w:rPr>
+        <w:br/>
+      </w:r>
+      <w:r>
+        <w:rPr>
+          <w:rFonts w:ascii="Roboto" w:hAnsi="Roboto"/>
+          <w:color w:val="000000"/>
+          <w:shd w:val="clear" w:color="auto" w:fill="FFFFFF"/>
+        </w:rPr>
+        <w:t>   - Продолжаем для 12, 9, 1 (от корня к листьям).</w:t>
+      </w:r>
+      <w:r>
+        <w:rPr>
+          <w:rFonts w:ascii="Roboto" w:hAnsi="Roboto"/>
+          <w:color w:val="000000"/>
+        </w:rPr>
+        <w:br/>
+      </w:r>
+      <w:r>
+        <w:rPr>
+          <w:rFonts w:ascii="Roboto" w:hAnsi="Roboto"/>
+          <w:color w:val="000000"/>
+          <w:shd w:val="clear" w:color="auto" w:fill="FFFFFF"/>
+        </w:rPr>
+        <w:t>   - После этого мы получаем кучу, где 15 - корень (самый большой элемент).</w:t>
+      </w:r>
+      <w:r>
+        <w:rPr>
+          <w:rFonts w:ascii="Roboto" w:hAnsi="Roboto"/>
+          <w:color w:val="000000"/>
+        </w:rPr>
+        <w:br/>
+      </w:r>
+      <w:r>
+        <w:rPr>
+          <w:rFonts w:ascii="Roboto" w:hAnsi="Roboto"/>
+          <w:color w:val="000000"/>
+        </w:rPr>
+        <w:br/>
+      </w:r>
+      <w:r>
+        <w:rPr>
+          <w:rFonts w:ascii="Roboto" w:hAnsi="Roboto"/>
+          <w:color w:val="000000"/>
+          <w:shd w:val="clear" w:color="auto" w:fill="FFFFFF"/>
+        </w:rPr>
+        <w:t xml:space="preserve">2. </w:t>
+      </w:r>
+      <w:r>
+        <w:rPr>
+          <w:rStyle w:val="a3"/>
+          <w:rFonts w:ascii="Roboto" w:hAnsi="Roboto"/>
+          <w:b w:val="0"/>
+          <w:bCs w:val="0"/>
+          <w:color w:val="000000"/>
+          <w:shd w:val="clear" w:color="auto" w:fill="FFFFFF"/>
+        </w:rPr>
+        <w:t>Извлечение элементов:</w:t>
+      </w:r>
+      <w:r>
+        <w:rPr>
+          <w:rFonts w:ascii="Roboto" w:hAnsi="Roboto"/>
+          <w:color w:val="000000"/>
+        </w:rPr>
+        <w:br/>
+      </w:r>
+      <w:r>
+        <w:rPr>
+          <w:rFonts w:ascii="Roboto" w:hAnsi="Roboto"/>
+          <w:color w:val="000000"/>
+          <w:shd w:val="clear" w:color="auto" w:fill="FFFFFF"/>
+        </w:rPr>
+        <w:t>   - Меняем местами 15 и 0 (последний элемент) - [0, 12, 1, 7, 3, 10, 5, 8, 6, 2, 13, 14, 11, 4, 15].</w:t>
+      </w:r>
+      <w:r>
+        <w:rPr>
+          <w:rFonts w:ascii="Roboto" w:hAnsi="Roboto"/>
+          <w:color w:val="000000"/>
+        </w:rPr>
+        <w:br/>
+      </w:r>
+      <w:r>
+        <w:rPr>
+          <w:rFonts w:ascii="Roboto" w:hAnsi="Roboto"/>
+          <w:color w:val="000000"/>
+          <w:shd w:val="clear" w:color="auto" w:fill="FFFFFF"/>
+        </w:rPr>
+        <w:t>   - Выполняем ""операцию построения дерева" для корня (0) - [15, 12, 1, 7, 3, 10, 5, 8, 6, 2, 13, 14, 11, 4, 0].</w:t>
+      </w:r>
+      <w:r>
+        <w:rPr>
+          <w:rFonts w:ascii="Roboto" w:hAnsi="Roboto"/>
+          <w:color w:val="000000"/>
+        </w:rPr>
+        <w:br/>
+      </w:r>
+      <w:r>
+        <w:rPr>
+          <w:rFonts w:ascii="Roboto" w:hAnsi="Roboto"/>
+          <w:color w:val="000000"/>
+          <w:shd w:val="clear" w:color="auto" w:fill="FFFFFF"/>
+        </w:rPr>
+        <w:t>   - Повторяем шаги:</w:t>
+      </w:r>
+      <w:r>
+        <w:rPr>
+          <w:rFonts w:ascii="Roboto" w:hAnsi="Roboto"/>
+          <w:color w:val="000000"/>
+        </w:rPr>
+        <w:br/>
+      </w:r>
+      <w:r>
+        <w:rPr>
+          <w:rFonts w:ascii="Roboto" w:hAnsi="Roboto"/>
+          <w:color w:val="000000"/>
+          <w:shd w:val="clear" w:color="auto" w:fill="FFFFFF"/>
+        </w:rPr>
+        <w:t>     - Меняем 15 и 4 - [4, 12, 1, 7, 3, 10, 5, 8, 6, 2, 13, 14, 11, 15, 0].</w:t>
+      </w:r>
+      <w:r>
+        <w:rPr>
+          <w:rFonts w:ascii="Roboto" w:hAnsi="Roboto"/>
+          <w:color w:val="000000"/>
+        </w:rPr>
+        <w:br/>
+      </w:r>
+      <w:r>
+        <w:rPr>
+          <w:rFonts w:ascii="Roboto" w:hAnsi="Roboto"/>
+          <w:color w:val="000000"/>
+          <w:shd w:val="clear" w:color="auto" w:fill="FFFFFF"/>
+        </w:rPr>
+        <w:t>     -  для 4 - [15, 12, 1, 7, 3, 10, 5, 8, 6, 2, 13, 14, 11, 4, 0].</w:t>
+      </w:r>
+      <w:r>
+        <w:rPr>
+          <w:rFonts w:ascii="Roboto" w:hAnsi="Roboto"/>
+          <w:color w:val="000000"/>
+        </w:rPr>
+        <w:br/>
+      </w:r>
+      <w:r>
+        <w:rPr>
+          <w:rFonts w:ascii="Roboto" w:hAnsi="Roboto"/>
+          <w:color w:val="000000"/>
+          <w:shd w:val="clear" w:color="auto" w:fill="FFFFFF"/>
+        </w:rPr>
+        <w:t>     - И так далее, пока не останется один элемент.</w:t>
+      </w:r>
+    </w:p>
+    <w:p>
+      <w:pPr>
+        <w:shd w:val="clear" w:color="auto" w:fill="FFFFFF"/>
+        <w:spacing w:after="0" w:line="240" w:lineRule="auto"/>
+        <w:rPr>
+          <w:rFonts w:ascii="Roboto" w:hAnsi="Roboto"/>
+          <w:color w:val="000000"/>
+          <w:shd w:val="clear" w:color="auto" w:fill="FFFFFF"/>
+        </w:rPr>
+      </w:pPr>
+    </w:p>
+    <w:p>
+      <w:pPr>
+        <w:shd w:val="clear" w:color="auto" w:fill="FFFFFF"/>
+        <w:spacing w:after="0" w:line="240" w:lineRule="auto"/>
+        <w:rPr>
+          <w:rFonts w:ascii="Roboto" w:hAnsi="Roboto"/>
+          <w:color w:val="000000"/>
+          <w:shd w:val="clear" w:color="auto" w:fill="FFFFFF"/>
+        </w:rPr>
+      </w:pPr>
+      <w:r>
+        <w:rPr>
+          <w:rFonts w:ascii="Roboto" w:hAnsi="Roboto"/>
+          <w:color w:val="000000"/>
+          <w:shd w:val="clear" w:color="auto" w:fill="FFFFFF"/>
+        </w:rPr>
+        <w:t xml:space="preserve">Наибольшие элементы что встают в </w:t>
+      </w:r>
+      <w:r>
+        <w:rPr>
+          <w:rFonts w:ascii="Roboto" w:hAnsi="Roboto"/>
+          <w:color w:val="000000"/>
+          <w:shd w:val="clear" w:color="auto" w:fill="FFFFFF"/>
+          <w:lang w:val="en-US"/>
+        </w:rPr>
+        <w:t>index</w:t>
+      </w:r>
+      <w:r>
+        <w:rPr>
+          <w:rFonts w:ascii="Roboto" w:hAnsi="Roboto"/>
+          <w:color w:val="000000"/>
+          <w:shd w:val="clear" w:color="auto" w:fill="FFFFFF"/>
+        </w:rPr>
+        <w:t xml:space="preserve"> = 0, </w:t>
+      </w:r>
+      <w:r>
+        <w:rPr>
+          <w:rFonts w:ascii="Roboto" w:hAnsi="Roboto"/>
+          <w:color w:val="000000"/>
+          <w:shd w:val="clear" w:color="auto" w:fill="FFFFFF"/>
+        </w:rPr>
+        <w:t>мы закидываем в другой массив</w:t>
+      </w:r>
+      <w:r>
+        <w:rPr>
+          <w:rFonts w:ascii="Roboto" w:hAnsi="Roboto"/>
+          <w:color w:val="000000"/>
+          <w:shd w:val="clear" w:color="auto" w:fill="FFFFFF"/>
+        </w:rPr>
+        <w:t>.</w:t>
+      </w:r>
+    </w:p>
+    <w:p>
+      <w:pPr>
+        <w:shd w:val="clear" w:color="auto" w:fill="FFFFFF"/>
+        <w:spacing w:after="0" w:line="240" w:lineRule="auto"/>
+        <w:rPr>
+          <w:rFonts w:ascii="Roboto" w:hAnsi="Roboto"/>
+          <w:color w:val="000000"/>
+          <w:shd w:val="clear" w:color="auto" w:fill="FFFFFF"/>
+        </w:rPr>
+      </w:pPr>
+    </w:p>
+    <w:p>
+      <w:pPr>
+        <w:shd w:val="clear" w:color="auto" w:fill="FFFFFF"/>
+        <w:spacing w:after="0" w:line="240" w:lineRule="auto"/>
+        <w:rPr>
+          <w:rFonts w:ascii="Arial" w:eastAsia="Times New Roman" w:hAnsi="Arial" w:cs="Arial"/>
+          <w:color w:val="333333"/>
+          <w:sz w:val="20"/>
+          <w:szCs w:val="20"/>
+          <w:lang w:eastAsia="ru-RU"/>
+        </w:rPr>
+      </w:pPr>
+    </w:p>
+    <w:p>
+      <w:pPr>
+        <w:shd w:val="clear" w:color="auto" w:fill="FFFFFF"/>
+        <w:spacing w:after="0" w:line="240" w:lineRule="auto"/>
+        <w:rPr>
+          <w:rFonts w:ascii="Arial" w:eastAsia="Times New Roman" w:hAnsi="Arial" w:cs="Arial"/>
+          <w:color w:val="333333"/>
+          <w:sz w:val="20"/>
+          <w:szCs w:val="20"/>
+          <w:lang w:eastAsia="ru-RU"/>
+        </w:rPr>
+      </w:pPr>
+    </w:p>
+    <w:p>
+      <w:pPr>
+        <w:shd w:val="clear" w:color="auto" w:fill="FFFFFF"/>
+        <w:spacing w:after="0" w:line="240" w:lineRule="auto"/>
+        <w:rPr>
+          <w:rFonts w:ascii="Arial" w:eastAsia="Times New Roman" w:hAnsi="Arial" w:cs="Arial"/>
+          <w:color w:val="333333"/>
+          <w:sz w:val="20"/>
+          <w:szCs w:val="20"/>
+          <w:lang w:eastAsia="ru-RU"/>
+        </w:rPr>
+      </w:pPr>
+    </w:p>
+    <w:p>
+      <w:pPr>
+        <w:shd w:val="clear" w:color="auto" w:fill="FFFFFF"/>
+        <w:spacing w:after="0" w:line="240" w:lineRule="auto"/>
+        <w:jc w:val="center"/>
+        <w:rPr>
+          <w:rFonts w:ascii="Arial" w:eastAsia="Times New Roman" w:hAnsi="Arial" w:cs="Arial"/>
+          <w:color w:val="333333"/>
+          <w:sz w:val="20"/>
+          <w:szCs w:val="20"/>
+          <w:lang w:eastAsia="ru-RU"/>
+        </w:rPr>
+      </w:pPr>
+      <w:r>
+        <w:rPr>
+          <w:rFonts w:ascii="Arial" w:eastAsia="Times New Roman" w:hAnsi="Arial" w:cs="Arial"/>
+          <w:noProof/>
+          <w:color w:val="333333"/>
+          <w:sz w:val="20"/>
+          <w:szCs w:val="20"/>
+          <w:lang w:eastAsia="ru-RU"/>
+        </w:rPr>
+        <w:lastRenderedPageBreak/>
+        <w:drawing>
+          <wp:inline distT="0" distB="0" distL="0" distR="0" wp14:anchorId="4B3D613E" wp14:editId="0F772EEB">
+            <wp:extent cx="5940425" cy="3390900"/>
+            <wp:effectExtent l="0" t="0" r="3175" b="0"/>
+            <wp:docPr id="12" name="Рисунок 12"/>
+            <wp:cNvGraphicFramePr>
+              <a:graphicFrameLocks xmlns:a="http://schemas.openxmlformats.org/drawingml/2006/main" noChangeAspect="1"/>
+            </wp:cNvGraphicFramePr>
+            <a:graphic xmlns:a="http://schemas.openxmlformats.org/drawingml/2006/main">
+              <a:graphicData uri="http://schemas.openxmlformats.org/drawingml/2006/picture">
+                <pic:pic xmlns:pic="http://schemas.openxmlformats.org/drawingml/2006/picture">
+                  <pic:nvPicPr>
+                    <pic:cNvPr id="1" name=""/>
+                    <pic:cNvPicPr/>
+                  </pic:nvPicPr>
+                  <pic:blipFill>
+                    <a:blip r:embed="rId12"/>
+                    <a:stretch>
+                      <a:fillRect/>
+                    </a:stretch>
+                  </pic:blipFill>
+                  <pic:spPr>
+                    <a:xfrm>
+                      <a:off x="0" y="0"/>
+                      <a:ext cx="5940425" cy="3390900"/>
+                    </a:xfrm>
+                    <a:prstGeom prst="rect">
+                      <a:avLst/>
+                    </a:prstGeom>
+                  </pic:spPr>
+                </pic:pic>
+              </a:graphicData>
+            </a:graphic>
+          </wp:inline>
+        </w:drawing>
+      </w:r>
+    </w:p>
+    <w:p>
+      <w:pPr>
+        <w:shd w:val="clear" w:color="auto" w:fill="FFFFFF"/>
+        <w:spacing w:after="0" w:line="240" w:lineRule="auto"/>
+        <w:jc w:val="center"/>
+        <w:rPr>
+          <w:rFonts w:ascii="Arial" w:eastAsia="Times New Roman" w:hAnsi="Arial" w:cs="Arial"/>
+          <w:color w:val="333333"/>
+          <w:sz w:val="20"/>
+          <w:szCs w:val="20"/>
+          <w:lang w:eastAsia="ru-RU"/>
+        </w:rPr>
+      </w:pPr>
+      <w:proofErr w:type="gramStart"/>
+      <w:r>
+        <w:rPr>
+          <w:rFonts w:ascii="Arial" w:eastAsia="Times New Roman" w:hAnsi="Arial" w:cs="Arial"/>
+          <w:color w:val="333333"/>
+          <w:sz w:val="20"/>
+          <w:szCs w:val="20"/>
+          <w:lang w:eastAsia="ru-RU"/>
+        </w:rPr>
+        <w:t>Рис(</w:t>
+      </w:r>
+      <w:proofErr w:type="gramEnd"/>
+      <w:r>
+        <w:rPr>
+          <w:rFonts w:ascii="Arial" w:eastAsia="Times New Roman" w:hAnsi="Arial" w:cs="Arial"/>
+          <w:color w:val="333333"/>
+          <w:sz w:val="20"/>
+          <w:szCs w:val="20"/>
+          <w:lang w:eastAsia="ru-RU"/>
+        </w:rPr>
+        <w:t>5)</w:t>
+      </w:r>
+    </w:p>
+    <w:p>
+      <w:pPr>
+        <w:shd w:val="clear" w:color="auto" w:fill="FFFFFF"/>
+        <w:spacing w:after="0" w:line="240" w:lineRule="auto"/>
+        <w:jc w:val="center"/>
+        <w:rPr>
+          <w:rFonts w:ascii="Arial" w:eastAsia="Times New Roman" w:hAnsi="Arial" w:cs="Arial"/>
+          <w:color w:val="333333"/>
+          <w:sz w:val="20"/>
+          <w:szCs w:val="20"/>
+          <w:lang w:eastAsia="ru-RU"/>
+        </w:rPr>
+      </w:pPr>
+      <w:r>
+        <w:rPr>
+          <w:rFonts w:ascii="Arial" w:eastAsia="Times New Roman" w:hAnsi="Arial" w:cs="Arial"/>
+          <w:noProof/>
+          <w:color w:val="333333"/>
+          <w:sz w:val="20"/>
+          <w:szCs w:val="20"/>
+          <w:lang w:eastAsia="ru-RU"/>
+        </w:rPr>
+        <w:drawing>
+          <wp:inline distT="0" distB="0" distL="0" distR="0" wp14:anchorId="0A51789E" wp14:editId="24A1F876">
+            <wp:extent cx="5940425" cy="2257425"/>
+            <wp:effectExtent l="0" t="0" r="3175" b="9525"/>
+            <wp:docPr id="11" name="Рисунок 11"/>
+            <wp:cNvGraphicFramePr>
+              <a:graphicFrameLocks xmlns:a="http://schemas.openxmlformats.org/drawingml/2006/main" noChangeAspect="1"/>
+            </wp:cNvGraphicFramePr>
+            <a:graphic xmlns:a="http://schemas.openxmlformats.org/drawingml/2006/main">
+              <a:graphicData uri="http://schemas.openxmlformats.org/drawingml/2006/picture">
+                <pic:pic xmlns:pic="http://schemas.openxmlformats.org/drawingml/2006/picture">
+                  <pic:nvPicPr>
+                    <pic:cNvPr id="1" name=""/>
+                    <pic:cNvPicPr/>
+                  </pic:nvPicPr>
+                  <pic:blipFill>
+                    <a:blip r:embed="rId13"/>
+                    <a:stretch>
+                      <a:fillRect/>
+                    </a:stretch>
+                  </pic:blipFill>
+                  <pic:spPr>
+                    <a:xfrm>
+                      <a:off x="0" y="0"/>
                       <a:ext cx="5940425" cy="2257425"/>
                     </a:xfrm>
                     <a:prstGeom prst="rect">
@@ -1951,6 +2050,7 @@
           </wp:inline>
         </w:drawing>
       </w:r>
+      <w:proofErr w:type="gramStart"/>
       <w:r>
         <w:rPr>
           <w:rFonts w:ascii="Arial" w:eastAsia="Times New Roman" w:hAnsi="Arial" w:cs="Arial"/>
@@ -1961,25 +2061,16 @@
         </w:rPr>
         <w:t>Рис(</w:t>
       </w:r>
-      <w:r>
-        <w:rPr>
-          <w:rFonts w:ascii="Arial" w:eastAsia="Times New Roman" w:hAnsi="Arial" w:cs="Arial"/>
-          <w:color w:val="333333"/>
-          <w:sz w:val="20"/>
-          <w:szCs w:val="20"/>
-          <w:lang w:eastAsia="ru-RU"/>
-        </w:rPr>
-        <w:t>6</w:t>
-      </w:r>
-      <w:r>
-        <w:rPr>
-          <w:rFonts w:ascii="Arial" w:eastAsia="Times New Roman" w:hAnsi="Arial" w:cs="Arial"/>
-          <w:color w:val="333333"/>
-          <w:sz w:val="20"/>
-          <w:szCs w:val="20"/>
-          <w:lang w:eastAsia="ru-RU"/>
-        </w:rPr>
-        <w:t>)</w:t>
+      <w:proofErr w:type="gramEnd"/>
+      <w:r>
+        <w:rPr>
+          <w:rFonts w:ascii="Arial" w:eastAsia="Times New Roman" w:hAnsi="Arial" w:cs="Arial"/>
+          <w:color w:val="333333"/>
+          <w:sz w:val="20"/>
+          <w:szCs w:val="20"/>
+          <w:lang w:eastAsia="ru-RU"/>
+        </w:rPr>
+        <w:t>6)</w:t>
       </w:r>
     </w:p>
     <w:p>
@@ -2026,7 +2117,7 @@
                     <pic:cNvPicPr/>
                   </pic:nvPicPr>
                   <pic:blipFill>
-                    <a:blip r:embed="rId12"/>
+                    <a:blip r:embed="rId14"/>
                     <a:stretch>
                       <a:fillRect/>
                     </a:stretch>
@@ -2060,6 +2151,7 @@
           <w:lang w:eastAsia="ru-RU"/>
         </w:rPr>
       </w:pPr>
+      <w:proofErr w:type="gramStart"/>
       <w:r>
         <w:rPr>
           <w:rFonts w:ascii="Arial" w:eastAsia="Times New Roman" w:hAnsi="Arial" w:cs="Arial"/>
@@ -2070,6 +2162,7 @@
         </w:rPr>
         <w:t>Рис(</w:t>
       </w:r>
+      <w:proofErr w:type="gramEnd"/>
       <w:r>
         <w:rPr>
           <w:rFonts w:ascii="Arial" w:eastAsia="Times New Roman" w:hAnsi="Arial" w:cs="Arial"/>
@@ -2079,6 +2172,106 @@
           <w:lang w:eastAsia="ru-RU"/>
         </w:rPr>
         <w:t>7)</w:t>
+      </w:r>
+    </w:p>
+    <w:p>
+      <w:pPr>
+        <w:pStyle w:val="1"/>
+        <w:numPr>
+          <w:ilvl w:val="0"/>
+          <w:numId w:val="0"/>
+        </w:numPr>
+        <w:tabs>
+          <w:tab w:val="left" w:pos="708"/>
+        </w:tabs>
+        <w:spacing w:before="120" w:after="120" w:line="360" w:lineRule="auto"/>
+        <w:ind w:left="357"/>
+      </w:pPr>
+      <w:bookmarkStart w:id="0" w:name="_Toc165871091"/>
+      <w:bookmarkStart w:id="1" w:name="_Toc180165526"/>
+      <w:r>
+        <w:t>Список использованных информационных источников</w:t>
+      </w:r>
+      <w:bookmarkEnd w:id="0"/>
+      <w:bookmarkEnd w:id="1"/>
+    </w:p>
+    <w:p>
+      <w:pPr>
+        <w:pStyle w:val="a5"/>
+        <w:numPr>
+          <w:ilvl w:val="0"/>
+          <w:numId w:val="3"/>
+        </w:numPr>
+        <w:spacing w:after="0" w:line="360" w:lineRule="auto"/>
+        <w:jc w:val="both"/>
+        <w:rPr>
+          <w:rFonts w:ascii="Times New Roman" w:hAnsi="Times New Roman" w:cs="Times New Roman"/>
+          <w:bCs/>
+          <w:sz w:val="24"/>
+          <w:szCs w:val="24"/>
+        </w:rPr>
+      </w:pPr>
+      <w:proofErr w:type="spellStart"/>
+      <w:r>
+        <w:rPr>
+          <w:rFonts w:ascii="Times New Roman" w:hAnsi="Times New Roman" w:cs="Times New Roman"/>
+          <w:sz w:val="28"/>
+          <w:szCs w:val="28"/>
+        </w:rPr>
+        <w:t>Кормен</w:t>
+      </w:r>
+      <w:proofErr w:type="spellEnd"/>
+      <w:r>
+        <w:rPr>
+          <w:rFonts w:ascii="Times New Roman" w:hAnsi="Times New Roman" w:cs="Times New Roman"/>
+          <w:sz w:val="28"/>
+          <w:szCs w:val="28"/>
+        </w:rPr>
+        <w:t xml:space="preserve">, Томас Х., </w:t>
+      </w:r>
+      <w:proofErr w:type="spellStart"/>
+      <w:r>
+        <w:rPr>
+          <w:rFonts w:ascii="Times New Roman" w:hAnsi="Times New Roman" w:cs="Times New Roman"/>
+          <w:sz w:val="28"/>
+          <w:szCs w:val="28"/>
+        </w:rPr>
+        <w:t>Лейзерсон</w:t>
+      </w:r>
+      <w:proofErr w:type="spellEnd"/>
+      <w:r>
+        <w:rPr>
+          <w:rFonts w:ascii="Times New Roman" w:hAnsi="Times New Roman" w:cs="Times New Roman"/>
+          <w:sz w:val="28"/>
+          <w:szCs w:val="28"/>
+        </w:rPr>
+        <w:t xml:space="preserve">, Чарльз И., </w:t>
+      </w:r>
+      <w:proofErr w:type="spellStart"/>
+      <w:r>
+        <w:rPr>
+          <w:rFonts w:ascii="Times New Roman" w:hAnsi="Times New Roman" w:cs="Times New Roman"/>
+          <w:sz w:val="28"/>
+          <w:szCs w:val="28"/>
+        </w:rPr>
+        <w:t>Ривест</w:t>
+      </w:r>
+      <w:proofErr w:type="spellEnd"/>
+      <w:r>
+        <w:rPr>
+          <w:rFonts w:ascii="Times New Roman" w:hAnsi="Times New Roman" w:cs="Times New Roman"/>
+          <w:sz w:val="28"/>
+          <w:szCs w:val="28"/>
+        </w:rPr>
+        <w:t xml:space="preserve">, Рональд Л., Штайн, Клиффорд. Алгоритмы: построение и анализ, 2-е издание. </w:t>
+      </w:r>
+      <w:r>
+        <w:rPr>
+          <w:rFonts w:ascii="Times New Roman" w:hAnsi="Times New Roman" w:cs="Times New Roman"/>
+          <w:sz w:val="28"/>
+          <w:szCs w:val="28"/>
+        </w:rPr>
+        <w:t>2011 – 1296 стр.</w:t>
       </w:r>
     </w:p>
     <w:p>
@@ -2104,9 +2297,269 @@
 </w:document>
 </file>
 
+<file path=word/endnotes.xml><?xml version="1.0" encoding="utf-8"?>
+<w:endnotes xmlns:wpc="http://schemas.microsoft.com/office/word/2010/wordprocessingCanvas" xmlns:cx="http://schemas.microsoft.com/office/drawing/2014/chartex" xmlns:cx1="http://schemas.microsoft.com/office/drawing/2015/9/8/chartex" xmlns:cx2="http://schemas.microsoft.com/office/drawing/2015/10/21/chartex" xmlns:cx3="http://schemas.microsoft.com/office/drawing/2016/5/9/chartex" xmlns:cx4="http://schemas.microsoft.com/office/drawing/2016/5/10/chartex" xmlns:cx5="http://schemas.microsoft.com/office/drawing/2016/5/11/chartex" xmlns:cx6="http://schemas.microsoft.com/office/drawing/2016/5/12/chartex" xmlns:cx7="http://schemas.microsoft.com/office/drawing/2016/5/13/chartex" xmlns:cx8="http://schemas.microsoft.com/office/drawing/2016/5/14/chartex" xmlns:mc="http://schemas.openxmlformats.org/markup-compatibility/2006" xmlns:aink="http://schemas.microsoft.com/office/drawing/2016/ink" xmlns:am3d="http://schemas.microsoft.com/office/drawing/2017/model3d" xmlns:o="urn:schemas-microsoft-com:office:office" xmlns:oel="http://schemas.microsoft.com/office/2019/extlst" xmlns:r="http://schemas.openxmlformats.org/officeDocument/2006/relationships" xmlns:m="http://schemas.openxmlformats.org/officeDocument/2006/math" xmlns:v="urn:schemas-microsoft-com:vml" xmlns:wp14="http://schemas.microsoft.com/office/word/2010/wordprocessingDrawing" xmlns:wp="http://schemas.openxmlformats.org/drawingml/2006/wordprocessingDrawing" xmlns:w10="urn:schemas-microsoft-com:office:word" xmlns:w="http://schemas.openxmlformats.org/wordprocessingml/2006/main" xmlns:w14="http://schemas.microsoft.com/office/word/2010/wordml" xmlns:w15="http://schemas.microsoft.com/office/word/2012/wordml" xmlns:w16cex="http://schemas.microsoft.com/office/word/2018/wordml/cex" xmlns:w16cid="http://schemas.microsoft.com/office/word/2016/wordml/cid" xmlns:w16="http://schemas.microsoft.com/office/word/2018/wordml" xmlns:w16du="http://schemas.microsoft.com/office/word/2023/wordml/word16du" xmlns:w16sdtdh="http://schemas.microsoft.com/office/word/2020/wordml/sdtdatahash" xmlns:w16se="http://schemas.microsoft.com/office/word/2015/wordml/symex" xmlns:wpg="http://schemas.microsoft.com/office/word/2010/wordprocessingGroup" xmlns:wpi="http://schemas.microsoft.com/office/word/2010/wordprocessingInk" xmlns:wne="http://schemas.microsoft.com/office/word/2006/wordml" xmlns:wps="http://schemas.microsoft.com/office/word/2010/wordprocessingShape" mc:Ignorable="w14 w15 w16se w16cid w16 w16cex w16sdtdh w16du wp14">
+  <w:endnote w:type="separator" w:id="-1">
+    <w:p>
+      <w:pPr>
+        <w:spacing w:after="0" w:line="240" w:lineRule="auto"/>
+      </w:pPr>
+      <w:r>
+        <w:separator/>
+      </w:r>
+    </w:p>
+  </w:endnote>
+  <w:endnote w:type="continuationSeparator" w:id="0">
+    <w:p>
+      <w:pPr>
+        <w:spacing w:after="0" w:line="240" w:lineRule="auto"/>
+      </w:pPr>
+      <w:r>
+        <w:continuationSeparator/>
+      </w:r>
+    </w:p>
+  </w:endnote>
+</w:endnotes>
+</file>
+
+<file path=word/footnotes.xml><?xml version="1.0" encoding="utf-8"?>
+<w:footnotes xmlns:wpc="http://schemas.microsoft.com/office/word/2010/wordprocessingCanvas" xmlns:cx="http://schemas.microsoft.com/office/drawing/2014/chartex" xmlns:cx1="http://schemas.microsoft.com/office/drawing/2015/9/8/chartex" xmlns:cx2="http://schemas.microsoft.com/office/drawing/2015/10/21/chartex" xmlns:cx3="http://schemas.microsoft.com/office/drawing/2016/5/9/chartex" xmlns:cx4="http://schemas.microsoft.com/office/drawing/2016/5/10/chartex" xmlns:cx5="http://schemas.microsoft.com/office/drawing/2016/5/11/chartex" xmlns:cx6="http://schemas.microsoft.com/office/drawing/2016/5/12/chartex" xmlns:cx7="http://schemas.microsoft.com/office/drawing/2016/5/13/chartex" xmlns:cx8="http://schemas.microsoft.com/office/drawing/2016/5/14/chartex" xmlns:mc="http://schemas.openxmlformats.org/markup-compatibility/2006" xmlns:aink="http://schemas.microsoft.com/office/drawing/2016/ink" xmlns:am3d="http://schemas.microsoft.com/office/drawing/2017/model3d" xmlns:o="urn:schemas-microsoft-com:office:office" xmlns:oel="http://schemas.microsoft.com/office/2019/extlst" xmlns:r="http://schemas.openxmlformats.org/officeDocument/2006/relationships" xmlns:m="http://schemas.openxmlformats.org/officeDocument/2006/math" xmlns:v="urn:schemas-microsoft-com:vml" xmlns:wp14="http://schemas.microsoft.com/office/word/2010/wordprocessingDrawing" xmlns:wp="http://schemas.openxmlformats.org/drawingml/2006/wordprocessingDrawing" xmlns:w10="urn:schemas-microsoft-com:office:word" xmlns:w="http://schemas.openxmlformats.org/wordprocessingml/2006/main" xmlns:w14="http://schemas.microsoft.com/office/word/2010/wordml" xmlns:w15="http://schemas.microsoft.com/office/word/2012/wordml" xmlns:w16cex="http://schemas.microsoft.com/office/word/2018/wordml/cex" xmlns:w16cid="http://schemas.microsoft.com/office/word/2016/wordml/cid" xmlns:w16="http://schemas.microsoft.com/office/word/2018/wordml" xmlns:w16du="http://schemas.microsoft.com/office/word/2023/wordml/word16du" xmlns:w16sdtdh="http://schemas.microsoft.com/office/word/2020/wordml/sdtdatahash" xmlns:w16se="http://schemas.microsoft.com/office/word/2015/wordml/symex" xmlns:wpg="http://schemas.microsoft.com/office/word/2010/wordprocessingGroup" xmlns:wpi="http://schemas.microsoft.com/office/word/2010/wordprocessingInk" xmlns:wne="http://schemas.microsoft.com/office/word/2006/wordml" xmlns:wps="http://schemas.microsoft.com/office/word/2010/wordprocessingShape" mc:Ignorable="w14 w15 w16se w16cid w16 w16cex w16sdtdh w16du wp14">
+  <w:footnote w:type="separator" w:id="-1">
+    <w:p>
+      <w:pPr>
+        <w:spacing w:after="0" w:line="240" w:lineRule="auto"/>
+      </w:pPr>
+      <w:r>
+        <w:separator/>
+      </w:r>
+    </w:p>
+  </w:footnote>
+  <w:footnote w:type="continuationSeparator" w:id="0">
+    <w:p>
+      <w:pPr>
+        <w:spacing w:after="0" w:line="240" w:lineRule="auto"/>
+      </w:pPr>
+      <w:r>
+        <w:continuationSeparator/>
+      </w:r>
+    </w:p>
+  </w:footnote>
+</w:footnotes>
+</file>
+
 <file path=word/numbering.xml><?xml version="1.0" encoding="utf-8"?>
 <w:numbering xmlns:wpc="http://schemas.microsoft.com/office/word/2010/wordprocessingCanvas" xmlns:cx="http://schemas.microsoft.com/office/drawing/2014/chartex" xmlns:cx1="http://schemas.microsoft.com/office/drawing/2015/9/8/chartex" xmlns:cx2="http://schemas.microsoft.com/office/drawing/2015/10/21/chartex" xmlns:cx3="http://schemas.microsoft.com/office/drawing/2016/5/9/chartex" xmlns:cx4="http://schemas.microsoft.com/office/drawing/2016/5/10/chartex" xmlns:cx5="http://schemas.microsoft.com/office/drawing/2016/5/11/chartex" xmlns:cx6="http://schemas.microsoft.com/office/drawing/2016/5/12/chartex" xmlns:cx7="http://schemas.microsoft.com/office/drawing/2016/5/13/chartex" xmlns:cx8="http://schemas.microsoft.com/office/drawing/2016/5/14/chartex" xmlns:mc="http://schemas.openxmlformats.org/markup-compatibility/2006" xmlns:aink="http://schemas.microsoft.com/office/drawing/2016/ink" xmlns:am3d="http://schemas.microsoft.com/office/drawing/2017/model3d" xmlns:o="urn:schemas-microsoft-com:office:office" xmlns:oel="http://schemas.microsoft.com/office/2019/extlst" xmlns:r="http://schemas.openxmlformats.org/officeDocument/2006/relationships" xmlns:m="http://schemas.openxmlformats.org/officeDocument/2006/math" xmlns:v="urn:schemas-microsoft-com:vml" xmlns:wp14="http://schemas.microsoft.com/office/word/2010/wordprocessingDrawing" xmlns:wp="http://schemas.openxmlformats.org/drawingml/2006/wordprocessingDrawing" xmlns:w10="urn:schemas-microsoft-com:office:word" xmlns:w="http://schemas.openxmlformats.org/wordprocessingml/2006/main" xmlns:w14="http://schemas.microsoft.com/office/word/2010/wordml" xmlns:w15="http://schemas.microsoft.com/office/word/2012/wordml" xmlns:w16cex="http://schemas.microsoft.com/office/word/2018/wordml/cex" xmlns:w16cid="http://schemas.microsoft.com/office/word/2016/wordml/cid" xmlns:w16="http://schemas.microsoft.com/office/word/2018/wordml" xmlns:w16du="http://schemas.microsoft.com/office/word/2023/wordml/word16du" xmlns:w16sdtdh="http://schemas.microsoft.com/office/word/2020/wordml/sdtdatahash" xmlns:w16se="http://schemas.microsoft.com/office/word/2015/wordml/symex" xmlns:wpg="http://schemas.microsoft.com/office/word/2010/wordprocessingGroup" xmlns:wpi="http://schemas.microsoft.com/office/word/2010/wordprocessingInk" xmlns:wne="http://schemas.microsoft.com/office/word/2006/wordml" xmlns:wps="http://schemas.microsoft.com/office/word/2010/wordprocessingShape" mc:Ignorable="w14 w15 w16se w16cid w16 w16cex w16sdtdh w16du wp14">
   <w:abstractNum w:abstractNumId="0" w15:restartNumberingAfterBreak="0">
+    <w:nsid w:val="09577140"/>
+    <w:multiLevelType w:val="hybridMultilevel"/>
+    <w:tmpl w:val="A74CAE5C"/>
+    <w:lvl w:ilvl="0" w:tplc="8C1EEA36">
+      <w:start w:val="1"/>
+      <w:numFmt w:val="decimal"/>
+      <w:lvlText w:val="%1)"/>
+      <w:lvlJc w:val="left"/>
+      <w:pPr>
+        <w:ind w:left="1141" w:hanging="360"/>
+      </w:pPr>
+      <w:rPr>
+        <w:rFonts w:hint="default"/>
+        <w:sz w:val="28"/>
+      </w:rPr>
+    </w:lvl>
+    <w:lvl w:ilvl="1" w:tplc="04190019" w:tentative="1">
+      <w:start w:val="1"/>
+      <w:numFmt w:val="lowerLetter"/>
+      <w:lvlText w:val="%2."/>
+      <w:lvlJc w:val="left"/>
+      <w:pPr>
+        <w:ind w:left="1861" w:hanging="360"/>
+      </w:pPr>
+    </w:lvl>
+    <w:lvl w:ilvl="2" w:tplc="0419001B" w:tentative="1">
+      <w:start w:val="1"/>
+      <w:numFmt w:val="lowerRoman"/>
+      <w:lvlText w:val="%3."/>
+      <w:lvlJc w:val="right"/>
+      <w:pPr>
+        <w:ind w:left="2581" w:hanging="180"/>
+      </w:pPr>
+    </w:lvl>
+    <w:lvl w:ilvl="3" w:tplc="0419000F" w:tentative="1">
+      <w:start w:val="1"/>
+      <w:numFmt w:val="decimal"/>
+      <w:lvlText w:val="%4."/>
+      <w:lvlJc w:val="left"/>
+      <w:pPr>
+        <w:ind w:left="3301" w:hanging="360"/>
+      </w:pPr>
+    </w:lvl>
+    <w:lvl w:ilvl="4" w:tplc="04190019" w:tentative="1">
+      <w:start w:val="1"/>
+      <w:numFmt w:val="lowerLetter"/>
+      <w:lvlText w:val="%5."/>
+      <w:lvlJc w:val="left"/>
+      <w:pPr>
+        <w:ind w:left="4021" w:hanging="360"/>
+      </w:pPr>
+    </w:lvl>
+    <w:lvl w:ilvl="5" w:tplc="0419001B" w:tentative="1">
+      <w:start w:val="1"/>
+      <w:numFmt w:val="lowerRoman"/>
+      <w:lvlText w:val="%6."/>
+      <w:lvlJc w:val="right"/>
+      <w:pPr>
+        <w:ind w:left="4741" w:hanging="180"/>
+      </w:pPr>
+    </w:lvl>
+    <w:lvl w:ilvl="6" w:tplc="0419000F" w:tentative="1">
+      <w:start w:val="1"/>
+      <w:numFmt w:val="decimal"/>
+      <w:lvlText w:val="%7."/>
+      <w:lvlJc w:val="left"/>
+      <w:pPr>
+        <w:ind w:left="5461" w:hanging="360"/>
+      </w:pPr>
+    </w:lvl>
+    <w:lvl w:ilvl="7" w:tplc="04190019" w:tentative="1">
+      <w:start w:val="1"/>
+      <w:numFmt w:val="lowerLetter"/>
+      <w:lvlText w:val="%8."/>
+      <w:lvlJc w:val="left"/>
+      <w:pPr>
+        <w:ind w:left="6181" w:hanging="360"/>
+      </w:pPr>
+    </w:lvl>
+    <w:lvl w:ilvl="8" w:tplc="0419001B" w:tentative="1">
+      <w:start w:val="1"/>
+      <w:numFmt w:val="lowerRoman"/>
+      <w:lvlText w:val="%9."/>
+      <w:lvlJc w:val="right"/>
+      <w:pPr>
+        <w:ind w:left="6901" w:hanging="180"/>
+      </w:pPr>
+    </w:lvl>
+  </w:abstractNum>
+  <w:abstractNum w:abstractNumId="1" w15:restartNumberingAfterBreak="0">
+    <w:nsid w:val="6438D1FE"/>
+    <w:multiLevelType w:val="multilevel"/>
+    <w:tmpl w:val="CF3CD09E"/>
+    <w:lvl w:ilvl="0">
+      <w:start w:val="1"/>
+      <w:numFmt w:val="decimal"/>
+      <w:pStyle w:val="1"/>
+      <w:lvlText w:val="%1."/>
+      <w:lvlJc w:val="left"/>
+      <w:pPr>
+        <w:tabs>
+          <w:tab w:val="num" w:pos="0"/>
+        </w:tabs>
+        <w:ind w:left="720" w:hanging="360"/>
+      </w:pPr>
+      <w:rPr>
+        <w:sz w:val="28"/>
+        <w:szCs w:val="28"/>
+      </w:rPr>
+    </w:lvl>
+    <w:lvl w:ilvl="1">
+      <w:start w:val="1"/>
+      <w:numFmt w:val="decimal"/>
+      <w:pStyle w:val="2"/>
+      <w:lvlText w:val="%1.%2."/>
+      <w:lvlJc w:val="left"/>
+      <w:pPr>
+        <w:tabs>
+          <w:tab w:val="num" w:pos="0"/>
+        </w:tabs>
+        <w:ind w:left="720" w:hanging="360"/>
+      </w:pPr>
+    </w:lvl>
+    <w:lvl w:ilvl="2">
+      <w:start w:val="1"/>
+      <w:numFmt w:val="decimal"/>
+      <w:pStyle w:val="3"/>
+      <w:lvlText w:val="%1.%2.%3."/>
+      <w:lvlJc w:val="left"/>
+      <w:pPr>
+        <w:tabs>
+          <w:tab w:val="num" w:pos="0"/>
+        </w:tabs>
+        <w:ind w:left="1080" w:hanging="720"/>
+      </w:pPr>
+    </w:lvl>
+    <w:lvl w:ilvl="3">
+      <w:start w:val="1"/>
+      <w:numFmt w:val="decimal"/>
+      <w:lvlText w:val="%1.%2.%3.%4."/>
+      <w:lvlJc w:val="left"/>
+      <w:pPr>
+        <w:tabs>
+          <w:tab w:val="num" w:pos="0"/>
+        </w:tabs>
+        <w:ind w:left="1080" w:hanging="720"/>
+      </w:pPr>
+    </w:lvl>
+    <w:lvl w:ilvl="4">
+      <w:start w:val="1"/>
+      <w:numFmt w:val="decimal"/>
+      <w:lvlText w:val="%1.%2.%3.%4.%5."/>
+      <w:lvlJc w:val="left"/>
+      <w:pPr>
+        <w:tabs>
+          <w:tab w:val="num" w:pos="0"/>
+        </w:tabs>
+        <w:ind w:left="1440" w:hanging="1080"/>
+      </w:pPr>
+    </w:lvl>
+    <w:lvl w:ilvl="5">
+      <w:start w:val="1"/>
+      <w:numFmt w:val="decimal"/>
+      <w:lvlText w:val="%1.%2.%3.%4.%5.%6."/>
+      <w:lvlJc w:val="left"/>
+      <w:pPr>
+        <w:tabs>
+          <w:tab w:val="num" w:pos="0"/>
+        </w:tabs>
+        <w:ind w:left="1440" w:hanging="1080"/>
+      </w:pPr>
+    </w:lvl>
+    <w:lvl w:ilvl="6">
+      <w:start w:val="1"/>
+      <w:numFmt w:val="decimal"/>
+      <w:lvlText w:val="%1.%2.%3.%4.%5.%6.%7."/>
+      <w:lvlJc w:val="left"/>
+      <w:pPr>
+        <w:tabs>
+          <w:tab w:val="num" w:pos="0"/>
+        </w:tabs>
+        <w:ind w:left="1800" w:hanging="1440"/>
+      </w:pPr>
+    </w:lvl>
+    <w:lvl w:ilvl="7">
+      <w:start w:val="1"/>
+      <w:numFmt w:val="decimal"/>
+      <w:lvlText w:val="%1.%2.%3.%4.%5.%6.%7.%8."/>
+      <w:lvlJc w:val="left"/>
+      <w:pPr>
+        <w:tabs>
+          <w:tab w:val="num" w:pos="0"/>
+        </w:tabs>
+        <w:ind w:left="1800" w:hanging="1440"/>
+      </w:pPr>
+    </w:lvl>
+    <w:lvl w:ilvl="8">
+      <w:start w:val="1"/>
+      <w:numFmt w:val="decimal"/>
+      <w:lvlText w:val="%1.%2.%3.%4.%5.%6.%7.%8.%9."/>
+      <w:lvlJc w:val="left"/>
+      <w:pPr>
+        <w:tabs>
+          <w:tab w:val="num" w:pos="0"/>
+        </w:tabs>
+        <w:ind w:left="2160" w:hanging="1800"/>
+      </w:pPr>
+    </w:lvl>
+  </w:abstractNum>
+  <w:abstractNum w:abstractNumId="2" w15:restartNumberingAfterBreak="0">
     <w:nsid w:val="7E3877C8"/>
     <w:multiLevelType w:val="multilevel"/>
     <w:tmpl w:val="FDB22876"/>
@@ -2220,6 +2673,39 @@
     </w:lvl>
   </w:abstractNum>
   <w:num w:numId="1" w16cid:durableId="596518273">
+    <w:abstractNumId w:val="2"/>
+  </w:num>
+  <w:num w:numId="2" w16cid:durableId="2102140348">
+    <w:abstractNumId w:val="1"/>
+    <w:lvlOverride w:ilvl="0">
+      <w:startOverride w:val="1"/>
+    </w:lvlOverride>
+    <w:lvlOverride w:ilvl="1">
+      <w:startOverride w:val="1"/>
+    </w:lvlOverride>
+    <w:lvlOverride w:ilvl="2">
+      <w:startOverride w:val="1"/>
+    </w:lvlOverride>
+    <w:lvlOverride w:ilvl="3">
+      <w:startOverride w:val="1"/>
+    </w:lvlOverride>
+    <w:lvlOverride w:ilvl="4">
+      <w:startOverride w:val="1"/>
+    </w:lvlOverride>
+    <w:lvlOverride w:ilvl="5">
+      <w:startOverride w:val="1"/>
+    </w:lvlOverride>
+    <w:lvlOverride w:ilvl="6">
+      <w:startOverride w:val="1"/>
+    </w:lvlOverride>
+    <w:lvlOverride w:ilvl="7">
+      <w:startOverride w:val="1"/>
+    </w:lvlOverride>
+    <w:lvlOverride w:ilvl="8">
+      <w:startOverride w:val="1"/>
+    </w:lvlOverride>
+  </w:num>
+  <w:num w:numId="3" w16cid:durableId="1451626147">
     <w:abstractNumId w:val="0"/>
   </w:num>
 </w:numbering>
@@ -2625,6 +3111,89 @@
     <w:qFormat/>
     <w:rsid w:val="00CB29CD"/>
   </w:style>
+  <w:style w:type="paragraph" w:styleId="1">
+    <w:name w:val="heading 1"/>
+    <w:basedOn w:val="a"/>
+    <w:next w:val="a"/>
+    <w:link w:val="10"/>
+    <w:uiPriority w:val="9"/>
+    <w:qFormat/>
+    <w:rsid w:val="00EE444E"/>
+    <w:pPr>
+      <w:keepNext/>
+      <w:keepLines/>
+      <w:numPr>
+        <w:numId w:val="2"/>
+      </w:numPr>
+      <w:suppressAutoHyphens/>
+      <w:spacing w:after="240" w:line="276" w:lineRule="auto"/>
+      <w:jc w:val="center"/>
+      <w:outlineLvl w:val="0"/>
+    </w:pPr>
+    <w:rPr>
+      <w:rFonts w:ascii="Times New Roman" w:eastAsiaTheme="majorEastAsia" w:hAnsi="Times New Roman" w:cs="Times New Roman"/>
+      <w:b/>
+      <w:bCs/>
+      <w:sz w:val="32"/>
+      <w:szCs w:val="32"/>
+      <w:lang w:eastAsia="ru-RU"/>
+    </w:rPr>
+  </w:style>
+  <w:style w:type="paragraph" w:styleId="2">
+    <w:name w:val="heading 2"/>
+    <w:basedOn w:val="a"/>
+    <w:next w:val="a"/>
+    <w:link w:val="20"/>
+    <w:uiPriority w:val="9"/>
+    <w:unhideWhenUsed/>
+    <w:qFormat/>
+    <w:rsid w:val="00EE444E"/>
+    <w:pPr>
+      <w:keepNext/>
+      <w:keepLines/>
+      <w:numPr>
+        <w:ilvl w:val="1"/>
+        <w:numId w:val="2"/>
+      </w:numPr>
+      <w:suppressAutoHyphens/>
+      <w:spacing w:before="200" w:after="0" w:line="276" w:lineRule="auto"/>
+      <w:outlineLvl w:val="1"/>
+    </w:pPr>
+    <w:rPr>
+      <w:rFonts w:ascii="Times New Roman" w:eastAsia="Times New Roman" w:hAnsi="Times New Roman" w:cs="Times New Roman"/>
+      <w:bCs/>
+      <w:sz w:val="28"/>
+      <w:szCs w:val="28"/>
+      <w:lang w:eastAsia="ru-RU"/>
+    </w:rPr>
+  </w:style>
+  <w:style w:type="paragraph" w:styleId="3">
+    <w:name w:val="heading 3"/>
+    <w:basedOn w:val="a"/>
+    <w:next w:val="a"/>
+    <w:link w:val="30"/>
+    <w:uiPriority w:val="9"/>
+    <w:unhideWhenUsed/>
+    <w:qFormat/>
+    <w:rsid w:val="00EE444E"/>
+    <w:pPr>
+      <w:keepNext/>
+      <w:keepLines/>
+      <w:numPr>
+        <w:ilvl w:val="2"/>
+        <w:numId w:val="2"/>
+      </w:numPr>
+      <w:suppressAutoHyphens/>
+      <w:spacing w:before="40" w:after="0" w:line="276" w:lineRule="auto"/>
+      <w:outlineLvl w:val="2"/>
+    </w:pPr>
+    <w:rPr>
+      <w:rFonts w:ascii="Times New Roman" w:eastAsiaTheme="majorEastAsia" w:hAnsi="Times New Roman" w:cs="Times New Roman"/>
+      <w:sz w:val="28"/>
+      <w:szCs w:val="28"/>
+      <w:lang w:eastAsia="ru-RU"/>
+    </w:rPr>
+  </w:style>
   <w:style w:type="character" w:default="1" w:styleId="a0">
     <w:name w:val="Default Paragraph Font"/>
     <w:uiPriority w:val="1"/>
@@ -2702,6 +3271,110 @@
       <w:szCs w:val="24"/>
       <w:lang w:eastAsia="ru-RU"/>
     </w:rPr>
+  </w:style>
+  <w:style w:type="character" w:customStyle="1" w:styleId="10">
+    <w:name w:val="Заголовок 1 Знак"/>
+    <w:basedOn w:val="a0"/>
+    <w:link w:val="1"/>
+    <w:uiPriority w:val="9"/>
+    <w:qFormat/>
+    <w:rsid w:val="00EE444E"/>
+    <w:rPr>
+      <w:rFonts w:ascii="Times New Roman" w:eastAsiaTheme="majorEastAsia" w:hAnsi="Times New Roman" w:cs="Times New Roman"/>
+      <w:b/>
+      <w:bCs/>
+      <w:sz w:val="32"/>
+      <w:szCs w:val="32"/>
+      <w:lang w:eastAsia="ru-RU"/>
+    </w:rPr>
+  </w:style>
+  <w:style w:type="character" w:customStyle="1" w:styleId="20">
+    <w:name w:val="Заголовок 2 Знак"/>
+    <w:basedOn w:val="a0"/>
+    <w:link w:val="2"/>
+    <w:uiPriority w:val="9"/>
+    <w:rsid w:val="00EE444E"/>
+    <w:rPr>
+      <w:rFonts w:ascii="Times New Roman" w:eastAsia="Times New Roman" w:hAnsi="Times New Roman" w:cs="Times New Roman"/>
+      <w:bCs/>
+      <w:sz w:val="28"/>
+      <w:szCs w:val="28"/>
+      <w:lang w:eastAsia="ru-RU"/>
+    </w:rPr>
+  </w:style>
+  <w:style w:type="character" w:customStyle="1" w:styleId="30">
+    <w:name w:val="Заголовок 3 Знак"/>
+    <w:basedOn w:val="a0"/>
+    <w:link w:val="3"/>
+    <w:uiPriority w:val="9"/>
+    <w:rsid w:val="00EE444E"/>
+    <w:rPr>
+      <w:rFonts w:ascii="Times New Roman" w:eastAsiaTheme="majorEastAsia" w:hAnsi="Times New Roman" w:cs="Times New Roman"/>
+      <w:sz w:val="28"/>
+      <w:szCs w:val="28"/>
+      <w:lang w:eastAsia="ru-RU"/>
+    </w:rPr>
+  </w:style>
+  <w:style w:type="paragraph" w:styleId="a5">
+    <w:name w:val="List Paragraph"/>
+    <w:basedOn w:val="a"/>
+    <w:uiPriority w:val="34"/>
+    <w:qFormat/>
+    <w:rsid w:val="00EE444E"/>
+    <w:pPr>
+      <w:suppressAutoHyphens/>
+      <w:spacing w:line="256" w:lineRule="auto"/>
+      <w:ind w:left="720"/>
+      <w:contextualSpacing/>
+    </w:pPr>
+    <w:rPr>
+      <w:rFonts w:eastAsiaTheme="minorEastAsia"/>
+      <w:lang w:eastAsia="ru-RU"/>
+    </w:rPr>
+  </w:style>
+  <w:style w:type="paragraph" w:styleId="a6">
+    <w:name w:val="header"/>
+    <w:basedOn w:val="a"/>
+    <w:link w:val="a7"/>
+    <w:uiPriority w:val="99"/>
+    <w:unhideWhenUsed/>
+    <w:rsid w:val="00FF3849"/>
+    <w:pPr>
+      <w:tabs>
+        <w:tab w:val="center" w:pos="4677"/>
+        <w:tab w:val="right" w:pos="9355"/>
+      </w:tabs>
+      <w:spacing w:after="0" w:line="240" w:lineRule="auto"/>
+    </w:pPr>
+  </w:style>
+  <w:style w:type="character" w:customStyle="1" w:styleId="a7">
+    <w:name w:val="Верхний колонтитул Знак"/>
+    <w:basedOn w:val="a0"/>
+    <w:link w:val="a6"/>
+    <w:uiPriority w:val="99"/>
+    <w:rsid w:val="00FF3849"/>
+  </w:style>
+  <w:style w:type="paragraph" w:styleId="a8">
+    <w:name w:val="footer"/>
+    <w:basedOn w:val="a"/>
+    <w:link w:val="a9"/>
+    <w:uiPriority w:val="99"/>
+    <w:unhideWhenUsed/>
+    <w:rsid w:val="00FF3849"/>
+    <w:pPr>
+      <w:tabs>
+        <w:tab w:val="center" w:pos="4677"/>
+        <w:tab w:val="right" w:pos="9355"/>
+      </w:tabs>
+      <w:spacing w:after="0" w:line="240" w:lineRule="auto"/>
+    </w:pPr>
+  </w:style>
+  <w:style w:type="character" w:customStyle="1" w:styleId="a9">
+    <w:name w:val="Нижний колонтитул Знак"/>
+    <w:basedOn w:val="a0"/>
+    <w:link w:val="a8"/>
+    <w:uiPriority w:val="99"/>
+    <w:rsid w:val="00FF3849"/>
   </w:style>
 </w:styles>
 </file>

--- a/Древовидная сортировка.docx
+++ b/Древовидная сортировка.docx
@@ -4,14 +4,960 @@
   <w:body>
     <w:p>
       <w:pPr>
+        <w:pStyle w:val="aa"/>
+        <w:spacing w:before="74" w:line="360" w:lineRule="auto"/>
+        <w:ind w:left="1166" w:right="1162"/>
         <w:jc w:val="center"/>
-      </w:pPr>
-      <w:r>
-        <w:t>Древовидная сортировка – что это и с чем едят</w:t>
-      </w:r>
-      <w:r>
+        <w:rPr>
+          <w:b/>
+          <w:bCs/>
+          <w:sz w:val="28"/>
+          <w:szCs w:val="28"/>
+        </w:rPr>
+      </w:pPr>
+      <w:r>
+        <w:rPr>
+          <w:b/>
+          <w:bCs/>
+          <w:sz w:val="28"/>
+          <w:szCs w:val="28"/>
+        </w:rPr>
+        <w:t>Федеральное</w:t>
+      </w:r>
+      <w:r>
+        <w:rPr>
+          <w:b/>
+          <w:bCs/>
+          <w:spacing w:val="-15"/>
+          <w:sz w:val="28"/>
+          <w:szCs w:val="28"/>
+        </w:rPr>
+        <w:t xml:space="preserve"> </w:t>
+      </w:r>
+      <w:r>
+        <w:rPr>
+          <w:b/>
+          <w:bCs/>
+          <w:sz w:val="28"/>
+          <w:szCs w:val="28"/>
+        </w:rPr>
+        <w:t>государственное</w:t>
+      </w:r>
+      <w:r>
+        <w:rPr>
+          <w:b/>
+          <w:bCs/>
+          <w:spacing w:val="-15"/>
+          <w:sz w:val="28"/>
+          <w:szCs w:val="28"/>
+        </w:rPr>
+        <w:t xml:space="preserve"> </w:t>
+      </w:r>
+      <w:r>
+        <w:rPr>
+          <w:b/>
+          <w:bCs/>
+          <w:sz w:val="28"/>
+          <w:szCs w:val="28"/>
+        </w:rPr>
+        <w:t>бюджетное</w:t>
+      </w:r>
+      <w:r>
+        <w:rPr>
+          <w:b/>
+          <w:bCs/>
+          <w:spacing w:val="-15"/>
+          <w:sz w:val="28"/>
+          <w:szCs w:val="28"/>
+        </w:rPr>
+        <w:t xml:space="preserve"> </w:t>
+      </w:r>
+      <w:r>
+        <w:rPr>
+          <w:b/>
+          <w:bCs/>
+          <w:sz w:val="28"/>
+          <w:szCs w:val="28"/>
+        </w:rPr>
+        <w:t>образовательное</w:t>
+      </w:r>
+      <w:r>
+        <w:rPr>
+          <w:b/>
+          <w:bCs/>
+          <w:spacing w:val="-15"/>
+          <w:sz w:val="28"/>
+          <w:szCs w:val="28"/>
+        </w:rPr>
+        <w:t xml:space="preserve"> </w:t>
+      </w:r>
+      <w:r>
+        <w:rPr>
+          <w:b/>
+          <w:bCs/>
+          <w:sz w:val="28"/>
+          <w:szCs w:val="28"/>
+        </w:rPr>
+        <w:t>учреждение высшего образования</w:t>
+      </w:r>
+    </w:p>
+    <w:p>
+      <w:pPr>
+        <w:pStyle w:val="aa"/>
+        <w:spacing w:line="360" w:lineRule="auto"/>
+        <w:ind w:left="1166" w:right="1163"/>
+        <w:jc w:val="center"/>
+        <w:rPr>
+          <w:b/>
+          <w:bCs/>
+          <w:sz w:val="28"/>
+          <w:szCs w:val="28"/>
+        </w:rPr>
+      </w:pPr>
+      <w:r>
+        <w:rPr>
+          <w:b/>
+          <w:bCs/>
+          <w:sz w:val="28"/>
+          <w:szCs w:val="28"/>
+        </w:rPr>
+        <w:t>Московский</w:t>
+      </w:r>
+      <w:r>
+        <w:rPr>
+          <w:b/>
+          <w:bCs/>
+          <w:spacing w:val="-15"/>
+          <w:sz w:val="28"/>
+          <w:szCs w:val="28"/>
+        </w:rPr>
+        <w:t xml:space="preserve"> </w:t>
+      </w:r>
+      <w:r>
+        <w:rPr>
+          <w:b/>
+          <w:bCs/>
+          <w:sz w:val="28"/>
+          <w:szCs w:val="28"/>
+        </w:rPr>
+        <w:t>государственный</w:t>
+      </w:r>
+      <w:r>
+        <w:rPr>
+          <w:b/>
+          <w:bCs/>
+          <w:spacing w:val="-15"/>
+          <w:sz w:val="28"/>
+          <w:szCs w:val="28"/>
+        </w:rPr>
+        <w:t xml:space="preserve"> </w:t>
+      </w:r>
+      <w:r>
+        <w:rPr>
+          <w:b/>
+          <w:bCs/>
+          <w:sz w:val="28"/>
+          <w:szCs w:val="28"/>
+        </w:rPr>
+        <w:t>технологический</w:t>
+      </w:r>
+      <w:r>
+        <w:rPr>
+          <w:b/>
+          <w:bCs/>
+          <w:spacing w:val="-15"/>
+          <w:sz w:val="28"/>
+          <w:szCs w:val="28"/>
+        </w:rPr>
+        <w:t xml:space="preserve"> </w:t>
+      </w:r>
+      <w:r>
+        <w:rPr>
+          <w:b/>
+          <w:bCs/>
+          <w:sz w:val="28"/>
+          <w:szCs w:val="28"/>
+        </w:rPr>
+        <w:t>университет</w:t>
+      </w:r>
+      <w:r>
+        <w:rPr>
+          <w:b/>
+          <w:bCs/>
+          <w:spacing w:val="-15"/>
+          <w:sz w:val="28"/>
+          <w:szCs w:val="28"/>
+        </w:rPr>
+        <w:t xml:space="preserve"> </w:t>
+      </w:r>
+      <w:r>
+        <w:rPr>
+          <w:b/>
+          <w:bCs/>
+          <w:sz w:val="28"/>
+          <w:szCs w:val="28"/>
+        </w:rPr>
+        <w:t>«СТАНКИН»</w:t>
+      </w:r>
+    </w:p>
+    <w:p>
+      <w:pPr>
+        <w:pStyle w:val="aa"/>
+        <w:spacing w:line="360" w:lineRule="auto"/>
+        <w:ind w:left="1166" w:right="1163"/>
+        <w:jc w:val="center"/>
+        <w:rPr>
+          <w:b/>
+          <w:bCs/>
+          <w:sz w:val="28"/>
+          <w:szCs w:val="28"/>
+        </w:rPr>
+      </w:pPr>
+      <w:r>
+        <w:rPr>
+          <w:b/>
+          <w:bCs/>
+          <w:sz w:val="28"/>
+          <w:szCs w:val="28"/>
+        </w:rPr>
+        <w:t>(ФГБОУ ВО МГТУ «СТАНКИН»)</w:t>
+      </w:r>
+    </w:p>
+    <w:p>
+      <w:pPr>
+        <w:pStyle w:val="aa"/>
+        <w:spacing w:line="360" w:lineRule="auto"/>
+        <w:rPr>
+          <w:sz w:val="28"/>
+          <w:szCs w:val="28"/>
+        </w:rPr>
+      </w:pPr>
+    </w:p>
+    <w:p>
+      <w:pPr>
+        <w:pStyle w:val="aa"/>
+        <w:spacing w:line="360" w:lineRule="auto"/>
+        <w:ind w:left="1166" w:right="1162"/>
+        <w:jc w:val="center"/>
+        <w:rPr>
+          <w:sz w:val="28"/>
+          <w:szCs w:val="28"/>
+        </w:rPr>
+      </w:pPr>
+      <w:r>
+        <w:rPr>
+          <w:sz w:val="28"/>
+          <w:szCs w:val="28"/>
+        </w:rPr>
+        <w:t>Кафедра</w:t>
+      </w:r>
+      <w:r>
+        <w:rPr>
+          <w:spacing w:val="-14"/>
+          <w:sz w:val="28"/>
+          <w:szCs w:val="28"/>
+        </w:rPr>
+        <w:t xml:space="preserve"> </w:t>
+      </w:r>
+      <w:r>
+        <w:rPr>
+          <w:sz w:val="28"/>
+          <w:szCs w:val="28"/>
+        </w:rPr>
+        <w:t>«Управление</w:t>
+      </w:r>
+      <w:r>
+        <w:rPr>
+          <w:spacing w:val="-14"/>
+          <w:sz w:val="28"/>
+          <w:szCs w:val="28"/>
+        </w:rPr>
+        <w:t xml:space="preserve"> </w:t>
+      </w:r>
+      <w:r>
+        <w:rPr>
+          <w:sz w:val="28"/>
+          <w:szCs w:val="28"/>
+        </w:rPr>
+        <w:t>и</w:t>
+      </w:r>
+      <w:r>
+        <w:rPr>
+          <w:spacing w:val="-15"/>
+          <w:sz w:val="28"/>
+          <w:szCs w:val="28"/>
+        </w:rPr>
+        <w:t xml:space="preserve"> </w:t>
+      </w:r>
+      <w:r>
+        <w:rPr>
+          <w:sz w:val="28"/>
+          <w:szCs w:val="28"/>
+        </w:rPr>
+        <w:t>информатика</w:t>
+      </w:r>
+      <w:r>
+        <w:rPr>
+          <w:spacing w:val="-14"/>
+          <w:sz w:val="28"/>
+          <w:szCs w:val="28"/>
+        </w:rPr>
+        <w:t xml:space="preserve"> </w:t>
+      </w:r>
+      <w:r>
+        <w:rPr>
+          <w:sz w:val="28"/>
+          <w:szCs w:val="28"/>
+        </w:rPr>
+        <w:t>в</w:t>
+      </w:r>
+      <w:r>
+        <w:rPr>
+          <w:spacing w:val="-14"/>
+          <w:sz w:val="28"/>
+          <w:szCs w:val="28"/>
+        </w:rPr>
+        <w:t xml:space="preserve"> </w:t>
+      </w:r>
+      <w:r>
+        <w:rPr>
+          <w:sz w:val="28"/>
+          <w:szCs w:val="28"/>
+        </w:rPr>
+        <w:t>технических</w:t>
+      </w:r>
+      <w:r>
+        <w:rPr>
+          <w:spacing w:val="-14"/>
+          <w:sz w:val="28"/>
+          <w:szCs w:val="28"/>
+        </w:rPr>
+        <w:t xml:space="preserve"> </w:t>
+      </w:r>
+      <w:r>
+        <w:rPr>
+          <w:sz w:val="28"/>
+          <w:szCs w:val="28"/>
+        </w:rPr>
+        <w:t>системах» Дисциплина: «Алгоритмы и структуры данных»</w:t>
+      </w:r>
+    </w:p>
+    <w:p>
+      <w:pPr>
+        <w:pStyle w:val="aa"/>
+        <w:spacing w:line="360" w:lineRule="auto"/>
+        <w:rPr>
+          <w:sz w:val="28"/>
+          <w:szCs w:val="28"/>
+        </w:rPr>
+      </w:pPr>
+    </w:p>
+    <w:p>
+      <w:pPr>
+        <w:pStyle w:val="aa"/>
+        <w:spacing w:line="360" w:lineRule="auto"/>
+        <w:rPr>
+          <w:sz w:val="28"/>
+          <w:szCs w:val="28"/>
+        </w:rPr>
+      </w:pPr>
+    </w:p>
+    <w:p>
+      <w:pPr>
+        <w:pStyle w:val="aa"/>
+        <w:spacing w:line="360" w:lineRule="auto"/>
+        <w:rPr>
+          <w:sz w:val="28"/>
+          <w:szCs w:val="28"/>
+        </w:rPr>
+      </w:pPr>
+    </w:p>
+    <w:p>
+      <w:pPr>
+        <w:pStyle w:val="aa"/>
+        <w:spacing w:line="360" w:lineRule="auto"/>
+        <w:rPr>
+          <w:sz w:val="28"/>
+          <w:szCs w:val="28"/>
+        </w:rPr>
+      </w:pPr>
+    </w:p>
+    <w:p>
+      <w:pPr>
+        <w:pStyle w:val="aa"/>
+        <w:spacing w:line="360" w:lineRule="auto"/>
+        <w:jc w:val="center"/>
+        <w:rPr>
+          <w:b/>
+          <w:bCs/>
+          <w:sz w:val="28"/>
+          <w:szCs w:val="28"/>
+        </w:rPr>
+      </w:pPr>
+      <w:r>
+        <w:rPr>
+          <w:b/>
+          <w:bCs/>
+          <w:sz w:val="28"/>
+          <w:szCs w:val="28"/>
+        </w:rPr>
+        <w:t>Отчёт по лабораторным работам</w:t>
+      </w:r>
+    </w:p>
+    <w:p>
+      <w:pPr>
+        <w:pStyle w:val="aa"/>
+        <w:spacing w:line="360" w:lineRule="auto"/>
+        <w:rPr>
+          <w:b/>
+          <w:sz w:val="28"/>
+          <w:szCs w:val="28"/>
+        </w:rPr>
+      </w:pPr>
+    </w:p>
+    <w:p>
+      <w:pPr>
+        <w:pStyle w:val="aa"/>
+        <w:spacing w:line="360" w:lineRule="auto"/>
+        <w:rPr>
+          <w:b/>
+          <w:sz w:val="28"/>
+          <w:szCs w:val="28"/>
+        </w:rPr>
+      </w:pPr>
+    </w:p>
+    <w:p>
+      <w:pPr>
+        <w:pStyle w:val="aa"/>
+        <w:spacing w:line="360" w:lineRule="auto"/>
+        <w:rPr>
+          <w:b/>
+          <w:sz w:val="28"/>
+          <w:szCs w:val="28"/>
+        </w:rPr>
+      </w:pPr>
+    </w:p>
+    <w:p>
+      <w:pPr>
+        <w:pStyle w:val="aa"/>
+        <w:spacing w:line="360" w:lineRule="auto"/>
+        <w:rPr>
+          <w:b/>
+          <w:sz w:val="28"/>
+          <w:szCs w:val="28"/>
+        </w:rPr>
+      </w:pPr>
+    </w:p>
+    <w:p>
+      <w:pPr>
+        <w:pStyle w:val="aa"/>
+        <w:spacing w:line="360" w:lineRule="auto"/>
+        <w:rPr>
+          <w:b/>
+          <w:sz w:val="28"/>
+          <w:szCs w:val="28"/>
+        </w:rPr>
+      </w:pPr>
+    </w:p>
+    <w:p>
+      <w:pPr>
+        <w:pStyle w:val="aa"/>
+        <w:spacing w:line="360" w:lineRule="auto"/>
+        <w:rPr>
+          <w:bCs/>
+          <w:sz w:val="28"/>
+          <w:szCs w:val="28"/>
+        </w:rPr>
+      </w:pPr>
+      <w:r>
+        <w:rPr>
+          <w:b/>
+          <w:sz w:val="28"/>
+          <w:szCs w:val="28"/>
+        </w:rPr>
+        <w:t xml:space="preserve">Выполнил: </w:t>
+      </w:r>
+      <w:r>
+        <w:rPr>
+          <w:bCs/>
+          <w:sz w:val="28"/>
+          <w:szCs w:val="28"/>
+        </w:rPr>
+        <w:t>студент</w:t>
+      </w:r>
+      <w:r>
+        <w:rPr>
+          <w:bCs/>
+          <w:sz w:val="28"/>
+          <w:szCs w:val="28"/>
+        </w:rPr>
+        <w:t xml:space="preserve"> Таган А</w:t>
+      </w:r>
+      <w:r>
+        <w:rPr>
+          <w:bCs/>
+          <w:sz w:val="28"/>
+          <w:szCs w:val="28"/>
+        </w:rPr>
         <w:t>.</w:t>
       </w:r>
+      <w:r>
+        <w:rPr>
+          <w:bCs/>
+          <w:sz w:val="28"/>
+          <w:szCs w:val="28"/>
+        </w:rPr>
+        <w:t>М</w:t>
+      </w:r>
+      <w:r>
+        <w:rPr>
+          <w:bCs/>
+          <w:sz w:val="28"/>
+          <w:szCs w:val="28"/>
+        </w:rPr>
+        <w:t>.</w:t>
+      </w:r>
+      <w:r>
+        <w:rPr>
+          <w:bCs/>
+          <w:sz w:val="28"/>
+          <w:szCs w:val="28"/>
+        </w:rPr>
+        <w:t xml:space="preserve"> </w:t>
+      </w:r>
+      <w:r>
+        <w:rPr>
+          <w:bCs/>
+          <w:sz w:val="28"/>
+          <w:szCs w:val="28"/>
+        </w:rPr>
+        <w:t>группы ИДБ-23-13</w:t>
+      </w:r>
+    </w:p>
+    <w:p>
+      <w:pPr>
+        <w:pStyle w:val="aa"/>
+        <w:spacing w:line="360" w:lineRule="auto"/>
+        <w:rPr>
+          <w:b/>
+          <w:sz w:val="28"/>
+          <w:szCs w:val="28"/>
+        </w:rPr>
+      </w:pPr>
+    </w:p>
+    <w:p>
+      <w:pPr>
+        <w:pStyle w:val="aa"/>
+        <w:spacing w:line="360" w:lineRule="auto"/>
+        <w:rPr>
+          <w:sz w:val="28"/>
+          <w:szCs w:val="28"/>
+        </w:rPr>
+      </w:pPr>
+      <w:r>
+        <w:rPr>
+          <w:b/>
+          <w:bCs/>
+          <w:sz w:val="28"/>
+          <w:szCs w:val="28"/>
+        </w:rPr>
+        <w:t>Проверил:</w:t>
+      </w:r>
+      <w:r>
+        <w:rPr>
+          <w:sz w:val="28"/>
+          <w:szCs w:val="28"/>
+        </w:rPr>
+        <w:t xml:space="preserve"> </w:t>
+      </w:r>
+      <w:proofErr w:type="gramStart"/>
+      <w:r>
+        <w:rPr>
+          <w:sz w:val="28"/>
+          <w:szCs w:val="28"/>
+        </w:rPr>
+        <w:t>преподаватель</w:t>
+      </w:r>
+      <w:r>
+        <w:rPr>
+          <w:sz w:val="28"/>
+          <w:szCs w:val="28"/>
+        </w:rPr>
+        <w:t xml:space="preserve"> </w:t>
+      </w:r>
+      <w:r>
+        <w:rPr>
+          <w:sz w:val="28"/>
+          <w:szCs w:val="28"/>
+        </w:rPr>
+        <w:t xml:space="preserve"> доц.</w:t>
+      </w:r>
+      <w:proofErr w:type="gramEnd"/>
+      <w:r>
+        <w:rPr>
+          <w:sz w:val="28"/>
+          <w:szCs w:val="28"/>
+        </w:rPr>
+        <w:t xml:space="preserve"> Евдокимов</w:t>
+      </w:r>
+      <w:r>
+        <w:rPr>
+          <w:spacing w:val="-13"/>
+          <w:sz w:val="28"/>
+          <w:szCs w:val="28"/>
+        </w:rPr>
+        <w:t xml:space="preserve"> </w:t>
+      </w:r>
+      <w:r>
+        <w:rPr>
+          <w:spacing w:val="-4"/>
+          <w:sz w:val="28"/>
+          <w:szCs w:val="28"/>
+        </w:rPr>
+        <w:t>С.А.</w:t>
+      </w:r>
+    </w:p>
+    <w:p>
+      <w:pPr>
+        <w:pStyle w:val="aa"/>
+        <w:spacing w:line="360" w:lineRule="auto"/>
+        <w:rPr>
+          <w:sz w:val="28"/>
+          <w:szCs w:val="28"/>
+        </w:rPr>
+      </w:pPr>
+    </w:p>
+    <w:p>
+      <w:pPr>
+        <w:pStyle w:val="aa"/>
+        <w:spacing w:line="360" w:lineRule="auto"/>
+        <w:rPr>
+          <w:sz w:val="28"/>
+          <w:szCs w:val="28"/>
+        </w:rPr>
+      </w:pPr>
+    </w:p>
+    <w:p>
+      <w:pPr>
+        <w:pStyle w:val="aa"/>
+        <w:spacing w:line="360" w:lineRule="auto"/>
+        <w:rPr>
+          <w:sz w:val="28"/>
+          <w:szCs w:val="28"/>
+        </w:rPr>
+      </w:pPr>
+    </w:p>
+    <w:p>
+      <w:pPr>
+        <w:spacing w:line="360" w:lineRule="auto"/>
+        <w:jc w:val="center"/>
+        <w:rPr>
+          <w:sz w:val="28"/>
+          <w:szCs w:val="28"/>
+        </w:rPr>
+      </w:pPr>
+    </w:p>
+    <w:p>
+      <w:pPr>
+        <w:spacing w:line="360" w:lineRule="auto"/>
+        <w:rPr>
+          <w:sz w:val="28"/>
+          <w:szCs w:val="28"/>
+        </w:rPr>
+      </w:pPr>
+    </w:p>
+    <w:p>
+      <w:pPr>
+        <w:spacing w:line="360" w:lineRule="auto"/>
+        <w:jc w:val="center"/>
+        <w:rPr>
+          <w:sz w:val="28"/>
+          <w:szCs w:val="28"/>
+        </w:rPr>
+      </w:pPr>
+    </w:p>
+    <w:p>
+      <w:pPr>
+        <w:spacing w:line="360" w:lineRule="auto"/>
+        <w:jc w:val="center"/>
+        <w:rPr>
+          <w:sz w:val="28"/>
+          <w:szCs w:val="28"/>
+        </w:rPr>
+      </w:pPr>
+      <w:r>
+        <w:rPr>
+          <w:sz w:val="28"/>
+          <w:szCs w:val="28"/>
+        </w:rPr>
+        <w:t>МОСКВА 2024</w:t>
+      </w:r>
+    </w:p>
+    <w:p>
+      <w:pPr>
+        <w:spacing w:line="360" w:lineRule="auto"/>
+        <w:jc w:val="center"/>
+        <w:rPr>
+          <w:b/>
+          <w:bCs/>
+          <w:sz w:val="32"/>
+          <w:szCs w:val="32"/>
+        </w:rPr>
+      </w:pPr>
+      <w:r>
+        <w:rPr>
+          <w:b/>
+          <w:bCs/>
+          <w:sz w:val="32"/>
+          <w:szCs w:val="32"/>
+        </w:rPr>
+        <w:lastRenderedPageBreak/>
+        <w:t>Содержание</w:t>
+      </w:r>
+    </w:p>
+    <w:sdt>
+      <w:sdtPr>
+        <w:rPr>
+          <w:sz w:val="28"/>
+          <w:szCs w:val="28"/>
+        </w:rPr>
+        <w:id w:val="-827126629"/>
+        <w:docPartObj>
+          <w:docPartGallery w:val="Table of Contents"/>
+          <w:docPartUnique/>
+        </w:docPartObj>
+      </w:sdtPr>
+      <w:sdtEndPr>
+        <w:rPr>
+          <w:rFonts w:asciiTheme="minorHAnsi" w:eastAsiaTheme="minorHAnsi" w:hAnsiTheme="minorHAnsi" w:cstheme="minorBidi"/>
+          <w:b/>
+          <w:bCs/>
+        </w:rPr>
+      </w:sdtEndPr>
+      <w:sdtContent>
+        <w:p>
+          <w:pPr>
+            <w:pStyle w:val="21"/>
+            <w:tabs>
+              <w:tab w:val="right" w:leader="dot" w:pos="9345"/>
+            </w:tabs>
+            <w:rPr>
+              <w:rFonts w:asciiTheme="minorHAnsi" w:eastAsiaTheme="minorEastAsia" w:hAnsiTheme="minorHAnsi" w:cstheme="minorBidi"/>
+              <w:noProof/>
+              <w:kern w:val="2"/>
+              <w:sz w:val="22"/>
+              <w:szCs w:val="22"/>
+              <w:lang w:eastAsia="ru-RU"/>
+              <w14:ligatures w14:val="standardContextual"/>
+            </w:rPr>
+          </w:pPr>
+          <w:r>
+            <w:rPr>
+              <w:b/>
+              <w:bCs/>
+              <w:sz w:val="28"/>
+              <w:szCs w:val="28"/>
+            </w:rPr>
+            <w:fldChar w:fldCharType="begin"/>
+          </w:r>
+          <w:r>
+            <w:rPr>
+              <w:b/>
+              <w:bCs/>
+              <w:sz w:val="28"/>
+              <w:szCs w:val="28"/>
+            </w:rPr>
+            <w:instrText xml:space="preserve">TOC \o "1-2" \h \z \u </w:instrText>
+          </w:r>
+          <w:r>
+            <w:rPr>
+              <w:b/>
+              <w:bCs/>
+              <w:sz w:val="28"/>
+              <w:szCs w:val="28"/>
+            </w:rPr>
+            <w:fldChar w:fldCharType="separate"/>
+          </w:r>
+          <w:hyperlink w:anchor="_Toc180835942" w:history="1">
+            <w:r>
+              <w:rPr>
+                <w:rStyle w:val="a4"/>
+                <w:rFonts w:eastAsia="Arial"/>
+                <w:b/>
+                <w:noProof/>
+              </w:rPr>
+              <w:t>Древовидная сортировка – что это и с чем едят.</w:t>
+            </w:r>
+            <w:r>
+              <w:rPr>
+                <w:noProof/>
+                <w:webHidden/>
+              </w:rPr>
+              <w:tab/>
+            </w:r>
+            <w:r>
+              <w:rPr>
+                <w:noProof/>
+                <w:webHidden/>
+              </w:rPr>
+              <w:fldChar w:fldCharType="begin"/>
+            </w:r>
+            <w:r>
+              <w:rPr>
+                <w:noProof/>
+                <w:webHidden/>
+              </w:rPr>
+              <w:instrText xml:space="preserve"> PAGEREF _Toc180835942 \h </w:instrText>
+            </w:r>
+            <w:r>
+              <w:rPr>
+                <w:noProof/>
+                <w:webHidden/>
+              </w:rPr>
+            </w:r>
+            <w:r>
+              <w:rPr>
+                <w:noProof/>
+                <w:webHidden/>
+              </w:rPr>
+              <w:fldChar w:fldCharType="separate"/>
+            </w:r>
+            <w:r>
+              <w:rPr>
+                <w:noProof/>
+                <w:webHidden/>
+              </w:rPr>
+              <w:t>2</w:t>
+            </w:r>
+            <w:r>
+              <w:rPr>
+                <w:noProof/>
+                <w:webHidden/>
+              </w:rPr>
+              <w:fldChar w:fldCharType="end"/>
+            </w:r>
+          </w:hyperlink>
+        </w:p>
+        <w:p>
+          <w:pPr>
+            <w:pStyle w:val="11"/>
+            <w:tabs>
+              <w:tab w:val="right" w:leader="dot" w:pos="9345"/>
+            </w:tabs>
+            <w:rPr>
+              <w:rFonts w:eastAsiaTheme="minorEastAsia"/>
+              <w:noProof/>
+              <w:kern w:val="2"/>
+              <w:lang w:eastAsia="ru-RU"/>
+              <w14:ligatures w14:val="standardContextual"/>
+            </w:rPr>
+          </w:pPr>
+          <w:hyperlink w:anchor="_Toc180835943" w:history="1">
+            <w:r>
+              <w:rPr>
+                <w:rStyle w:val="a4"/>
+                <w:noProof/>
+              </w:rPr>
+              <w:t>Список использованных информационных источников</w:t>
+            </w:r>
+            <w:r>
+              <w:rPr>
+                <w:noProof/>
+                <w:webHidden/>
+              </w:rPr>
+              <w:tab/>
+            </w:r>
+            <w:r>
+              <w:rPr>
+                <w:noProof/>
+                <w:webHidden/>
+              </w:rPr>
+              <w:fldChar w:fldCharType="begin"/>
+            </w:r>
+            <w:r>
+              <w:rPr>
+                <w:noProof/>
+                <w:webHidden/>
+              </w:rPr>
+              <w:instrText xml:space="preserve"> PAGEREF _Toc180835943 \h </w:instrText>
+            </w:r>
+            <w:r>
+              <w:rPr>
+                <w:noProof/>
+                <w:webHidden/>
+              </w:rPr>
+            </w:r>
+            <w:r>
+              <w:rPr>
+                <w:noProof/>
+                <w:webHidden/>
+              </w:rPr>
+              <w:fldChar w:fldCharType="separate"/>
+            </w:r>
+            <w:r>
+              <w:rPr>
+                <w:noProof/>
+                <w:webHidden/>
+              </w:rPr>
+              <w:t>8</w:t>
+            </w:r>
+            <w:r>
+              <w:rPr>
+                <w:noProof/>
+                <w:webHidden/>
+              </w:rPr>
+              <w:fldChar w:fldCharType="end"/>
+            </w:r>
+          </w:hyperlink>
+        </w:p>
+        <w:p>
+          <w:pPr>
+            <w:jc w:val="center"/>
+            <w:rPr>
+              <w:b/>
+              <w:bCs/>
+            </w:rPr>
+          </w:pPr>
+          <w:r>
+            <w:rPr>
+              <w:b/>
+              <w:bCs/>
+              <w:sz w:val="28"/>
+              <w:szCs w:val="28"/>
+            </w:rPr>
+            <w:fldChar w:fldCharType="end"/>
+          </w:r>
+        </w:p>
+      </w:sdtContent>
+    </w:sdt>
+    <w:p>
+      <w:pPr>
+        <w:pStyle w:val="2"/>
+        <w:keepNext w:val="0"/>
+        <w:keepLines w:val="0"/>
+        <w:widowControl w:val="0"/>
+        <w:suppressAutoHyphens w:val="0"/>
+        <w:autoSpaceDE w:val="0"/>
+        <w:autoSpaceDN w:val="0"/>
+        <w:spacing w:before="230" w:line="360" w:lineRule="auto"/>
+        <w:ind w:left="155"/>
+        <w:jc w:val="center"/>
+        <w:rPr>
+          <w:rFonts w:eastAsia="Arial"/>
+          <w:b/>
+          <w:lang w:eastAsia="en-US"/>
+        </w:rPr>
+      </w:pPr>
+      <w:bookmarkStart w:id="0" w:name="_Toc180835942"/>
+      <w:r>
+        <w:rPr>
+          <w:rFonts w:eastAsia="Arial"/>
+          <w:b/>
+          <w:lang w:eastAsia="en-US"/>
+        </w:rPr>
+        <w:t>Древовидная сортировка – что это и с чем едят.</w:t>
+      </w:r>
+      <w:bookmarkEnd w:id="0"/>
     </w:p>
     <w:p>
       <w:pPr>
@@ -345,6 +1291,36 @@
           <w:lang w:eastAsia="ru-RU"/>
         </w:rPr>
       </w:pPr>
+      <w:r>
+        <w:rPr>
+          <w:rFonts w:ascii="Arial" w:eastAsia="Times New Roman" w:hAnsi="Arial" w:cs="Arial"/>
+          <w:color w:val="333333"/>
+          <w:sz w:val="20"/>
+          <w:szCs w:val="20"/>
+          <w:lang w:eastAsia="ru-RU"/>
+        </w:rPr>
+        <w:t>Рис</w:t>
+      </w:r>
+      <w:r>
+        <w:rPr>
+          <w:rFonts w:ascii="Arial" w:eastAsia="Times New Roman" w:hAnsi="Arial" w:cs="Arial"/>
+          <w:color w:val="333333"/>
+          <w:sz w:val="20"/>
+          <w:szCs w:val="20"/>
+          <w:lang w:eastAsia="ru-RU"/>
+        </w:rPr>
+        <w:t>.1.</w:t>
+      </w:r>
+      <w:r>
+        <w:rPr>
+          <w:rFonts w:ascii="Arial" w:eastAsia="Times New Roman" w:hAnsi="Arial" w:cs="Arial"/>
+          <w:color w:val="333333"/>
+          <w:sz w:val="20"/>
+          <w:szCs w:val="20"/>
+          <w:lang w:eastAsia="ru-RU"/>
+        </w:rPr>
+        <w:t xml:space="preserve"> Пример </w:t>
+      </w:r>
       <w:proofErr w:type="gramStart"/>
       <w:r>
         <w:rPr>
@@ -354,7 +1330,7 @@
           <w:szCs w:val="20"/>
           <w:lang w:eastAsia="ru-RU"/>
         </w:rPr>
-        <w:t>Рис(</w:t>
+        <w:t>того</w:t>
       </w:r>
       <w:proofErr w:type="gramEnd"/>
       <w:r>
@@ -365,7 +1341,29 @@
           <w:szCs w:val="20"/>
           <w:lang w:eastAsia="ru-RU"/>
         </w:rPr>
-        <w:t>1)</w:t>
+        <w:t xml:space="preserve"> как именно </w:t>
+      </w:r>
+      <w:proofErr w:type="spellStart"/>
+      <w:r>
+        <w:rPr>
+          <w:rFonts w:ascii="Arial" w:eastAsia="Times New Roman" w:hAnsi="Arial" w:cs="Arial"/>
+          <w:color w:val="333333"/>
+          <w:sz w:val="20"/>
+          <w:szCs w:val="20"/>
+          <w:lang w:eastAsia="ru-RU"/>
+        </w:rPr>
+        <w:t>разделяються</w:t>
+      </w:r>
+      <w:proofErr w:type="spellEnd"/>
+      <w:r>
+        <w:rPr>
+          <w:rFonts w:ascii="Arial" w:eastAsia="Times New Roman" w:hAnsi="Arial" w:cs="Arial"/>
+          <w:color w:val="333333"/>
+          <w:sz w:val="20"/>
+          <w:szCs w:val="20"/>
+          <w:lang w:eastAsia="ru-RU"/>
+        </w:rPr>
+        <w:t xml:space="preserve"> элемента</w:t>
       </w:r>
     </w:p>
     <w:p>
@@ -552,6 +1550,7 @@
           <w:szCs w:val="20"/>
           <w:lang w:eastAsia="ru-RU"/>
         </w:rPr>
+        <w:lastRenderedPageBreak/>
         <w:drawing>
           <wp:inline distT="0" distB="0" distL="0" distR="0" wp14:anchorId="526285E5" wp14:editId="4B0E1792">
             <wp:extent cx="5715000" cy="3343275"/>
@@ -602,27 +1601,35 @@
           <w:lang w:eastAsia="ru-RU"/>
         </w:rPr>
       </w:pPr>
-      <w:proofErr w:type="gramStart"/>
-      <w:r>
-        <w:rPr>
-          <w:rFonts w:ascii="Arial" w:eastAsia="Times New Roman" w:hAnsi="Arial" w:cs="Arial"/>
-          <w:color w:val="333333"/>
-          <w:sz w:val="20"/>
-          <w:szCs w:val="20"/>
-          <w:lang w:eastAsia="ru-RU"/>
-        </w:rPr>
-        <w:t>Рис(</w:t>
-      </w:r>
-      <w:proofErr w:type="gramEnd"/>
-      <w:r>
-        <w:rPr>
-          <w:rFonts w:ascii="Arial" w:eastAsia="Times New Roman" w:hAnsi="Arial" w:cs="Arial"/>
-          <w:color w:val="333333"/>
-          <w:sz w:val="20"/>
-          <w:szCs w:val="20"/>
-          <w:lang w:eastAsia="ru-RU"/>
-        </w:rPr>
-        <w:t>2)</w:t>
+      <w:r>
+        <w:rPr>
+          <w:rFonts w:ascii="Arial" w:eastAsia="Times New Roman" w:hAnsi="Arial" w:cs="Arial"/>
+          <w:color w:val="333333"/>
+          <w:sz w:val="20"/>
+          <w:szCs w:val="20"/>
+          <w:lang w:eastAsia="ru-RU"/>
+        </w:rPr>
+        <w:t>Рис</w:t>
+      </w:r>
+      <w:r>
+        <w:rPr>
+          <w:rFonts w:ascii="Arial" w:eastAsia="Times New Roman" w:hAnsi="Arial" w:cs="Arial"/>
+          <w:color w:val="333333"/>
+          <w:sz w:val="20"/>
+          <w:szCs w:val="20"/>
+          <w:lang w:val="en-US" w:eastAsia="ru-RU"/>
+        </w:rPr>
+        <w:t xml:space="preserve">.1. </w:t>
+      </w:r>
+      <w:r>
+        <w:rPr>
+          <w:rFonts w:ascii="Arial" w:eastAsia="Times New Roman" w:hAnsi="Arial" w:cs="Arial"/>
+          <w:color w:val="333333"/>
+          <w:sz w:val="20"/>
+          <w:szCs w:val="20"/>
+          <w:lang w:eastAsia="ru-RU"/>
+        </w:rPr>
+        <w:t>Пример работы программы</w:t>
       </w:r>
     </w:p>
     <w:p>
@@ -637,73 +1644,11 @@
           <w:lang w:eastAsia="ru-RU"/>
         </w:rPr>
       </w:pPr>
-    </w:p>
-    <w:p>
-      <w:pPr>
-        <w:shd w:val="clear" w:color="auto" w:fill="FFFFFF"/>
-        <w:spacing w:after="0" w:line="240" w:lineRule="auto"/>
-        <w:rPr>
-          <w:rFonts w:ascii="Arial" w:eastAsia="Times New Roman" w:hAnsi="Arial" w:cs="Arial"/>
-          <w:color w:val="333333"/>
-          <w:sz w:val="20"/>
-          <w:szCs w:val="20"/>
-          <w:lang w:eastAsia="ru-RU"/>
-        </w:rPr>
-      </w:pPr>
-    </w:p>
-    <w:p>
-      <w:pPr>
-        <w:shd w:val="clear" w:color="auto" w:fill="FFFFFF"/>
-        <w:spacing w:after="0" w:line="240" w:lineRule="auto"/>
-        <w:rPr>
-          <w:rFonts w:ascii="Arial" w:eastAsia="Times New Roman" w:hAnsi="Arial" w:cs="Arial"/>
-          <w:color w:val="333333"/>
-          <w:sz w:val="20"/>
-          <w:szCs w:val="20"/>
-          <w:lang w:eastAsia="ru-RU"/>
-        </w:rPr>
-      </w:pPr>
-    </w:p>
-    <w:p>
-      <w:pPr>
-        <w:shd w:val="clear" w:color="auto" w:fill="FFFFFF"/>
-        <w:spacing w:after="0" w:line="240" w:lineRule="auto"/>
-        <w:jc w:val="center"/>
-        <w:rPr>
-          <w:rFonts w:ascii="Arial" w:eastAsia="Times New Roman" w:hAnsi="Arial" w:cs="Arial"/>
-          <w:color w:val="333333"/>
-          <w:sz w:val="20"/>
-          <w:szCs w:val="20"/>
-          <w:lang w:eastAsia="ru-RU"/>
-        </w:rPr>
-      </w:pPr>
-      <w:r>
-        <w:rPr>
-          <w:rFonts w:ascii="Arial" w:eastAsia="Times New Roman" w:hAnsi="Arial" w:cs="Arial"/>
-          <w:color w:val="333333"/>
-          <w:sz w:val="20"/>
-          <w:szCs w:val="20"/>
-          <w:lang w:eastAsia="ru-RU"/>
-        </w:rPr>
-        <w:t>Вот визуальное изображение</w:t>
-      </w:r>
-    </w:p>
-    <w:p>
-      <w:pPr>
-        <w:shd w:val="clear" w:color="auto" w:fill="FFFFFF"/>
-        <w:spacing w:after="0" w:line="240" w:lineRule="auto"/>
-        <w:rPr>
-          <w:rFonts w:ascii="Arial" w:eastAsia="Times New Roman" w:hAnsi="Arial" w:cs="Arial"/>
-          <w:color w:val="333333"/>
-          <w:sz w:val="20"/>
-          <w:szCs w:val="20"/>
-          <w:lang w:eastAsia="ru-RU"/>
-        </w:rPr>
-      </w:pPr>
       <w:r>
         <w:rPr>
           <w:noProof/>
         </w:rPr>
+        <w:lastRenderedPageBreak/>
         <w:drawing>
           <wp:inline distT="0" distB="0" distL="0" distR="0" wp14:anchorId="5C764EA2" wp14:editId="0A447D11">
             <wp:extent cx="5940425" cy="6269990"/>
@@ -780,28 +1725,49 @@
           <w:lang w:eastAsia="ru-RU"/>
         </w:rPr>
       </w:pPr>
-      <w:proofErr w:type="gramStart"/>
-      <w:r>
-        <w:rPr>
-          <w:rFonts w:ascii="Arial" w:eastAsia="Times New Roman" w:hAnsi="Arial" w:cs="Arial"/>
-          <w:color w:val="333333"/>
-          <w:sz w:val="20"/>
-          <w:szCs w:val="20"/>
-          <w:lang w:eastAsia="ru-RU"/>
-        </w:rPr>
-        <w:t>Рис(</w:t>
-      </w:r>
-      <w:proofErr w:type="gramEnd"/>
-      <w:r>
-        <w:rPr>
-          <w:rFonts w:ascii="Arial" w:eastAsia="Times New Roman" w:hAnsi="Arial" w:cs="Arial"/>
-          <w:color w:val="333333"/>
-          <w:sz w:val="20"/>
-          <w:szCs w:val="20"/>
-          <w:lang w:eastAsia="ru-RU"/>
-        </w:rPr>
-        <w:t>3)</w:t>
-      </w:r>
+      <w:r>
+        <w:rPr>
+          <w:rFonts w:ascii="Arial" w:eastAsia="Times New Roman" w:hAnsi="Arial" w:cs="Arial"/>
+          <w:color w:val="333333"/>
+          <w:sz w:val="20"/>
+          <w:szCs w:val="20"/>
+          <w:lang w:eastAsia="ru-RU"/>
+        </w:rPr>
+        <w:t>Рис</w:t>
+      </w:r>
+      <w:r>
+        <w:rPr>
+          <w:rFonts w:ascii="Arial" w:eastAsia="Times New Roman" w:hAnsi="Arial" w:cs="Arial"/>
+          <w:color w:val="333333"/>
+          <w:sz w:val="20"/>
+          <w:szCs w:val="20"/>
+          <w:lang w:eastAsia="ru-RU"/>
+        </w:rPr>
+        <w:t>.3. Визуальное отображение сортировки</w:t>
+      </w:r>
+    </w:p>
+    <w:p>
+      <w:pPr>
+        <w:pStyle w:val="2"/>
+        <w:spacing w:before="230" w:line="360" w:lineRule="auto"/>
+        <w:jc w:val="center"/>
+        <w:rPr>
+          <w:rFonts w:eastAsia="Arial"/>
+          <w:b/>
+          <w:lang w:eastAsia="en-US"/>
+        </w:rPr>
+      </w:pPr>
+      <w:bookmarkStart w:id="1" w:name="_Toc179583673"/>
+      <w:r>
+        <w:rPr>
+          <w:rFonts w:eastAsia="Arial"/>
+          <w:b/>
+          <w:lang w:eastAsia="en-US"/>
+        </w:rPr>
+        <w:lastRenderedPageBreak/>
+        <w:t>2. Описание алгоритма</w:t>
+      </w:r>
+      <w:bookmarkEnd w:id="1"/>
     </w:p>
     <w:p>
       <w:pPr>
@@ -813,33 +1779,18 @@
           <w:color w:val="333333"/>
           <w:sz w:val="20"/>
           <w:szCs w:val="20"/>
+          <w:lang w:eastAsia="ru-RU"/>
+        </w:rPr>
+      </w:pPr>
+      <w:r>
+        <w:rPr>
+          <w:rFonts w:ascii="Arial" w:eastAsia="Times New Roman" w:hAnsi="Arial" w:cs="Arial"/>
+          <w:noProof/>
+          <w:color w:val="333333"/>
+          <w:sz w:val="20"/>
+          <w:szCs w:val="20"/>
           <w:lang w:val="en-US" w:eastAsia="ru-RU"/>
         </w:rPr>
-      </w:pPr>
-    </w:p>
-    <w:p>
-      <w:pPr>
-        <w:shd w:val="clear" w:color="auto" w:fill="FFFFFF"/>
-        <w:spacing w:after="0" w:line="240" w:lineRule="auto"/>
-        <w:jc w:val="center"/>
-        <w:rPr>
-          <w:rFonts w:ascii="Arial" w:eastAsia="Times New Roman" w:hAnsi="Arial" w:cs="Arial"/>
-          <w:color w:val="333333"/>
-          <w:sz w:val="20"/>
-          <w:szCs w:val="20"/>
-          <w:lang w:eastAsia="ru-RU"/>
-        </w:rPr>
-      </w:pPr>
-      <w:r>
-        <w:rPr>
-          <w:rFonts w:ascii="Arial" w:eastAsia="Times New Roman" w:hAnsi="Arial" w:cs="Arial"/>
-          <w:noProof/>
-          <w:color w:val="333333"/>
-          <w:sz w:val="20"/>
-          <w:szCs w:val="20"/>
-          <w:lang w:val="en-US" w:eastAsia="ru-RU"/>
-        </w:rPr>
-        <w:lastRenderedPageBreak/>
         <w:drawing>
           <wp:inline distT="0" distB="0" distL="0" distR="0" wp14:anchorId="32278569" wp14:editId="2B816785">
             <wp:extent cx="5940425" cy="4316095"/>
@@ -880,16 +1831,80 @@
     <w:p>
       <w:pPr>
         <w:shd w:val="clear" w:color="auto" w:fill="FFFFFF"/>
+        <w:tabs>
+          <w:tab w:val="center" w:pos="4677"/>
+          <w:tab w:val="left" w:pos="5550"/>
+        </w:tabs>
         <w:spacing w:after="0" w:line="240" w:lineRule="auto"/>
-        <w:jc w:val="center"/>
-        <w:rPr>
-          <w:rFonts w:ascii="Arial" w:eastAsia="Times New Roman" w:hAnsi="Arial" w:cs="Arial"/>
-          <w:color w:val="333333"/>
-          <w:sz w:val="20"/>
-          <w:szCs w:val="20"/>
-          <w:lang w:eastAsia="ru-RU"/>
-        </w:rPr>
-      </w:pPr>
+        <w:rPr>
+          <w:rFonts w:ascii="Arial" w:eastAsia="Times New Roman" w:hAnsi="Arial" w:cs="Arial"/>
+          <w:color w:val="333333"/>
+          <w:sz w:val="20"/>
+          <w:szCs w:val="20"/>
+          <w:lang w:eastAsia="ru-RU"/>
+        </w:rPr>
+      </w:pPr>
+      <w:r>
+        <w:rPr>
+          <w:rFonts w:ascii="Arial" w:eastAsia="Times New Roman" w:hAnsi="Arial" w:cs="Arial"/>
+          <w:color w:val="333333"/>
+          <w:sz w:val="20"/>
+          <w:szCs w:val="20"/>
+          <w:lang w:eastAsia="ru-RU"/>
+        </w:rPr>
+        <w:tab/>
+      </w:r>
+      <w:r>
+        <w:rPr>
+          <w:rFonts w:ascii="Arial" w:eastAsia="Times New Roman" w:hAnsi="Arial" w:cs="Arial"/>
+          <w:color w:val="333333"/>
+          <w:sz w:val="20"/>
+          <w:szCs w:val="20"/>
+          <w:lang w:eastAsia="ru-RU"/>
+        </w:rPr>
+        <w:t>Рис</w:t>
+      </w:r>
+      <w:r>
+        <w:rPr>
+          <w:rFonts w:ascii="Arial" w:eastAsia="Times New Roman" w:hAnsi="Arial" w:cs="Arial"/>
+          <w:color w:val="333333"/>
+          <w:sz w:val="20"/>
+          <w:szCs w:val="20"/>
+          <w:lang w:eastAsia="ru-RU"/>
+        </w:rPr>
+        <w:t>.4.</w:t>
+      </w:r>
+      <w:r>
+        <w:rPr>
+          <w:rFonts w:ascii="Arial" w:eastAsia="Times New Roman" w:hAnsi="Arial" w:cs="Arial"/>
+          <w:color w:val="333333"/>
+          <w:sz w:val="20"/>
+          <w:szCs w:val="20"/>
+          <w:lang w:eastAsia="ru-RU"/>
+        </w:rPr>
+        <w:t>Наглядное оформление алгоритма</w:t>
+      </w:r>
+      <w:r>
+        <w:rPr>
+          <w:rFonts w:ascii="Arial" w:eastAsia="Times New Roman" w:hAnsi="Arial" w:cs="Arial"/>
+          <w:color w:val="333333"/>
+          <w:sz w:val="20"/>
+          <w:szCs w:val="20"/>
+          <w:lang w:eastAsia="ru-RU"/>
+        </w:rPr>
+        <w:t xml:space="preserve">. </w:t>
+      </w:r>
+      <w:r>
+        <w:rPr>
+          <w:rFonts w:ascii="Arial" w:eastAsia="Times New Roman" w:hAnsi="Arial" w:cs="Arial"/>
+          <w:color w:val="333333"/>
+          <w:sz w:val="20"/>
+          <w:szCs w:val="20"/>
+          <w:lang w:eastAsia="ru-RU"/>
+        </w:rPr>
+        <w:t xml:space="preserve">Маленькая цифра это </w:t>
+      </w:r>
+      <w:proofErr w:type="spellStart"/>
       <w:proofErr w:type="gramStart"/>
       <w:r>
         <w:rPr>
@@ -899,8 +1914,29 @@
           <w:szCs w:val="20"/>
           <w:lang w:eastAsia="ru-RU"/>
         </w:rPr>
-        <w:t>Рис(</w:t>
-      </w:r>
+        <w:t>индекс</w:t>
+      </w:r>
+      <w:r>
+        <w:rPr>
+          <w:rFonts w:ascii="Arial" w:eastAsia="Times New Roman" w:hAnsi="Arial" w:cs="Arial"/>
+          <w:color w:val="333333"/>
+          <w:sz w:val="20"/>
+          <w:szCs w:val="20"/>
+          <w:lang w:eastAsia="ru-RU"/>
+        </w:rPr>
+        <w:t>,</w:t>
+      </w:r>
+      <w:r>
+        <w:rPr>
+          <w:rFonts w:ascii="Arial" w:eastAsia="Times New Roman" w:hAnsi="Arial" w:cs="Arial"/>
+          <w:color w:val="333333"/>
+          <w:sz w:val="20"/>
+          <w:szCs w:val="20"/>
+          <w:lang w:eastAsia="ru-RU"/>
+        </w:rPr>
+        <w:t>большая</w:t>
+      </w:r>
+      <w:proofErr w:type="spellEnd"/>
       <w:proofErr w:type="gramEnd"/>
       <w:r>
         <w:rPr>
@@ -910,7 +1946,7 @@
           <w:szCs w:val="20"/>
           <w:lang w:eastAsia="ru-RU"/>
         </w:rPr>
-        <w:t>4)</w:t>
+        <w:t xml:space="preserve"> это значение</w:t>
       </w:r>
     </w:p>
     <w:p>
@@ -1186,6 +2222,36 @@
           <w:lang w:eastAsia="ru-RU"/>
         </w:rPr>
       </w:pPr>
+      <w:r>
+        <w:rPr>
+          <w:rFonts w:ascii="Arial" w:eastAsia="Times New Roman" w:hAnsi="Arial" w:cs="Arial"/>
+          <w:color w:val="333333"/>
+          <w:sz w:val="20"/>
+          <w:szCs w:val="20"/>
+          <w:lang w:eastAsia="ru-RU"/>
+        </w:rPr>
+        <w:t>Рис</w:t>
+      </w:r>
+      <w:r>
+        <w:rPr>
+          <w:rFonts w:ascii="Arial" w:eastAsia="Times New Roman" w:hAnsi="Arial" w:cs="Arial"/>
+          <w:color w:val="333333"/>
+          <w:sz w:val="20"/>
+          <w:szCs w:val="20"/>
+          <w:lang w:eastAsia="ru-RU"/>
+        </w:rPr>
+        <w:t>.5.</w:t>
+      </w:r>
+      <w:r>
+        <w:rPr>
+          <w:rFonts w:ascii="Arial" w:eastAsia="Times New Roman" w:hAnsi="Arial" w:cs="Arial"/>
+          <w:color w:val="333333"/>
+          <w:sz w:val="20"/>
+          <w:szCs w:val="20"/>
+          <w:lang w:eastAsia="ru-RU"/>
+        </w:rPr>
+        <w:t xml:space="preserve"> Пример </w:t>
+      </w:r>
       <w:proofErr w:type="gramStart"/>
       <w:r>
         <w:rPr>
@@ -1195,7 +2261,7 @@
           <w:szCs w:val="20"/>
           <w:lang w:eastAsia="ru-RU"/>
         </w:rPr>
-        <w:t>Рис(</w:t>
+        <w:t>того</w:t>
       </w:r>
       <w:proofErr w:type="gramEnd"/>
       <w:r>
@@ -1206,7 +2272,7 @@
           <w:szCs w:val="20"/>
           <w:lang w:eastAsia="ru-RU"/>
         </w:rPr>
-        <w:t>5)</w:t>
+        <w:t xml:space="preserve"> как именно формируется древо</w:t>
       </w:r>
     </w:p>
     <w:p>
@@ -1355,9 +2421,424 @@
         <w:shd w:val="clear" w:color="auto" w:fill="FFFFFF"/>
         <w:spacing w:after="0" w:line="240" w:lineRule="auto"/>
         <w:rPr>
-          <w:noProof/>
-        </w:rPr>
-      </w:pPr>
+          <w:rFonts w:ascii="Roboto" w:hAnsi="Roboto"/>
+          <w:color w:val="000000"/>
+          <w:shd w:val="clear" w:color="auto" w:fill="FFFFFF"/>
+        </w:rPr>
+      </w:pPr>
+      <w:r>
+        <w:rPr>
+          <w:rFonts w:ascii="Roboto" w:hAnsi="Roboto"/>
+          <w:color w:val="000000"/>
+          <w:shd w:val="clear" w:color="auto" w:fill="FFFFFF"/>
+        </w:rPr>
+        <w:t xml:space="preserve">1 </w:t>
+      </w:r>
+      <w:r>
+        <w:rPr>
+          <w:rStyle w:val="a3"/>
+          <w:rFonts w:ascii="Roboto" w:hAnsi="Roboto"/>
+          <w:b w:val="0"/>
+          <w:bCs w:val="0"/>
+          <w:color w:val="000000"/>
+          <w:shd w:val="clear" w:color="auto" w:fill="FFFFFF"/>
+        </w:rPr>
+        <w:t>Построение кучи:</w:t>
+      </w:r>
+      <w:r>
+        <w:rPr>
+          <w:rFonts w:ascii="Roboto" w:hAnsi="Roboto"/>
+          <w:color w:val="000000"/>
+          <w:shd w:val="clear" w:color="auto" w:fill="FFFFFF"/>
+        </w:rPr>
+        <w:t> </w:t>
+      </w:r>
+      <w:r>
+        <w:rPr>
+          <w:rFonts w:ascii="Roboto" w:hAnsi="Roboto"/>
+          <w:color w:val="000000"/>
+        </w:rPr>
+        <w:br/>
+      </w:r>
+      <w:r>
+        <w:rPr>
+          <w:rFonts w:ascii="Roboto" w:hAnsi="Roboto"/>
+          <w:color w:val="000000"/>
+          <w:shd w:val="clear" w:color="auto" w:fill="FFFFFF"/>
+        </w:rPr>
+        <w:t xml:space="preserve">   - Сначала исходный массив преобразуется в бинарную кучу. Это делается путем прохода по массиву снизу вверх, начиная с последнего </w:t>
+      </w:r>
+      <w:proofErr w:type="spellStart"/>
+      <w:r>
+        <w:rPr>
+          <w:rFonts w:ascii="Roboto" w:hAnsi="Roboto"/>
+          <w:color w:val="000000"/>
+          <w:shd w:val="clear" w:color="auto" w:fill="FFFFFF"/>
+        </w:rPr>
+        <w:t>нелистового</w:t>
+      </w:r>
+      <w:proofErr w:type="spellEnd"/>
+      <w:r>
+        <w:rPr>
+          <w:rFonts w:ascii="Roboto" w:hAnsi="Roboto"/>
+          <w:color w:val="000000"/>
+          <w:shd w:val="clear" w:color="auto" w:fill="FFFFFF"/>
+        </w:rPr>
+        <w:t xml:space="preserve"> узла. </w:t>
+      </w:r>
+      <w:r>
+        <w:rPr>
+          <w:rFonts w:ascii="Roboto" w:hAnsi="Roboto"/>
+          <w:color w:val="000000"/>
+        </w:rPr>
+        <w:br/>
+      </w:r>
+      <w:r>
+        <w:rPr>
+          <w:rFonts w:ascii="Roboto" w:hAnsi="Roboto"/>
+          <w:color w:val="000000"/>
+          <w:shd w:val="clear" w:color="auto" w:fill="FFFFFF"/>
+        </w:rPr>
+        <w:t>   - Для каждого узла выполняется операция</w:t>
+      </w:r>
+      <w:r>
+        <w:rPr>
+          <w:rFonts w:ascii="Roboto" w:hAnsi="Roboto"/>
+          <w:color w:val="000000"/>
+          <w:shd w:val="clear" w:color="auto" w:fill="FFFFFF"/>
+        </w:rPr>
+        <w:t>,</w:t>
+      </w:r>
+      <w:r>
+        <w:rPr>
+          <w:rFonts w:ascii="Roboto" w:hAnsi="Roboto"/>
+          <w:color w:val="000000"/>
+          <w:shd w:val="clear" w:color="auto" w:fill="FFFFFF"/>
+        </w:rPr>
+        <w:t xml:space="preserve"> которая перестраивает поддерево, чтобы удовлетворять свойству кучи (корень больше/меньше всех своих потомков).</w:t>
+      </w:r>
+      <w:r>
+        <w:rPr>
+          <w:rFonts w:ascii="Roboto" w:hAnsi="Roboto"/>
+          <w:color w:val="000000"/>
+        </w:rPr>
+        <w:br/>
+      </w:r>
+      <w:r>
+        <w:rPr>
+          <w:rFonts w:ascii="Roboto" w:hAnsi="Roboto"/>
+          <w:color w:val="000000"/>
+        </w:rPr>
+        <w:br/>
+      </w:r>
+      <w:r>
+        <w:rPr>
+          <w:rFonts w:ascii="Roboto" w:hAnsi="Roboto"/>
+          <w:color w:val="000000"/>
+          <w:shd w:val="clear" w:color="auto" w:fill="FFFFFF"/>
+        </w:rPr>
+        <w:t xml:space="preserve">2. </w:t>
+      </w:r>
+      <w:r>
+        <w:rPr>
+          <w:rStyle w:val="a3"/>
+          <w:rFonts w:ascii="Roboto" w:hAnsi="Roboto"/>
+          <w:b w:val="0"/>
+          <w:bCs w:val="0"/>
+          <w:color w:val="000000"/>
+          <w:shd w:val="clear" w:color="auto" w:fill="FFFFFF"/>
+        </w:rPr>
+        <w:t>Извлечение элементов из кучи:</w:t>
+      </w:r>
+      <w:r>
+        <w:rPr>
+          <w:rFonts w:ascii="Roboto" w:hAnsi="Roboto"/>
+          <w:color w:val="000000"/>
+        </w:rPr>
+        <w:br/>
+      </w:r>
+      <w:r>
+        <w:rPr>
+          <w:rFonts w:ascii="Roboto" w:hAnsi="Roboto"/>
+          <w:color w:val="000000"/>
+          <w:shd w:val="clear" w:color="auto" w:fill="FFFFFF"/>
+        </w:rPr>
+        <w:t xml:space="preserve">   - После построения кучи, самый большой (или самый маленький, в зависимости от того, какая сортировка нужна) элемент находится в корне. </w:t>
+      </w:r>
+      <w:r>
+        <w:rPr>
+          <w:rFonts w:ascii="Roboto" w:hAnsi="Roboto"/>
+          <w:color w:val="000000"/>
+        </w:rPr>
+        <w:br/>
+      </w:r>
+      <w:r>
+        <w:rPr>
+          <w:rFonts w:ascii="Roboto" w:hAnsi="Roboto"/>
+          <w:color w:val="000000"/>
+          <w:shd w:val="clear" w:color="auto" w:fill="FFFFFF"/>
+        </w:rPr>
+        <w:t>   - Корневой элемент удаляется (меняется местами с последним элементом кучи), после чего куча перестраивается, чтобы восстановить свойство кучи.</w:t>
+      </w:r>
+      <w:r>
+        <w:rPr>
+          <w:rFonts w:ascii="Roboto" w:hAnsi="Roboto"/>
+          <w:color w:val="000000"/>
+        </w:rPr>
+        <w:br/>
+      </w:r>
+      <w:r>
+        <w:rPr>
+          <w:rFonts w:ascii="Roboto" w:hAnsi="Roboto"/>
+          <w:color w:val="000000"/>
+          <w:shd w:val="clear" w:color="auto" w:fill="FFFFFF"/>
+        </w:rPr>
+        <w:t>   - Этот процесс повторяется, пока не будут удалены все элементы из кучи.</w:t>
+      </w:r>
+      <w:r>
+        <w:rPr>
+          <w:rFonts w:ascii="Roboto" w:hAnsi="Roboto"/>
+          <w:color w:val="000000"/>
+        </w:rPr>
+        <w:br/>
+      </w:r>
+      <w:r>
+        <w:rPr>
+          <w:rFonts w:ascii="Roboto" w:hAnsi="Roboto"/>
+          <w:color w:val="000000"/>
+        </w:rPr>
+        <w:br/>
+      </w:r>
+      <w:r>
+        <w:rPr>
+          <w:rStyle w:val="a3"/>
+          <w:rFonts w:ascii="Roboto" w:hAnsi="Roboto"/>
+          <w:b w:val="0"/>
+          <w:bCs w:val="0"/>
+          <w:color w:val="000000"/>
+          <w:shd w:val="clear" w:color="auto" w:fill="FFFFFF"/>
+        </w:rPr>
+        <w:t>Пример по шагам (для массива [9, 12, 1, 7, 3, 10, 5, 8, 6, 2, 13, 14, 11, 4, 15, 0]):</w:t>
+      </w:r>
+      <w:r>
+        <w:rPr>
+          <w:rFonts w:ascii="Roboto" w:hAnsi="Roboto"/>
+          <w:color w:val="000000"/>
+        </w:rPr>
+        <w:br/>
+      </w:r>
+      <w:r>
+        <w:rPr>
+          <w:rFonts w:ascii="Roboto" w:hAnsi="Roboto"/>
+          <w:color w:val="000000"/>
+        </w:rPr>
+        <w:br/>
+      </w:r>
+      <w:r>
+        <w:rPr>
+          <w:rFonts w:ascii="Roboto" w:hAnsi="Roboto"/>
+          <w:color w:val="000000"/>
+          <w:shd w:val="clear" w:color="auto" w:fill="FFFFFF"/>
+        </w:rPr>
+        <w:t xml:space="preserve">1. </w:t>
+      </w:r>
+      <w:r>
+        <w:rPr>
+          <w:rStyle w:val="a3"/>
+          <w:rFonts w:ascii="Roboto" w:hAnsi="Roboto"/>
+          <w:b w:val="0"/>
+          <w:bCs w:val="0"/>
+          <w:color w:val="000000"/>
+          <w:shd w:val="clear" w:color="auto" w:fill="FFFFFF"/>
+        </w:rPr>
+        <w:t>Построение кучи:</w:t>
+      </w:r>
+      <w:r>
+        <w:rPr>
+          <w:rFonts w:ascii="Roboto" w:hAnsi="Roboto"/>
+          <w:color w:val="000000"/>
+        </w:rPr>
+        <w:br/>
+      </w:r>
+      <w:r>
+        <w:rPr>
+          <w:rFonts w:ascii="Roboto" w:hAnsi="Roboto"/>
+          <w:color w:val="000000"/>
+          <w:shd w:val="clear" w:color="auto" w:fill="FFFFFF"/>
+        </w:rPr>
+        <w:t xml:space="preserve">   - Начинаем с последнего </w:t>
+      </w:r>
+      <w:proofErr w:type="spellStart"/>
+      <w:r>
+        <w:rPr>
+          <w:rFonts w:ascii="Roboto" w:hAnsi="Roboto"/>
+          <w:color w:val="000000"/>
+          <w:shd w:val="clear" w:color="auto" w:fill="FFFFFF"/>
+        </w:rPr>
+        <w:t>нелистового</w:t>
+      </w:r>
+      <w:proofErr w:type="spellEnd"/>
+      <w:r>
+        <w:rPr>
+          <w:rFonts w:ascii="Roboto" w:hAnsi="Roboto"/>
+          <w:color w:val="000000"/>
+          <w:shd w:val="clear" w:color="auto" w:fill="FFFFFF"/>
+        </w:rPr>
+        <w:t xml:space="preserve"> узла (в нашем случае - 7). Выполняем "операцию построения дерева" для 7, 3, 10, 5, 8, 6, 2. </w:t>
+      </w:r>
+      <w:r>
+        <w:rPr>
+          <w:rFonts w:ascii="Roboto" w:hAnsi="Roboto"/>
+          <w:color w:val="000000"/>
+        </w:rPr>
+        <w:br/>
+      </w:r>
+      <w:r>
+        <w:rPr>
+          <w:rFonts w:ascii="Roboto" w:hAnsi="Roboto"/>
+          <w:color w:val="000000"/>
+          <w:shd w:val="clear" w:color="auto" w:fill="FFFFFF"/>
+        </w:rPr>
+        <w:t>   - Продолжаем для 12, 9, 1 (от корня к листьям).</w:t>
+      </w:r>
+      <w:r>
+        <w:rPr>
+          <w:rFonts w:ascii="Roboto" w:hAnsi="Roboto"/>
+          <w:color w:val="000000"/>
+        </w:rPr>
+        <w:br/>
+      </w:r>
+      <w:r>
+        <w:rPr>
+          <w:rFonts w:ascii="Roboto" w:hAnsi="Roboto"/>
+          <w:color w:val="000000"/>
+          <w:shd w:val="clear" w:color="auto" w:fill="FFFFFF"/>
+        </w:rPr>
+        <w:t>   - После этого мы получаем кучу, где 15 - корень (самый большой элемент).</w:t>
+      </w:r>
+      <w:r>
+        <w:rPr>
+          <w:rFonts w:ascii="Roboto" w:hAnsi="Roboto"/>
+          <w:color w:val="000000"/>
+        </w:rPr>
+        <w:br/>
+      </w:r>
+      <w:r>
+        <w:rPr>
+          <w:rFonts w:ascii="Roboto" w:hAnsi="Roboto"/>
+          <w:color w:val="000000"/>
+        </w:rPr>
+        <w:br/>
+      </w:r>
+      <w:r>
+        <w:rPr>
+          <w:rFonts w:ascii="Roboto" w:hAnsi="Roboto"/>
+          <w:color w:val="000000"/>
+          <w:shd w:val="clear" w:color="auto" w:fill="FFFFFF"/>
+        </w:rPr>
+        <w:t xml:space="preserve">2. </w:t>
+      </w:r>
+      <w:r>
+        <w:rPr>
+          <w:rStyle w:val="a3"/>
+          <w:rFonts w:ascii="Roboto" w:hAnsi="Roboto"/>
+          <w:b w:val="0"/>
+          <w:bCs w:val="0"/>
+          <w:color w:val="000000"/>
+          <w:shd w:val="clear" w:color="auto" w:fill="FFFFFF"/>
+        </w:rPr>
+        <w:t>Извлечение элементов:</w:t>
+      </w:r>
+      <w:r>
+        <w:rPr>
+          <w:rFonts w:ascii="Roboto" w:hAnsi="Roboto"/>
+          <w:color w:val="000000"/>
+        </w:rPr>
+        <w:br/>
+      </w:r>
+      <w:r>
+        <w:rPr>
+          <w:rFonts w:ascii="Roboto" w:hAnsi="Roboto"/>
+          <w:color w:val="000000"/>
+          <w:shd w:val="clear" w:color="auto" w:fill="FFFFFF"/>
+        </w:rPr>
+        <w:t>   - Меняем местами 15 и 0 (последний элемент) - [0, 12, 1, 7, 3, 10, 5, 8, 6, 2, 13, 14, 11, 4, 15].</w:t>
+      </w:r>
+      <w:r>
+        <w:rPr>
+          <w:rFonts w:ascii="Roboto" w:hAnsi="Roboto"/>
+          <w:color w:val="000000"/>
+        </w:rPr>
+        <w:br/>
+      </w:r>
+      <w:r>
+        <w:rPr>
+          <w:rFonts w:ascii="Roboto" w:hAnsi="Roboto"/>
+          <w:color w:val="000000"/>
+          <w:shd w:val="clear" w:color="auto" w:fill="FFFFFF"/>
+        </w:rPr>
+        <w:t>   - Выполняем ""операцию построения дерева" для корня (0) - [15, 12, 1, 7, 3, 10, 5, 8, 6, 2, 13, 14, 11, 4, 0].</w:t>
+      </w:r>
+      <w:r>
+        <w:rPr>
+          <w:rFonts w:ascii="Roboto" w:hAnsi="Roboto"/>
+          <w:color w:val="000000"/>
+        </w:rPr>
+        <w:br/>
+      </w:r>
+      <w:r>
+        <w:rPr>
+          <w:rFonts w:ascii="Roboto" w:hAnsi="Roboto"/>
+          <w:color w:val="000000"/>
+          <w:shd w:val="clear" w:color="auto" w:fill="FFFFFF"/>
+        </w:rPr>
+        <w:t>   - Повторяем шаги:</w:t>
+      </w:r>
+      <w:r>
+        <w:rPr>
+          <w:rFonts w:ascii="Roboto" w:hAnsi="Roboto"/>
+          <w:color w:val="000000"/>
+        </w:rPr>
+        <w:br/>
+      </w:r>
+      <w:r>
+        <w:rPr>
+          <w:rFonts w:ascii="Roboto" w:hAnsi="Roboto"/>
+          <w:color w:val="000000"/>
+          <w:shd w:val="clear" w:color="auto" w:fill="FFFFFF"/>
+        </w:rPr>
+        <w:t>     - Меняем 15 и 4 - [4, 12, 1, 7, 3, 10, 5, 8, 6, 2, 13, 14, 11, 15, 0].</w:t>
+      </w:r>
+      <w:r>
+        <w:rPr>
+          <w:rFonts w:ascii="Roboto" w:hAnsi="Roboto"/>
+          <w:color w:val="000000"/>
+        </w:rPr>
+        <w:br/>
+      </w:r>
+      <w:r>
+        <w:rPr>
+          <w:rFonts w:ascii="Roboto" w:hAnsi="Roboto"/>
+          <w:color w:val="000000"/>
+          <w:shd w:val="clear" w:color="auto" w:fill="FFFFFF"/>
+        </w:rPr>
+        <w:t>     -  для 4 - [15, 12, 1, 7, 3, 10, 5, 8, 6, 2, 13, 14, 11, 4, 0].</w:t>
+      </w:r>
+      <w:r>
+        <w:rPr>
+          <w:rFonts w:ascii="Roboto" w:hAnsi="Roboto"/>
+          <w:color w:val="000000"/>
+        </w:rPr>
+        <w:br/>
+      </w:r>
+      <w:r>
+        <w:rPr>
+          <w:rFonts w:ascii="Roboto" w:hAnsi="Roboto"/>
+          <w:color w:val="000000"/>
+          <w:shd w:val="clear" w:color="auto" w:fill="FFFFFF"/>
+        </w:rPr>
+        <w:t>     - И так далее, пока не останется один элемент.</w:t>
+      </w:r>
     </w:p>
     <w:p>
       <w:pPr>
@@ -1369,419 +2850,6 @@
           <w:shd w:val="clear" w:color="auto" w:fill="FFFFFF"/>
         </w:rPr>
       </w:pPr>
-      <w:r>
-        <w:rPr>
-          <w:rFonts w:ascii="Roboto" w:hAnsi="Roboto"/>
-          <w:color w:val="000000"/>
-          <w:shd w:val="clear" w:color="auto" w:fill="FFFFFF"/>
-        </w:rPr>
-        <w:t xml:space="preserve">1 </w:t>
-      </w:r>
-      <w:r>
-        <w:rPr>
-          <w:rStyle w:val="a3"/>
-          <w:rFonts w:ascii="Roboto" w:hAnsi="Roboto"/>
-          <w:b w:val="0"/>
-          <w:bCs w:val="0"/>
-          <w:color w:val="000000"/>
-          <w:shd w:val="clear" w:color="auto" w:fill="FFFFFF"/>
-        </w:rPr>
-        <w:t>Построение кучи:</w:t>
-      </w:r>
-      <w:r>
-        <w:rPr>
-          <w:rFonts w:ascii="Roboto" w:hAnsi="Roboto"/>
-          <w:color w:val="000000"/>
-          <w:shd w:val="clear" w:color="auto" w:fill="FFFFFF"/>
-        </w:rPr>
-        <w:t> </w:t>
-      </w:r>
-      <w:r>
-        <w:rPr>
-          <w:rFonts w:ascii="Roboto" w:hAnsi="Roboto"/>
-          <w:color w:val="000000"/>
-        </w:rPr>
-        <w:br/>
-      </w:r>
-      <w:r>
-        <w:rPr>
-          <w:rFonts w:ascii="Roboto" w:hAnsi="Roboto"/>
-          <w:color w:val="000000"/>
-          <w:shd w:val="clear" w:color="auto" w:fill="FFFFFF"/>
-        </w:rPr>
-        <w:t xml:space="preserve">   - Сначала исходный массив преобразуется в бинарную кучу. Это делается путем прохода по массиву снизу вверх, начиная с последнего </w:t>
-      </w:r>
-      <w:proofErr w:type="spellStart"/>
-      <w:r>
-        <w:rPr>
-          <w:rFonts w:ascii="Roboto" w:hAnsi="Roboto"/>
-          <w:color w:val="000000"/>
-          <w:shd w:val="clear" w:color="auto" w:fill="FFFFFF"/>
-        </w:rPr>
-        <w:t>нелистового</w:t>
-      </w:r>
-      <w:proofErr w:type="spellEnd"/>
-      <w:r>
-        <w:rPr>
-          <w:rFonts w:ascii="Roboto" w:hAnsi="Roboto"/>
-          <w:color w:val="000000"/>
-          <w:shd w:val="clear" w:color="auto" w:fill="FFFFFF"/>
-        </w:rPr>
-        <w:t xml:space="preserve"> узла. </w:t>
-      </w:r>
-      <w:r>
-        <w:rPr>
-          <w:rFonts w:ascii="Roboto" w:hAnsi="Roboto"/>
-          <w:color w:val="000000"/>
-        </w:rPr>
-        <w:br/>
-      </w:r>
-      <w:r>
-        <w:rPr>
-          <w:rFonts w:ascii="Roboto" w:hAnsi="Roboto"/>
-          <w:color w:val="000000"/>
-          <w:shd w:val="clear" w:color="auto" w:fill="FFFFFF"/>
-        </w:rPr>
-        <w:t>   - Для каждого узла выполняется операция</w:t>
-      </w:r>
-      <w:r>
-        <w:rPr>
-          <w:rFonts w:ascii="Roboto" w:hAnsi="Roboto"/>
-          <w:color w:val="000000"/>
-          <w:shd w:val="clear" w:color="auto" w:fill="FFFFFF"/>
-        </w:rPr>
-        <w:t>,</w:t>
-      </w:r>
-      <w:r>
-        <w:rPr>
-          <w:rFonts w:ascii="Roboto" w:hAnsi="Roboto"/>
-          <w:color w:val="000000"/>
-          <w:shd w:val="clear" w:color="auto" w:fill="FFFFFF"/>
-        </w:rPr>
-        <w:t xml:space="preserve"> которая перестраивает поддерево, чтобы удовлетворять свойству кучи (корень больше/меньше всех своих потомков).</w:t>
-      </w:r>
-      <w:r>
-        <w:rPr>
-          <w:rFonts w:ascii="Roboto" w:hAnsi="Roboto"/>
-          <w:color w:val="000000"/>
-        </w:rPr>
-        <w:br/>
-      </w:r>
-      <w:r>
-        <w:rPr>
-          <w:rFonts w:ascii="Roboto" w:hAnsi="Roboto"/>
-          <w:color w:val="000000"/>
-        </w:rPr>
-        <w:br/>
-      </w:r>
-      <w:r>
-        <w:rPr>
-          <w:rFonts w:ascii="Roboto" w:hAnsi="Roboto"/>
-          <w:color w:val="000000"/>
-          <w:shd w:val="clear" w:color="auto" w:fill="FFFFFF"/>
-        </w:rPr>
-        <w:t xml:space="preserve">2. </w:t>
-      </w:r>
-      <w:r>
-        <w:rPr>
-          <w:rStyle w:val="a3"/>
-          <w:rFonts w:ascii="Roboto" w:hAnsi="Roboto"/>
-          <w:b w:val="0"/>
-          <w:bCs w:val="0"/>
-          <w:color w:val="000000"/>
-          <w:shd w:val="clear" w:color="auto" w:fill="FFFFFF"/>
-        </w:rPr>
-        <w:t>Извлечение элементов из кучи:</w:t>
-      </w:r>
-      <w:r>
-        <w:rPr>
-          <w:rFonts w:ascii="Roboto" w:hAnsi="Roboto"/>
-          <w:color w:val="000000"/>
-        </w:rPr>
-        <w:br/>
-      </w:r>
-      <w:r>
-        <w:rPr>
-          <w:rFonts w:ascii="Roboto" w:hAnsi="Roboto"/>
-          <w:color w:val="000000"/>
-          <w:shd w:val="clear" w:color="auto" w:fill="FFFFFF"/>
-        </w:rPr>
-        <w:t xml:space="preserve">   - После построения кучи, самый большой (или самый маленький, в зависимости от того, какая сортировка нужна) элемент находится в корне. </w:t>
-      </w:r>
-      <w:r>
-        <w:rPr>
-          <w:rFonts w:ascii="Roboto" w:hAnsi="Roboto"/>
-          <w:color w:val="000000"/>
-        </w:rPr>
-        <w:br/>
-      </w:r>
-      <w:r>
-        <w:rPr>
-          <w:rFonts w:ascii="Roboto" w:hAnsi="Roboto"/>
-          <w:color w:val="000000"/>
-          <w:shd w:val="clear" w:color="auto" w:fill="FFFFFF"/>
-        </w:rPr>
-        <w:t>   - Корневой элемент удаляется (меняется местами с последним элементом кучи), после чего куча перестраивается, чтобы восстановить свойство кучи.</w:t>
-      </w:r>
-      <w:r>
-        <w:rPr>
-          <w:rFonts w:ascii="Roboto" w:hAnsi="Roboto"/>
-          <w:color w:val="000000"/>
-        </w:rPr>
-        <w:br/>
-      </w:r>
-      <w:r>
-        <w:rPr>
-          <w:rFonts w:ascii="Roboto" w:hAnsi="Roboto"/>
-          <w:color w:val="000000"/>
-          <w:shd w:val="clear" w:color="auto" w:fill="FFFFFF"/>
-        </w:rPr>
-        <w:t>   - Этот процесс повторяется, пока не будут удалены все элементы из кучи.</w:t>
-      </w:r>
-      <w:r>
-        <w:rPr>
-          <w:rFonts w:ascii="Roboto" w:hAnsi="Roboto"/>
-          <w:color w:val="000000"/>
-        </w:rPr>
-        <w:br/>
-      </w:r>
-      <w:r>
-        <w:rPr>
-          <w:rFonts w:ascii="Roboto" w:hAnsi="Roboto"/>
-          <w:color w:val="000000"/>
-        </w:rPr>
-        <w:br/>
-      </w:r>
-      <w:r>
-        <w:rPr>
-          <w:rStyle w:val="a3"/>
-          <w:rFonts w:ascii="Roboto" w:hAnsi="Roboto"/>
-          <w:b w:val="0"/>
-          <w:bCs w:val="0"/>
-          <w:color w:val="000000"/>
-          <w:shd w:val="clear" w:color="auto" w:fill="FFFFFF"/>
-        </w:rPr>
-        <w:t>Пример по шагам (для массива [9, 12, 1, 7, 3, 10, 5, 8, 6, 2, 13, 14, 11, 4, 15, 0]):</w:t>
-      </w:r>
-      <w:r>
-        <w:rPr>
-          <w:rFonts w:ascii="Roboto" w:hAnsi="Roboto"/>
-          <w:color w:val="000000"/>
-        </w:rPr>
-        <w:br/>
-      </w:r>
-      <w:r>
-        <w:rPr>
-          <w:rFonts w:ascii="Roboto" w:hAnsi="Roboto"/>
-          <w:color w:val="000000"/>
-        </w:rPr>
-        <w:br/>
-      </w:r>
-      <w:r>
-        <w:rPr>
-          <w:rFonts w:ascii="Roboto" w:hAnsi="Roboto"/>
-          <w:color w:val="000000"/>
-          <w:shd w:val="clear" w:color="auto" w:fill="FFFFFF"/>
-        </w:rPr>
-        <w:t xml:space="preserve">1. </w:t>
-      </w:r>
-      <w:r>
-        <w:rPr>
-          <w:rStyle w:val="a3"/>
-          <w:rFonts w:ascii="Roboto" w:hAnsi="Roboto"/>
-          <w:b w:val="0"/>
-          <w:bCs w:val="0"/>
-          <w:color w:val="000000"/>
-          <w:shd w:val="clear" w:color="auto" w:fill="FFFFFF"/>
-        </w:rPr>
-        <w:t>Построение кучи:</w:t>
-      </w:r>
-      <w:r>
-        <w:rPr>
-          <w:rFonts w:ascii="Roboto" w:hAnsi="Roboto"/>
-          <w:color w:val="000000"/>
-        </w:rPr>
-        <w:br/>
-      </w:r>
-      <w:r>
-        <w:rPr>
-          <w:rFonts w:ascii="Roboto" w:hAnsi="Roboto"/>
-          <w:color w:val="000000"/>
-          <w:shd w:val="clear" w:color="auto" w:fill="FFFFFF"/>
-        </w:rPr>
-        <w:t xml:space="preserve">   - Начинаем с последнего </w:t>
-      </w:r>
-      <w:proofErr w:type="spellStart"/>
-      <w:r>
-        <w:rPr>
-          <w:rFonts w:ascii="Roboto" w:hAnsi="Roboto"/>
-          <w:color w:val="000000"/>
-          <w:shd w:val="clear" w:color="auto" w:fill="FFFFFF"/>
-        </w:rPr>
-        <w:t>нелистового</w:t>
-      </w:r>
-      <w:proofErr w:type="spellEnd"/>
-      <w:r>
-        <w:rPr>
-          <w:rFonts w:ascii="Roboto" w:hAnsi="Roboto"/>
-          <w:color w:val="000000"/>
-          <w:shd w:val="clear" w:color="auto" w:fill="FFFFFF"/>
-        </w:rPr>
-        <w:t xml:space="preserve"> узла (в нашем случае - 7). Выполняем "операцию построения дерева" для 7, 3, 10, 5, 8, 6, 2. </w:t>
-      </w:r>
-      <w:r>
-        <w:rPr>
-          <w:rFonts w:ascii="Roboto" w:hAnsi="Roboto"/>
-          <w:color w:val="000000"/>
-        </w:rPr>
-        <w:br/>
-      </w:r>
-      <w:r>
-        <w:rPr>
-          <w:rFonts w:ascii="Roboto" w:hAnsi="Roboto"/>
-          <w:color w:val="000000"/>
-          <w:shd w:val="clear" w:color="auto" w:fill="FFFFFF"/>
-        </w:rPr>
-        <w:t>   - Продолжаем для 12, 9, 1 (от корня к листьям).</w:t>
-      </w:r>
-      <w:r>
-        <w:rPr>
-          <w:rFonts w:ascii="Roboto" w:hAnsi="Roboto"/>
-          <w:color w:val="000000"/>
-        </w:rPr>
-        <w:br/>
-      </w:r>
-      <w:r>
-        <w:rPr>
-          <w:rFonts w:ascii="Roboto" w:hAnsi="Roboto"/>
-          <w:color w:val="000000"/>
-          <w:shd w:val="clear" w:color="auto" w:fill="FFFFFF"/>
-        </w:rPr>
-        <w:t>   - После этого мы получаем кучу, где 15 - корень (самый большой элемент).</w:t>
-      </w:r>
-      <w:r>
-        <w:rPr>
-          <w:rFonts w:ascii="Roboto" w:hAnsi="Roboto"/>
-          <w:color w:val="000000"/>
-        </w:rPr>
-        <w:br/>
-      </w:r>
-      <w:r>
-        <w:rPr>
-          <w:rFonts w:ascii="Roboto" w:hAnsi="Roboto"/>
-          <w:color w:val="000000"/>
-        </w:rPr>
-        <w:br/>
-      </w:r>
-      <w:r>
-        <w:rPr>
-          <w:rFonts w:ascii="Roboto" w:hAnsi="Roboto"/>
-          <w:color w:val="000000"/>
-          <w:shd w:val="clear" w:color="auto" w:fill="FFFFFF"/>
-        </w:rPr>
-        <w:t xml:space="preserve">2. </w:t>
-      </w:r>
-      <w:r>
-        <w:rPr>
-          <w:rStyle w:val="a3"/>
-          <w:rFonts w:ascii="Roboto" w:hAnsi="Roboto"/>
-          <w:b w:val="0"/>
-          <w:bCs w:val="0"/>
-          <w:color w:val="000000"/>
-          <w:shd w:val="clear" w:color="auto" w:fill="FFFFFF"/>
-        </w:rPr>
-        <w:t>Извлечение элементов:</w:t>
-      </w:r>
-      <w:r>
-        <w:rPr>
-          <w:rFonts w:ascii="Roboto" w:hAnsi="Roboto"/>
-          <w:color w:val="000000"/>
-        </w:rPr>
-        <w:br/>
-      </w:r>
-      <w:r>
-        <w:rPr>
-          <w:rFonts w:ascii="Roboto" w:hAnsi="Roboto"/>
-          <w:color w:val="000000"/>
-          <w:shd w:val="clear" w:color="auto" w:fill="FFFFFF"/>
-        </w:rPr>
-        <w:t>   - Меняем местами 15 и 0 (последний элемент) - [0, 12, 1, 7, 3, 10, 5, 8, 6, 2, 13, 14, 11, 4, 15].</w:t>
-      </w:r>
-      <w:r>
-        <w:rPr>
-          <w:rFonts w:ascii="Roboto" w:hAnsi="Roboto"/>
-          <w:color w:val="000000"/>
-        </w:rPr>
-        <w:br/>
-      </w:r>
-      <w:r>
-        <w:rPr>
-          <w:rFonts w:ascii="Roboto" w:hAnsi="Roboto"/>
-          <w:color w:val="000000"/>
-          <w:shd w:val="clear" w:color="auto" w:fill="FFFFFF"/>
-        </w:rPr>
-        <w:t>   - Выполняем ""операцию построения дерева" для корня (0) - [15, 12, 1, 7, 3, 10, 5, 8, 6, 2, 13, 14, 11, 4, 0].</w:t>
-      </w:r>
-      <w:r>
-        <w:rPr>
-          <w:rFonts w:ascii="Roboto" w:hAnsi="Roboto"/>
-          <w:color w:val="000000"/>
-        </w:rPr>
-        <w:br/>
-      </w:r>
-      <w:r>
-        <w:rPr>
-          <w:rFonts w:ascii="Roboto" w:hAnsi="Roboto"/>
-          <w:color w:val="000000"/>
-          <w:shd w:val="clear" w:color="auto" w:fill="FFFFFF"/>
-        </w:rPr>
-        <w:t>   - Повторяем шаги:</w:t>
-      </w:r>
-      <w:r>
-        <w:rPr>
-          <w:rFonts w:ascii="Roboto" w:hAnsi="Roboto"/>
-          <w:color w:val="000000"/>
-        </w:rPr>
-        <w:br/>
-      </w:r>
-      <w:r>
-        <w:rPr>
-          <w:rFonts w:ascii="Roboto" w:hAnsi="Roboto"/>
-          <w:color w:val="000000"/>
-          <w:shd w:val="clear" w:color="auto" w:fill="FFFFFF"/>
-        </w:rPr>
-        <w:t>     - Меняем 15 и 4 - [4, 12, 1, 7, 3, 10, 5, 8, 6, 2, 13, 14, 11, 15, 0].</w:t>
-      </w:r>
-      <w:r>
-        <w:rPr>
-          <w:rFonts w:ascii="Roboto" w:hAnsi="Roboto"/>
-          <w:color w:val="000000"/>
-        </w:rPr>
-        <w:br/>
-      </w:r>
-      <w:r>
-        <w:rPr>
-          <w:rFonts w:ascii="Roboto" w:hAnsi="Roboto"/>
-          <w:color w:val="000000"/>
-          <w:shd w:val="clear" w:color="auto" w:fill="FFFFFF"/>
-        </w:rPr>
-        <w:t>     -  для 4 - [15, 12, 1, 7, 3, 10, 5, 8, 6, 2, 13, 14, 11, 4, 0].</w:t>
-      </w:r>
-      <w:r>
-        <w:rPr>
-          <w:rFonts w:ascii="Roboto" w:hAnsi="Roboto"/>
-          <w:color w:val="000000"/>
-        </w:rPr>
-        <w:br/>
-      </w:r>
-      <w:r>
-        <w:rPr>
-          <w:rFonts w:ascii="Roboto" w:hAnsi="Roboto"/>
-          <w:color w:val="000000"/>
-          <w:shd w:val="clear" w:color="auto" w:fill="FFFFFF"/>
-        </w:rPr>
-        <w:t>     - И так далее, пока не останется один элемент.</w:t>
-      </w:r>
     </w:p>
     <w:p>
       <w:pPr>
@@ -1793,6 +2861,47 @@
           <w:shd w:val="clear" w:color="auto" w:fill="FFFFFF"/>
         </w:rPr>
       </w:pPr>
+      <w:r>
+        <w:rPr>
+          <w:rFonts w:ascii="Roboto" w:hAnsi="Roboto"/>
+          <w:color w:val="000000"/>
+          <w:shd w:val="clear" w:color="auto" w:fill="FFFFFF"/>
+        </w:rPr>
+        <w:t xml:space="preserve">Наибольшие элементы что встают в </w:t>
+      </w:r>
+      <w:r>
+        <w:rPr>
+          <w:rFonts w:ascii="Roboto" w:hAnsi="Roboto"/>
+          <w:color w:val="000000"/>
+          <w:shd w:val="clear" w:color="auto" w:fill="FFFFFF"/>
+          <w:lang w:val="en-US"/>
+        </w:rPr>
+        <w:t>index</w:t>
+      </w:r>
+      <w:r>
+        <w:rPr>
+          <w:rFonts w:ascii="Roboto" w:hAnsi="Roboto"/>
+          <w:color w:val="000000"/>
+          <w:shd w:val="clear" w:color="auto" w:fill="FFFFFF"/>
+        </w:rPr>
+        <w:t xml:space="preserve"> = 0, </w:t>
+      </w:r>
+      <w:r>
+        <w:rPr>
+          <w:rFonts w:ascii="Roboto" w:hAnsi="Roboto"/>
+          <w:color w:val="000000"/>
+          <w:shd w:val="clear" w:color="auto" w:fill="FFFFFF"/>
+        </w:rPr>
+        <w:t>мы закидываем в другой массив</w:t>
+      </w:r>
+      <w:r>
+        <w:rPr>
+          <w:rFonts w:ascii="Roboto" w:hAnsi="Roboto"/>
+          <w:color w:val="000000"/>
+          <w:shd w:val="clear" w:color="auto" w:fill="FFFFFF"/>
+        </w:rPr>
+        <w:t>.</w:t>
+      </w:r>
     </w:p>
     <w:p>
       <w:pPr>
@@ -1804,56 +2913,17 @@
           <w:shd w:val="clear" w:color="auto" w:fill="FFFFFF"/>
         </w:rPr>
       </w:pPr>
-      <w:r>
-        <w:rPr>
-          <w:rFonts w:ascii="Roboto" w:hAnsi="Roboto"/>
-          <w:color w:val="000000"/>
-          <w:shd w:val="clear" w:color="auto" w:fill="FFFFFF"/>
-        </w:rPr>
-        <w:t xml:space="preserve">Наибольшие элементы что встают в </w:t>
-      </w:r>
-      <w:r>
-        <w:rPr>
-          <w:rFonts w:ascii="Roboto" w:hAnsi="Roboto"/>
-          <w:color w:val="000000"/>
-          <w:shd w:val="clear" w:color="auto" w:fill="FFFFFF"/>
-          <w:lang w:val="en-US"/>
-        </w:rPr>
-        <w:t>index</w:t>
-      </w:r>
-      <w:r>
-        <w:rPr>
-          <w:rFonts w:ascii="Roboto" w:hAnsi="Roboto"/>
-          <w:color w:val="000000"/>
-          <w:shd w:val="clear" w:color="auto" w:fill="FFFFFF"/>
-        </w:rPr>
-        <w:t xml:space="preserve"> = 0, </w:t>
-      </w:r>
-      <w:r>
-        <w:rPr>
-          <w:rFonts w:ascii="Roboto" w:hAnsi="Roboto"/>
-          <w:color w:val="000000"/>
-          <w:shd w:val="clear" w:color="auto" w:fill="FFFFFF"/>
-        </w:rPr>
-        <w:t>мы закидываем в другой массив</w:t>
-      </w:r>
-      <w:r>
-        <w:rPr>
-          <w:rFonts w:ascii="Roboto" w:hAnsi="Roboto"/>
-          <w:color w:val="000000"/>
-          <w:shd w:val="clear" w:color="auto" w:fill="FFFFFF"/>
-        </w:rPr>
-        <w:t>.</w:t>
-      </w:r>
     </w:p>
     <w:p>
       <w:pPr>
         <w:shd w:val="clear" w:color="auto" w:fill="FFFFFF"/>
         <w:spacing w:after="0" w:line="240" w:lineRule="auto"/>
         <w:rPr>
-          <w:rFonts w:ascii="Roboto" w:hAnsi="Roboto"/>
-          <w:color w:val="000000"/>
-          <w:shd w:val="clear" w:color="auto" w:fill="FFFFFF"/>
+          <w:rFonts w:ascii="Arial" w:eastAsia="Times New Roman" w:hAnsi="Arial" w:cs="Arial"/>
+          <w:color w:val="333333"/>
+          <w:sz w:val="20"/>
+          <w:szCs w:val="20"/>
+          <w:lang w:eastAsia="ru-RU"/>
         </w:rPr>
       </w:pPr>
     </w:p>
@@ -1869,209 +2939,6 @@
           <w:lang w:eastAsia="ru-RU"/>
         </w:rPr>
       </w:pPr>
-    </w:p>
-    <w:p>
-      <w:pPr>
-        <w:shd w:val="clear" w:color="auto" w:fill="FFFFFF"/>
-        <w:spacing w:after="0" w:line="240" w:lineRule="auto"/>
-        <w:rPr>
-          <w:rFonts w:ascii="Arial" w:eastAsia="Times New Roman" w:hAnsi="Arial" w:cs="Arial"/>
-          <w:color w:val="333333"/>
-          <w:sz w:val="20"/>
-          <w:szCs w:val="20"/>
-          <w:lang w:eastAsia="ru-RU"/>
-        </w:rPr>
-      </w:pPr>
-    </w:p>
-    <w:p>
-      <w:pPr>
-        <w:shd w:val="clear" w:color="auto" w:fill="FFFFFF"/>
-        <w:spacing w:after="0" w:line="240" w:lineRule="auto"/>
-        <w:rPr>
-          <w:rFonts w:ascii="Arial" w:eastAsia="Times New Roman" w:hAnsi="Arial" w:cs="Arial"/>
-          <w:color w:val="333333"/>
-          <w:sz w:val="20"/>
-          <w:szCs w:val="20"/>
-          <w:lang w:eastAsia="ru-RU"/>
-        </w:rPr>
-      </w:pPr>
-    </w:p>
-    <w:p>
-      <w:pPr>
-        <w:shd w:val="clear" w:color="auto" w:fill="FFFFFF"/>
-        <w:spacing w:after="0" w:line="240" w:lineRule="auto"/>
-        <w:jc w:val="center"/>
-        <w:rPr>
-          <w:rFonts w:ascii="Arial" w:eastAsia="Times New Roman" w:hAnsi="Arial" w:cs="Arial"/>
-          <w:color w:val="333333"/>
-          <w:sz w:val="20"/>
-          <w:szCs w:val="20"/>
-          <w:lang w:eastAsia="ru-RU"/>
-        </w:rPr>
-      </w:pPr>
-      <w:r>
-        <w:rPr>
-          <w:rFonts w:ascii="Arial" w:eastAsia="Times New Roman" w:hAnsi="Arial" w:cs="Arial"/>
-          <w:noProof/>
-          <w:color w:val="333333"/>
-          <w:sz w:val="20"/>
-          <w:szCs w:val="20"/>
-          <w:lang w:eastAsia="ru-RU"/>
-        </w:rPr>
-        <w:lastRenderedPageBreak/>
-        <w:drawing>
-          <wp:inline distT="0" distB="0" distL="0" distR="0" wp14:anchorId="4B3D613E" wp14:editId="0F772EEB">
-            <wp:extent cx="5940425" cy="3390900"/>
-            <wp:effectExtent l="0" t="0" r="3175" b="0"/>
-            <wp:docPr id="12" name="Рисунок 12"/>
-            <wp:cNvGraphicFramePr>
-              <a:graphicFrameLocks xmlns:a="http://schemas.openxmlformats.org/drawingml/2006/main" noChangeAspect="1"/>
-            </wp:cNvGraphicFramePr>
-            <a:graphic xmlns:a="http://schemas.openxmlformats.org/drawingml/2006/main">
-              <a:graphicData uri="http://schemas.openxmlformats.org/drawingml/2006/picture">
-                <pic:pic xmlns:pic="http://schemas.openxmlformats.org/drawingml/2006/picture">
-                  <pic:nvPicPr>
-                    <pic:cNvPr id="1" name=""/>
-                    <pic:cNvPicPr/>
-                  </pic:nvPicPr>
-                  <pic:blipFill>
-                    <a:blip r:embed="rId12"/>
-                    <a:stretch>
-                      <a:fillRect/>
-                    </a:stretch>
-                  </pic:blipFill>
-                  <pic:spPr>
-                    <a:xfrm>
-                      <a:off x="0" y="0"/>
-                      <a:ext cx="5940425" cy="3390900"/>
-                    </a:xfrm>
-                    <a:prstGeom prst="rect">
-                      <a:avLst/>
-                    </a:prstGeom>
-                  </pic:spPr>
-                </pic:pic>
-              </a:graphicData>
-            </a:graphic>
-          </wp:inline>
-        </w:drawing>
-      </w:r>
-    </w:p>
-    <w:p>
-      <w:pPr>
-        <w:shd w:val="clear" w:color="auto" w:fill="FFFFFF"/>
-        <w:spacing w:after="0" w:line="240" w:lineRule="auto"/>
-        <w:jc w:val="center"/>
-        <w:rPr>
-          <w:rFonts w:ascii="Arial" w:eastAsia="Times New Roman" w:hAnsi="Arial" w:cs="Arial"/>
-          <w:color w:val="333333"/>
-          <w:sz w:val="20"/>
-          <w:szCs w:val="20"/>
-          <w:lang w:eastAsia="ru-RU"/>
-        </w:rPr>
-      </w:pPr>
-      <w:proofErr w:type="gramStart"/>
-      <w:r>
-        <w:rPr>
-          <w:rFonts w:ascii="Arial" w:eastAsia="Times New Roman" w:hAnsi="Arial" w:cs="Arial"/>
-          <w:color w:val="333333"/>
-          <w:sz w:val="20"/>
-          <w:szCs w:val="20"/>
-          <w:lang w:eastAsia="ru-RU"/>
-        </w:rPr>
-        <w:t>Рис(</w:t>
-      </w:r>
-      <w:proofErr w:type="gramEnd"/>
-      <w:r>
-        <w:rPr>
-          <w:rFonts w:ascii="Arial" w:eastAsia="Times New Roman" w:hAnsi="Arial" w:cs="Arial"/>
-          <w:color w:val="333333"/>
-          <w:sz w:val="20"/>
-          <w:szCs w:val="20"/>
-          <w:lang w:eastAsia="ru-RU"/>
-        </w:rPr>
-        <w:t>5)</w:t>
-      </w:r>
-    </w:p>
-    <w:p>
-      <w:pPr>
-        <w:shd w:val="clear" w:color="auto" w:fill="FFFFFF"/>
-        <w:spacing w:after="0" w:line="240" w:lineRule="auto"/>
-        <w:jc w:val="center"/>
-        <w:rPr>
-          <w:rFonts w:ascii="Arial" w:eastAsia="Times New Roman" w:hAnsi="Arial" w:cs="Arial"/>
-          <w:color w:val="333333"/>
-          <w:sz w:val="20"/>
-          <w:szCs w:val="20"/>
-          <w:lang w:eastAsia="ru-RU"/>
-        </w:rPr>
-      </w:pPr>
-      <w:r>
-        <w:rPr>
-          <w:rFonts w:ascii="Arial" w:eastAsia="Times New Roman" w:hAnsi="Arial" w:cs="Arial"/>
-          <w:noProof/>
-          <w:color w:val="333333"/>
-          <w:sz w:val="20"/>
-          <w:szCs w:val="20"/>
-          <w:lang w:eastAsia="ru-RU"/>
-        </w:rPr>
-        <w:drawing>
-          <wp:inline distT="0" distB="0" distL="0" distR="0" wp14:anchorId="0A51789E" wp14:editId="24A1F876">
-            <wp:extent cx="5940425" cy="2257425"/>
-            <wp:effectExtent l="0" t="0" r="3175" b="9525"/>
-            <wp:docPr id="11" name="Рисунок 11"/>
-            <wp:cNvGraphicFramePr>
-              <a:graphicFrameLocks xmlns:a="http://schemas.openxmlformats.org/drawingml/2006/main" noChangeAspect="1"/>
-            </wp:cNvGraphicFramePr>
-            <a:graphic xmlns:a="http://schemas.openxmlformats.org/drawingml/2006/main">
-              <a:graphicData uri="http://schemas.openxmlformats.org/drawingml/2006/picture">
-                <pic:pic xmlns:pic="http://schemas.openxmlformats.org/drawingml/2006/picture">
-                  <pic:nvPicPr>
-                    <pic:cNvPr id="1" name=""/>
-                    <pic:cNvPicPr/>
-                  </pic:nvPicPr>
-                  <pic:blipFill>
-                    <a:blip r:embed="rId13"/>
-                    <a:stretch>
-                      <a:fillRect/>
-                    </a:stretch>
-                  </pic:blipFill>
-                  <pic:spPr>
-                    <a:xfrm>
-                      <a:off x="0" y="0"/>
-                      <a:ext cx="5940425" cy="2257425"/>
-                    </a:xfrm>
-                    <a:prstGeom prst="rect">
-                      <a:avLst/>
-                    </a:prstGeom>
-                  </pic:spPr>
-                </pic:pic>
-              </a:graphicData>
-            </a:graphic>
-          </wp:inline>
-        </w:drawing>
-      </w:r>
-      <w:proofErr w:type="gramStart"/>
-      <w:r>
-        <w:rPr>
-          <w:rFonts w:ascii="Arial" w:eastAsia="Times New Roman" w:hAnsi="Arial" w:cs="Arial"/>
-          <w:color w:val="333333"/>
-          <w:sz w:val="20"/>
-          <w:szCs w:val="20"/>
-          <w:lang w:eastAsia="ru-RU"/>
-        </w:rPr>
-        <w:t>Рис(</w:t>
-      </w:r>
-      <w:proofErr w:type="gramEnd"/>
-      <w:r>
-        <w:rPr>
-          <w:rFonts w:ascii="Arial" w:eastAsia="Times New Roman" w:hAnsi="Arial" w:cs="Arial"/>
-          <w:color w:val="333333"/>
-          <w:sz w:val="20"/>
-          <w:szCs w:val="20"/>
-          <w:lang w:eastAsia="ru-RU"/>
-        </w:rPr>
-        <w:t>6)</w:t>
-      </w:r>
     </w:p>
     <w:p>
       <w:pPr>
@@ -2117,7 +2984,7 @@
                     <pic:cNvPicPr/>
                   </pic:nvPicPr>
                   <pic:blipFill>
-                    <a:blip r:embed="rId14"/>
+                    <a:blip r:embed="rId12"/>
                     <a:stretch>
                       <a:fillRect/>
                     </a:stretch>
@@ -2151,27 +3018,45 @@
           <w:lang w:eastAsia="ru-RU"/>
         </w:rPr>
       </w:pPr>
-      <w:proofErr w:type="gramStart"/>
-      <w:r>
-        <w:rPr>
-          <w:rFonts w:ascii="Arial" w:eastAsia="Times New Roman" w:hAnsi="Arial" w:cs="Arial"/>
-          <w:color w:val="333333"/>
-          <w:sz w:val="20"/>
-          <w:szCs w:val="20"/>
-          <w:lang w:eastAsia="ru-RU"/>
-        </w:rPr>
-        <w:t>Рис(</w:t>
-      </w:r>
-      <w:proofErr w:type="gramEnd"/>
-      <w:r>
-        <w:rPr>
-          <w:rFonts w:ascii="Arial" w:eastAsia="Times New Roman" w:hAnsi="Arial" w:cs="Arial"/>
-          <w:color w:val="333333"/>
-          <w:sz w:val="20"/>
-          <w:szCs w:val="20"/>
-          <w:lang w:eastAsia="ru-RU"/>
-        </w:rPr>
-        <w:t>7)</w:t>
+      <w:r>
+        <w:rPr>
+          <w:rFonts w:ascii="Arial" w:eastAsia="Times New Roman" w:hAnsi="Arial" w:cs="Arial"/>
+          <w:color w:val="333333"/>
+          <w:sz w:val="20"/>
+          <w:szCs w:val="20"/>
+          <w:lang w:eastAsia="ru-RU"/>
+        </w:rPr>
+        <w:t>Рис</w:t>
+      </w:r>
+      <w:r>
+        <w:rPr>
+          <w:rFonts w:ascii="Arial" w:eastAsia="Times New Roman" w:hAnsi="Arial" w:cs="Arial"/>
+          <w:color w:val="333333"/>
+          <w:sz w:val="20"/>
+          <w:szCs w:val="20"/>
+          <w:lang w:eastAsia="ru-RU"/>
+        </w:rPr>
+        <w:t>.5</w:t>
+      </w:r>
+      <w:r>
+        <w:rPr>
+          <w:rFonts w:ascii="Arial" w:eastAsia="Times New Roman" w:hAnsi="Arial" w:cs="Arial"/>
+          <w:color w:val="333333"/>
+          <w:sz w:val="20"/>
+          <w:szCs w:val="20"/>
+          <w:lang w:val="en-US" w:eastAsia="ru-RU"/>
+        </w:rPr>
+        <w:t>.</w:t>
+      </w:r>
+      <w:r>
+        <w:rPr>
+          <w:rFonts w:ascii="Arial" w:eastAsia="Times New Roman" w:hAnsi="Arial" w:cs="Arial"/>
+          <w:color w:val="333333"/>
+          <w:sz w:val="20"/>
+          <w:szCs w:val="20"/>
+          <w:lang w:eastAsia="ru-RU"/>
+        </w:rPr>
+        <w:t>блок схема</w:t>
       </w:r>
     </w:p>
     <w:p>
@@ -2187,13 +3072,34 @@
         <w:spacing w:before="120" w:after="120" w:line="360" w:lineRule="auto"/>
         <w:ind w:left="357"/>
       </w:pPr>
-      <w:bookmarkStart w:id="0" w:name="_Toc165871091"/>
-      <w:bookmarkStart w:id="1" w:name="_Toc180165526"/>
+      <w:bookmarkStart w:id="2" w:name="_Toc179583675"/>
+      <w:r>
+        <w:t>Выводы</w:t>
+      </w:r>
+      <w:bookmarkEnd w:id="2"/>
+    </w:p>
+    <w:p>
+      <w:pPr>
+        <w:pStyle w:val="1"/>
+        <w:numPr>
+          <w:ilvl w:val="0"/>
+          <w:numId w:val="0"/>
+        </w:numPr>
+        <w:tabs>
+          <w:tab w:val="left" w:pos="708"/>
+        </w:tabs>
+        <w:spacing w:before="120" w:after="120" w:line="360" w:lineRule="auto"/>
+        <w:ind w:left="357"/>
+      </w:pPr>
+      <w:bookmarkStart w:id="3" w:name="_Toc165871091"/>
+      <w:bookmarkStart w:id="4" w:name="_Toc180165526"/>
+      <w:bookmarkStart w:id="5" w:name="_Toc180835943"/>
       <w:r>
         <w:t>Список использованных информационных источников</w:t>
       </w:r>
-      <w:bookmarkEnd w:id="0"/>
-      <w:bookmarkEnd w:id="1"/>
+      <w:bookmarkEnd w:id="3"/>
+      <w:bookmarkEnd w:id="4"/>
+      <w:bookmarkEnd w:id="5"/>
     </w:p>
     <w:p>
       <w:pPr>
@@ -2463,7 +3369,6 @@
     <w:lvl w:ilvl="1">
       <w:start w:val="1"/>
       <w:numFmt w:val="decimal"/>
-      <w:pStyle w:val="2"/>
       <w:lvlText w:val="%1.%2."/>
       <w:lvlJc w:val="left"/>
       <w:pPr>
@@ -2708,6 +3613,36 @@
   <w:num w:numId="3" w16cid:durableId="1451626147">
     <w:abstractNumId w:val="0"/>
   </w:num>
+  <w:num w:numId="4" w16cid:durableId="138232510">
+    <w:abstractNumId w:val="1"/>
+    <w:lvlOverride w:ilvl="0">
+      <w:startOverride w:val="1"/>
+    </w:lvlOverride>
+    <w:lvlOverride w:ilvl="1">
+      <w:startOverride w:val="1"/>
+    </w:lvlOverride>
+    <w:lvlOverride w:ilvl="2">
+      <w:startOverride w:val="1"/>
+    </w:lvlOverride>
+    <w:lvlOverride w:ilvl="3">
+      <w:startOverride w:val="1"/>
+    </w:lvlOverride>
+    <w:lvlOverride w:ilvl="4">
+      <w:startOverride w:val="1"/>
+    </w:lvlOverride>
+    <w:lvlOverride w:ilvl="5">
+      <w:startOverride w:val="1"/>
+    </w:lvlOverride>
+    <w:lvlOverride w:ilvl="6">
+      <w:startOverride w:val="1"/>
+    </w:lvlOverride>
+    <w:lvlOverride w:ilvl="7">
+      <w:startOverride w:val="1"/>
+    </w:lvlOverride>
+    <w:lvlOverride w:ilvl="8">
+      <w:startOverride w:val="1"/>
+    </w:lvlOverride>
+  </w:num>
 </w:numbering>
 </file>
 
@@ -2749,7 +3684,7 @@
     <w:lsdException w:name="index 8" w:semiHidden="1" w:unhideWhenUsed="1"/>
     <w:lsdException w:name="index 9" w:semiHidden="1" w:unhideWhenUsed="1"/>
     <w:lsdException w:name="toc 1" w:semiHidden="1" w:uiPriority="39" w:unhideWhenUsed="1"/>
-    <w:lsdException w:name="toc 2" w:semiHidden="1" w:uiPriority="39" w:unhideWhenUsed="1"/>
+    <w:lsdException w:name="toc 2" w:semiHidden="1" w:uiPriority="39" w:unhideWhenUsed="1" w:qFormat="1"/>
     <w:lsdException w:name="toc 3" w:semiHidden="1" w:uiPriority="39" w:unhideWhenUsed="1"/>
     <w:lsdException w:name="toc 4" w:semiHidden="1" w:uiPriority="39" w:unhideWhenUsed="1"/>
     <w:lsdException w:name="toc 5" w:semiHidden="1" w:uiPriority="39" w:unhideWhenUsed="1"/>
@@ -2795,7 +3730,7 @@
     <w:lsdException w:name="Closing" w:semiHidden="1" w:unhideWhenUsed="1"/>
     <w:lsdException w:name="Signature" w:semiHidden="1" w:unhideWhenUsed="1"/>
     <w:lsdException w:name="Default Paragraph Font" w:semiHidden="1" w:uiPriority="1" w:unhideWhenUsed="1"/>
-    <w:lsdException w:name="Body Text" w:semiHidden="1" w:unhideWhenUsed="1"/>
+    <w:lsdException w:name="Body Text" w:semiHidden="1" w:uiPriority="1" w:unhideWhenUsed="1" w:qFormat="1"/>
     <w:lsdException w:name="Body Text Indent" w:semiHidden="1" w:unhideWhenUsed="1"/>
     <w:lsdException w:name="List Continue" w:semiHidden="1" w:unhideWhenUsed="1"/>
     <w:lsdException w:name="List Continue 2" w:semiHidden="1" w:unhideWhenUsed="1"/>
@@ -3151,10 +4086,6 @@
     <w:pPr>
       <w:keepNext/>
       <w:keepLines/>
-      <w:numPr>
-        <w:ilvl w:val="1"/>
-        <w:numId w:val="2"/>
-      </w:numPr>
       <w:suppressAutoHyphens/>
       <w:spacing w:before="200" w:after="0" w:line="276" w:lineRule="auto"/>
       <w:outlineLvl w:val="1"/>
@@ -3250,7 +4181,6 @@
     <w:name w:val="Hyperlink"/>
     <w:basedOn w:val="a0"/>
     <w:uiPriority w:val="99"/>
-    <w:semiHidden/>
     <w:unhideWhenUsed/>
     <w:rsid w:val="00184B11"/>
     <w:rPr>
@@ -3375,6 +4305,68 @@
     <w:link w:val="a8"/>
     <w:uiPriority w:val="99"/>
     <w:rsid w:val="00FF3849"/>
+  </w:style>
+  <w:style w:type="paragraph" w:styleId="aa">
+    <w:name w:val="Body Text"/>
+    <w:basedOn w:val="a"/>
+    <w:link w:val="ab"/>
+    <w:uiPriority w:val="1"/>
+    <w:qFormat/>
+    <w:rsid w:val="00AA1473"/>
+    <w:pPr>
+      <w:widowControl w:val="0"/>
+      <w:autoSpaceDE w:val="0"/>
+      <w:autoSpaceDN w:val="0"/>
+      <w:spacing w:after="0" w:line="240" w:lineRule="auto"/>
+    </w:pPr>
+    <w:rPr>
+      <w:rFonts w:ascii="Times New Roman" w:eastAsia="Times New Roman" w:hAnsi="Times New Roman" w:cs="Times New Roman"/>
+      <w:sz w:val="24"/>
+      <w:szCs w:val="24"/>
+    </w:rPr>
+  </w:style>
+  <w:style w:type="character" w:customStyle="1" w:styleId="ab">
+    <w:name w:val="Основной текст Знак"/>
+    <w:basedOn w:val="a0"/>
+    <w:link w:val="aa"/>
+    <w:uiPriority w:val="1"/>
+    <w:rsid w:val="00AA1473"/>
+    <w:rPr>
+      <w:rFonts w:ascii="Times New Roman" w:eastAsia="Times New Roman" w:hAnsi="Times New Roman" w:cs="Times New Roman"/>
+      <w:sz w:val="24"/>
+      <w:szCs w:val="24"/>
+    </w:rPr>
+  </w:style>
+  <w:style w:type="paragraph" w:styleId="21">
+    <w:name w:val="toc 2"/>
+    <w:basedOn w:val="a"/>
+    <w:uiPriority w:val="39"/>
+    <w:qFormat/>
+    <w:rsid w:val="00AA1473"/>
+    <w:pPr>
+      <w:widowControl w:val="0"/>
+      <w:autoSpaceDE w:val="0"/>
+      <w:autoSpaceDN w:val="0"/>
+      <w:spacing w:after="0" w:line="240" w:lineRule="auto"/>
+      <w:ind w:left="440"/>
+    </w:pPr>
+    <w:rPr>
+      <w:rFonts w:ascii="Times New Roman" w:eastAsia="Times New Roman" w:hAnsi="Times New Roman" w:cs="Times New Roman"/>
+      <w:sz w:val="24"/>
+      <w:szCs w:val="24"/>
+    </w:rPr>
+  </w:style>
+  <w:style w:type="paragraph" w:styleId="11">
+    <w:name w:val="toc 1"/>
+    <w:basedOn w:val="a"/>
+    <w:next w:val="a"/>
+    <w:autoRedefine/>
+    <w:uiPriority w:val="39"/>
+    <w:unhideWhenUsed/>
+    <w:rsid w:val="00AA1473"/>
+    <w:pPr>
+      <w:spacing w:after="100"/>
+    </w:pPr>
   </w:style>
 </w:styles>
 </file>
